--- a/Project Report.docx
+++ b/Project Report.docx
@@ -1,6 +1,6 @@
 
 <file path=word/document.xml><?xml version="1.0" encoding="utf-8"?>
-<w:document xmlns:wpc="http://schemas.microsoft.com/office/word/2010/wordprocessingCanvas" xmlns:cx="http://schemas.microsoft.com/office/drawing/2014/chartex" xmlns:cx1="http://schemas.microsoft.com/office/drawing/2015/9/8/chartex" xmlns:cx2="http://schemas.microsoft.com/office/drawing/2015/10/21/chartex" xmlns:cx3="http://schemas.microsoft.com/office/drawing/2016/5/9/chartex" xmlns:cx4="http://schemas.microsoft.com/office/drawing/2016/5/10/chartex" xmlns:cx5="http://schemas.microsoft.com/office/drawing/2016/5/11/chartex" xmlns:cx6="http://schemas.microsoft.com/office/drawing/2016/5/12/chartex" xmlns:cx7="http://schemas.microsoft.com/office/drawing/2016/5/13/chartex" xmlns:cx8="http://schemas.microsoft.com/office/drawing/2016/5/14/chartex" xmlns:mc="http://schemas.openxmlformats.org/markup-compatibility/2006" xmlns:aink="http://schemas.microsoft.com/office/drawing/2016/ink" xmlns:am3d="http://schemas.microsoft.com/office/drawing/2017/model3d" xmlns:o="urn:schemas-microsoft-com:office:office" xmlns:r="http://schemas.openxmlformats.org/officeDocument/2006/relationships" xmlns:m="http://schemas.openxmlformats.org/officeDocument/2006/math" xmlns:v="urn:schemas-microsoft-com:vml" xmlns:wp14="http://schemas.microsoft.com/office/word/2010/wordprocessingDrawing" xmlns:wp="http://schemas.openxmlformats.org/drawingml/2006/wordprocessingDrawing" xmlns:w10="urn:schemas-microsoft-com:office:word" xmlns:w="http://schemas.openxmlformats.org/wordprocessingml/2006/main" xmlns:w14="http://schemas.microsoft.com/office/word/2010/wordml" xmlns:w15="http://schemas.microsoft.com/office/word/2012/wordml" xmlns:w16cid="http://schemas.microsoft.com/office/word/2016/wordml/cid" xmlns:w16se="http://schemas.microsoft.com/office/word/2015/wordml/symex" xmlns:wpg="http://schemas.microsoft.com/office/word/2010/wordprocessingGroup" xmlns:wpi="http://schemas.microsoft.com/office/word/2010/wordprocessingInk" xmlns:wne="http://schemas.microsoft.com/office/word/2006/wordml" xmlns:wps="http://schemas.microsoft.com/office/word/2010/wordprocessingShape" mc:Ignorable="w14 w15 w16se w16cid wp14">
+<w:document xmlns:wpc="http://schemas.microsoft.com/office/word/2010/wordprocessingCanvas" xmlns:cx="http://schemas.microsoft.com/office/drawing/2014/chartex" xmlns:cx1="http://schemas.microsoft.com/office/drawing/2015/9/8/chartex" xmlns:cx2="http://schemas.microsoft.com/office/drawing/2015/10/21/chartex" xmlns:cx3="http://schemas.microsoft.com/office/drawing/2016/5/9/chartex" xmlns:cx4="http://schemas.microsoft.com/office/drawing/2016/5/10/chartex" xmlns:cx5="http://schemas.microsoft.com/office/drawing/2016/5/11/chartex" xmlns:cx6="http://schemas.microsoft.com/office/drawing/2016/5/12/chartex" xmlns:cx7="http://schemas.microsoft.com/office/drawing/2016/5/13/chartex" xmlns:cx8="http://schemas.microsoft.com/office/drawing/2016/5/14/chartex" xmlns:mc="http://schemas.openxmlformats.org/markup-compatibility/2006" xmlns:aink="http://schemas.microsoft.com/office/drawing/2016/ink" xmlns:am3d="http://schemas.microsoft.com/office/drawing/2017/model3d" xmlns:o="urn:schemas-microsoft-com:office:office" xmlns:oel="http://schemas.microsoft.com/office/2019/extlst" xmlns:r="http://schemas.openxmlformats.org/officeDocument/2006/relationships" xmlns:m="http://schemas.openxmlformats.org/officeDocument/2006/math" xmlns:v="urn:schemas-microsoft-com:vml" xmlns:wp14="http://schemas.microsoft.com/office/word/2010/wordprocessingDrawing" xmlns:wp="http://schemas.openxmlformats.org/drawingml/2006/wordprocessingDrawing" xmlns:w10="urn:schemas-microsoft-com:office:word" xmlns:w="http://schemas.openxmlformats.org/wordprocessingml/2006/main" xmlns:w14="http://schemas.microsoft.com/office/word/2010/wordml" xmlns:w15="http://schemas.microsoft.com/office/word/2012/wordml" xmlns:w16cex="http://schemas.microsoft.com/office/word/2018/wordml/cex" xmlns:w16cid="http://schemas.microsoft.com/office/word/2016/wordml/cid" xmlns:w16="http://schemas.microsoft.com/office/word/2018/wordml" xmlns:w16du="http://schemas.microsoft.com/office/word/2023/wordml/word16du" xmlns:w16sdtdh="http://schemas.microsoft.com/office/word/2020/wordml/sdtdatahash" xmlns:w16se="http://schemas.microsoft.com/office/word/2015/wordml/symex" xmlns:wpg="http://schemas.microsoft.com/office/word/2010/wordprocessingGroup" xmlns:wpi="http://schemas.microsoft.com/office/word/2010/wordprocessingInk" xmlns:wne="http://schemas.microsoft.com/office/word/2006/wordml" xmlns:wps="http://schemas.microsoft.com/office/word/2010/wordprocessingShape" mc:Ignorable="w14 w15 w16se w16cid w16 w16cex w16sdtdh w16du wp14">
   <w:body>
     <w:p>
       <w:pPr>
@@ -250,7 +250,7 @@
                 <v:stroke joinstyle="miter"/>
                 <v:path gradientshapeok="t" o:connecttype="rect"/>
               </v:shapetype>
-              <v:shape id="TextBox 10" o:spid="_x0000_s1026" type="#_x0000_t202" style="position:absolute;margin-left:-50.85pt;margin-top:479.15pt;width:696.25pt;height:227.15pt;z-index:251665408;visibility:visible;mso-wrap-style:square;mso-width-percent:0;mso-height-percent:0;mso-wrap-distance-left:9pt;mso-wrap-distance-top:0;mso-wrap-distance-right:9pt;mso-wrap-distance-bottom:0;mso-position-horizontal:absolute;mso-position-horizontal-relative:text;mso-position-vertical:absolute;mso-position-vertical-relative:text;mso-width-percent:0;mso-height-percent:0;mso-width-relative:margin;mso-height-relative:margin;v-text-anchor:top" o:gfxdata="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" filled="f" stroked="f">
+              <v:shape id="TextBox 10" o:spid="_x0000_s1026" type="#_x0000_t202" style="position:absolute;margin-left:-50.85pt;margin-top:479.15pt;width:696.25pt;height:227.15pt;z-index:251665408;visibility:visible;mso-wrap-style:square;mso-width-percent:0;mso-height-percent:0;mso-wrap-distance-left:9pt;mso-wrap-distance-top:0;mso-wrap-distance-right:9pt;mso-wrap-distance-bottom:0;mso-position-horizontal:absolute;mso-position-horizontal-relative:text;mso-position-vertical:absolute;mso-position-vertical-relative:text;mso-width-percent:0;mso-height-percent:0;mso-width-relative:margin;mso-height-relative:margin;v-text-anchor:top" o:gfxdata="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" filled="f" stroked="f">
                 <v:textbox>
                   <w:txbxContent>
                     <w:p>
@@ -534,7 +534,7 @@
           </mc:Choice>
           <mc:Fallback>
             <w:pict>
-              <v:roundrect w14:anchorId="03E0A03E" id="Rounded Rectangle 8" o:spid="_x0000_s1027" style="position:absolute;margin-left:-192.8pt;margin-top:258.25pt;width:841.75pt;height:47.4pt;z-index:251661312;visibility:visible;mso-wrap-style:square;mso-width-percent:0;mso-height-percent:0;mso-wrap-distance-left:9pt;mso-wrap-distance-top:0;mso-wrap-distance-right:9pt;mso-wrap-distance-bottom:0;mso-position-horizontal:absolute;mso-position-horizontal-relative:text;mso-position-vertical:absolute;mso-position-vertical-relative:text;mso-width-percent:0;mso-height-percent:0;mso-width-relative:margin;mso-height-relative:margin;v-text-anchor:middle" arcsize="10923f" o:gfxdata="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" fillcolor="#156082 [3204]" strokecolor="#0a2f40 [1604]" strokeweight="1pt">
+              <v:roundrect w14:anchorId="03E0A03E" id="Rounded Rectangle 8" o:spid="_x0000_s1027" style="position:absolute;margin-left:-192.8pt;margin-top:258.25pt;width:841.75pt;height:47.4pt;z-index:251661312;visibility:visible;mso-wrap-style:square;mso-width-percent:0;mso-height-percent:0;mso-wrap-distance-left:9pt;mso-wrap-distance-top:0;mso-wrap-distance-right:9pt;mso-wrap-distance-bottom:0;mso-position-horizontal:absolute;mso-position-horizontal-relative:text;mso-position-vertical:absolute;mso-position-vertical-relative:text;mso-width-percent:0;mso-height-percent:0;mso-width-relative:margin;mso-height-relative:margin;v-text-anchor:middle" arcsize="10923f" o:gfxdata="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" fillcolor="#156082 [3204]" strokecolor="#0a2f40 [1604]" strokeweight="1pt">
                 <v:stroke joinstyle="miter"/>
                 <v:textbox>
                   <w:txbxContent>
@@ -725,7 +725,7 @@
           </mc:Choice>
           <mc:Fallback>
             <w:pict>
-              <v:shape w14:anchorId="7683BFF2" id="TextBox 9" o:spid="_x0000_s1028" type="#_x0000_t202" style="position:absolute;margin-left:-184pt;margin-top:339.3pt;width:836.95pt;height:141.75pt;z-index:251662336;visibility:visible;mso-wrap-style:square;mso-width-percent:0;mso-height-percent:0;mso-wrap-distance-left:9pt;mso-wrap-distance-top:0;mso-wrap-distance-right:9pt;mso-wrap-distance-bottom:0;mso-position-horizontal:absolute;mso-position-horizontal-relative:text;mso-position-vertical:absolute;mso-position-vertical-relative:text;mso-width-percent:0;mso-height-percent:0;mso-width-relative:margin;mso-height-relative:margin;v-text-anchor:top" o:gfxdata="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" filled="f" stroked="f">
+              <v:shape w14:anchorId="7683BFF2" id="TextBox 9" o:spid="_x0000_s1028" type="#_x0000_t202" style="position:absolute;margin-left:-184pt;margin-top:339.3pt;width:836.95pt;height:141.75pt;z-index:251662336;visibility:visible;mso-wrap-style:square;mso-width-percent:0;mso-height-percent:0;mso-wrap-distance-left:9pt;mso-wrap-distance-top:0;mso-wrap-distance-right:9pt;mso-wrap-distance-bottom:0;mso-position-horizontal:absolute;mso-position-horizontal-relative:text;mso-position-vertical:absolute;mso-position-vertical-relative:text;mso-width-percent:0;mso-height-percent:0;mso-width-relative:margin;mso-height-relative:margin;v-text-anchor:top" o:gfxdata="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" filled="f" stroked="f">
                 <v:textbox style="mso-fit-shape-to-text:t">
                   <w:txbxContent>
                     <w:p>
@@ -1019,7 +1019,7 @@
           </mc:Choice>
           <mc:Fallback>
             <w:pict>
-              <v:shape w14:anchorId="53642BFC" id="TextBox 4" o:spid="_x0000_s1029" type="#_x0000_t202" style="position:absolute;margin-left:0;margin-top:117.5pt;width:898.5pt;height:220.5pt;z-index:251660288;visibility:visible;mso-wrap-style:square;mso-width-percent:0;mso-height-percent:0;mso-wrap-distance-left:9pt;mso-wrap-distance-top:0;mso-wrap-distance-right:9pt;mso-wrap-distance-bottom:0;mso-position-horizontal:center;mso-position-horizontal-relative:margin;mso-position-vertical:absolute;mso-position-vertical-relative:text;mso-width-percent:0;mso-height-percent:0;mso-width-relative:margin;mso-height-relative:margin;v-text-anchor:top" o:gfxdata="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" filled="f" stroked="f">
+              <v:shape w14:anchorId="53642BFC" id="TextBox 4" o:spid="_x0000_s1029" type="#_x0000_t202" style="position:absolute;margin-left:0;margin-top:117.5pt;width:898.5pt;height:220.5pt;z-index:251660288;visibility:visible;mso-wrap-style:square;mso-width-percent:0;mso-height-percent:0;mso-wrap-distance-left:9pt;mso-wrap-distance-top:0;mso-wrap-distance-right:9pt;mso-wrap-distance-bottom:0;mso-position-horizontal:center;mso-position-horizontal-relative:margin;mso-position-vertical:absolute;mso-position-vertical-relative:text;mso-width-percent:0;mso-height-percent:0;mso-width-relative:margin;mso-height-relative:margin;v-text-anchor:top" o:gfxdata="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" filled="f" stroked="f">
                 <v:textbox style="mso-fit-shape-to-text:t">
                   <w:txbxContent>
                     <w:p>
@@ -1438,7 +1438,7 @@
           </mc:Choice>
           <mc:Fallback>
             <w:pict>
-              <v:shape w14:anchorId="1DB9C4B3" id="_x0000_s1030" type="#_x0000_t202" style="position:absolute;margin-left:-114.85pt;margin-top:769.9pt;width:732.25pt;height:196.3pt;z-index:251663360;visibility:visible;mso-wrap-style:square;mso-width-percent:0;mso-height-percent:0;mso-wrap-distance-left:9pt;mso-wrap-distance-top:0;mso-wrap-distance-right:9pt;mso-wrap-distance-bottom:0;mso-position-horizontal:absolute;mso-position-horizontal-relative:text;mso-position-vertical:absolute;mso-position-vertical-relative:text;mso-width-percent:0;mso-height-percent:0;mso-width-relative:margin;mso-height-relative:margin;v-text-anchor:top" o:gfxdata="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" filled="f" stroked="f">
+              <v:shape w14:anchorId="1DB9C4B3" id="_x0000_s1030" type="#_x0000_t202" style="position:absolute;margin-left:-114.85pt;margin-top:769.9pt;width:732.25pt;height:196.3pt;z-index:251663360;visibility:visible;mso-wrap-style:square;mso-width-percent:0;mso-height-percent:0;mso-wrap-distance-left:9pt;mso-wrap-distance-top:0;mso-wrap-distance-right:9pt;mso-wrap-distance-bottom:0;mso-position-horizontal:absolute;mso-position-horizontal-relative:text;mso-position-vertical:absolute;mso-position-vertical-relative:text;mso-width-percent:0;mso-height-percent:0;mso-width-relative:margin;mso-height-relative:margin;v-text-anchor:top" o:gfxdata="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" filled="f" stroked="f">
                 <v:textbox style="mso-fit-shape-to-text:t">
                   <w:txbxContent>
                     <w:p>
@@ -2178,6 +2178,7 @@
           <w:b/>
           <w:bCs/>
         </w:rPr>
+        <w:lastRenderedPageBreak/>
         <w:t>Government Department</w:t>
       </w:r>
       <w:r>
@@ -2192,7 +2193,6 @@
         </w:numPr>
       </w:pPr>
       <w:r>
-        <w:lastRenderedPageBreak/>
         <w:t>Government Official: Includes Official ID, Employment Type, Date of Appointment, Rank, Work Location, Supervisor, and Training Records. Officials manage or oversee services within departments.</w:t>
       </w:r>
     </w:p>
@@ -2820,6 +2820,7 @@
           <w:b/>
           <w:bCs/>
         </w:rPr>
+        <w:lastRenderedPageBreak/>
         <w:t>Notifications</w:t>
       </w:r>
       <w:r>
@@ -2834,7 +2835,6 @@
         </w:numPr>
       </w:pPr>
       <w:r>
-        <w:lastRenderedPageBreak/>
         <w:t xml:space="preserve">Represents messages sent to users about service updates and important alerts, containing attributes like </w:t>
       </w:r>
       <w:r>
@@ -3290,15 +3290,7 @@
         <w:t xml:space="preserve"> phone</w:t>
       </w:r>
       <w:r>
-        <w:t xml:space="preserve"> </w:t>
-      </w:r>
-      <w:proofErr w:type="gramStart"/>
-      <w:r>
-        <w:t>are</w:t>
-      </w:r>
-      <w:proofErr w:type="gramEnd"/>
-      <w:r>
-        <w:t xml:space="preserve"> multivalued to allow multiple entries.</w:t>
+        <w:t xml:space="preserve"> are multivalued to allow multiple entries.</w:t>
       </w:r>
     </w:p>
     <w:p>
@@ -3352,6 +3344,7 @@
           <w:b/>
           <w:bCs/>
         </w:rPr>
+        <w:lastRenderedPageBreak/>
         <w:t>Stored Procedures and Functions</w:t>
       </w:r>
     </w:p>
@@ -3381,7 +3374,6 @@
         </w:numPr>
       </w:pPr>
       <w:r>
-        <w:lastRenderedPageBreak/>
         <w:t>Functions will calculate metrics like the total number of requests by a citizen or the average processing time for requests in each department.</w:t>
       </w:r>
     </w:p>
@@ -3671,6 +3663,7 @@
           <w:b/>
           <w:bCs/>
         </w:rPr>
+        <w:lastRenderedPageBreak/>
         <w:t>Increased Transparency</w:t>
       </w:r>
       <w:r>
@@ -3700,8 +3693,8 @@
           <w:noProof/>
         </w:rPr>
         <w:drawing>
-          <wp:inline distT="0" distB="0" distL="0" distR="0" wp14:anchorId="059278FE" wp14:editId="56FB6F95">
-            <wp:extent cx="6305550" cy="6534150"/>
+          <wp:inline distT="0" distB="0" distL="0" distR="0" wp14:anchorId="059278FE" wp14:editId="06332091">
+            <wp:extent cx="6414247" cy="6534150"/>
             <wp:effectExtent l="0" t="0" r="0" b="0"/>
             <wp:docPr id="1832841238" name="Picture 1"/>
             <wp:cNvGraphicFramePr>
@@ -3714,20 +3707,27 @@
                     <pic:cNvPr id="1832841238" name=""/>
                     <pic:cNvPicPr/>
                   </pic:nvPicPr>
-                  <pic:blipFill>
+                  <pic:blipFill rotWithShape="1">
                     <a:blip r:embed="rId7"/>
-                    <a:stretch>
-                      <a:fillRect/>
-                    </a:stretch>
+                    <a:srcRect r="-1724"/>
+                    <a:stretch/>
                   </pic:blipFill>
-                  <pic:spPr>
+                  <pic:spPr bwMode="auto">
                     <a:xfrm>
                       <a:off x="0" y="0"/>
-                      <a:ext cx="6305550" cy="6534150"/>
+                      <a:ext cx="6414247" cy="6534150"/>
                     </a:xfrm>
                     <a:prstGeom prst="rect">
                       <a:avLst/>
                     </a:prstGeom>
+                    <a:ln>
+                      <a:noFill/>
+                    </a:ln>
+                    <a:extLst>
+                      <a:ext uri="{53640926-AAD7-44D8-BBD7-CCE9431645EC}">
+                        <a14:shadowObscured xmlns:a14="http://schemas.microsoft.com/office/drawing/2010/main"/>
+                      </a:ext>
+                    </a:extLst>
                   </pic:spPr>
                 </pic:pic>
               </a:graphicData>
@@ -4284,6 +4284,7 @@
           <w:sz w:val="26"/>
           <w:szCs w:val="26"/>
         </w:rPr>
+        <w:lastRenderedPageBreak/>
         <w:t>Service Feedback (</w:t>
       </w:r>
       <w:r>
@@ -4358,7 +4359,6 @@
           <w:sz w:val="26"/>
           <w:szCs w:val="26"/>
         </w:rPr>
-        <w:lastRenderedPageBreak/>
         <w:t>Can request for (</w:t>
       </w:r>
       <w:r>
@@ -4503,7 +4503,37 @@
           <w:u w:val="single"/>
         </w:rPr>
         <w:lastRenderedPageBreak/>
-        <w:t>DDL :</w:t>
+        <w:t xml:space="preserve">SQL </w:t>
+      </w:r>
+      <w:r>
+        <w:rPr>
+          <w:b/>
+          <w:bCs/>
+          <w:sz w:val="36"/>
+          <w:szCs w:val="36"/>
+          <w:u w:val="single"/>
+        </w:rPr>
+        <w:t xml:space="preserve">DDL </w:t>
+      </w:r>
+      <w:r>
+        <w:rPr>
+          <w:b/>
+          <w:bCs/>
+          <w:sz w:val="36"/>
+          <w:szCs w:val="36"/>
+          <w:u w:val="single"/>
+        </w:rPr>
+        <w:t>for Relation Schema</w:t>
+      </w:r>
+      <w:r>
+        <w:rPr>
+          <w:b/>
+          <w:bCs/>
+          <w:sz w:val="36"/>
+          <w:szCs w:val="36"/>
+          <w:u w:val="single"/>
+        </w:rPr>
+        <w:t>:</w:t>
       </w:r>
     </w:p>
     <w:p>
@@ -5726,7 +5756,6 @@
           <w:b/>
           <w:bCs/>
         </w:rPr>
-        <w:lastRenderedPageBreak/>
         <w:t>  FOREIGN KEY (`CitizenID`) REFERENCES `citizen` (`CitizenID`) ON DELETE CASCADE,</w:t>
       </w:r>
     </w:p>
@@ -6588,8 +6617,6 @@
           <w:noProof/>
         </w:rPr>
       </w:pPr>
-      <w:bookmarkStart w:id="0" w:name="_GoBack"/>
-      <w:bookmarkEnd w:id="0"/>
     </w:p>
     <w:sectPr>
       <w:pgSz w:w="12240" w:h="15840"/>
@@ -6602,7 +6629,7 @@
 </file>
 
 <file path=word/numbering.xml><?xml version="1.0" encoding="utf-8"?>
-<w:numbering xmlns:wpc="http://schemas.microsoft.com/office/word/2010/wordprocessingCanvas" xmlns:cx="http://schemas.microsoft.com/office/drawing/2014/chartex" xmlns:cx1="http://schemas.microsoft.com/office/drawing/2015/9/8/chartex" xmlns:cx2="http://schemas.microsoft.com/office/drawing/2015/10/21/chartex" xmlns:cx3="http://schemas.microsoft.com/office/drawing/2016/5/9/chartex" xmlns:cx4="http://schemas.microsoft.com/office/drawing/2016/5/10/chartex" xmlns:cx5="http://schemas.microsoft.com/office/drawing/2016/5/11/chartex" xmlns:cx6="http://schemas.microsoft.com/office/drawing/2016/5/12/chartex" xmlns:cx7="http://schemas.microsoft.com/office/drawing/2016/5/13/chartex" xmlns:cx8="http://schemas.microsoft.com/office/drawing/2016/5/14/chartex" xmlns:mc="http://schemas.openxmlformats.org/markup-compatibility/2006" xmlns:aink="http://schemas.microsoft.com/office/drawing/2016/ink" xmlns:am3d="http://schemas.microsoft.com/office/drawing/2017/model3d" xmlns:o="urn:schemas-microsoft-com:office:office" xmlns:r="http://schemas.openxmlformats.org/officeDocument/2006/relationships" xmlns:m="http://schemas.openxmlformats.org/officeDocument/2006/math" xmlns:v="urn:schemas-microsoft-com:vml" xmlns:wp14="http://schemas.microsoft.com/office/word/2010/wordprocessingDrawing" xmlns:wp="http://schemas.openxmlformats.org/drawingml/2006/wordprocessingDrawing" xmlns:w10="urn:schemas-microsoft-com:office:word" xmlns:w="http://schemas.openxmlformats.org/wordprocessingml/2006/main" xmlns:w14="http://schemas.microsoft.com/office/word/2010/wordml" xmlns:w15="http://schemas.microsoft.com/office/word/2012/wordml" xmlns:w16cid="http://schemas.microsoft.com/office/word/2016/wordml/cid" xmlns:w16se="http://schemas.microsoft.com/office/word/2015/wordml/symex" xmlns:wpg="http://schemas.microsoft.com/office/word/2010/wordprocessingGroup" xmlns:wpi="http://schemas.microsoft.com/office/word/2010/wordprocessingInk" xmlns:wne="http://schemas.microsoft.com/office/word/2006/wordml" xmlns:wps="http://schemas.microsoft.com/office/word/2010/wordprocessingShape" mc:Ignorable="w14 w15 w16se w16cid wp14">
+<w:numbering xmlns:wpc="http://schemas.microsoft.com/office/word/2010/wordprocessingCanvas" xmlns:cx="http://schemas.microsoft.com/office/drawing/2014/chartex" xmlns:cx1="http://schemas.microsoft.com/office/drawing/2015/9/8/chartex" xmlns:cx2="http://schemas.microsoft.com/office/drawing/2015/10/21/chartex" xmlns:cx3="http://schemas.microsoft.com/office/drawing/2016/5/9/chartex" xmlns:cx4="http://schemas.microsoft.com/office/drawing/2016/5/10/chartex" xmlns:cx5="http://schemas.microsoft.com/office/drawing/2016/5/11/chartex" xmlns:cx6="http://schemas.microsoft.com/office/drawing/2016/5/12/chartex" xmlns:cx7="http://schemas.microsoft.com/office/drawing/2016/5/13/chartex" xmlns:cx8="http://schemas.microsoft.com/office/drawing/2016/5/14/chartex" xmlns:mc="http://schemas.openxmlformats.org/markup-compatibility/2006" xmlns:aink="http://schemas.microsoft.com/office/drawing/2016/ink" xmlns:am3d="http://schemas.microsoft.com/office/drawing/2017/model3d" xmlns:o="urn:schemas-microsoft-com:office:office" xmlns:oel="http://schemas.microsoft.com/office/2019/extlst" xmlns:r="http://schemas.openxmlformats.org/officeDocument/2006/relationships" xmlns:m="http://schemas.openxmlformats.org/officeDocument/2006/math" xmlns:v="urn:schemas-microsoft-com:vml" xmlns:wp14="http://schemas.microsoft.com/office/word/2010/wordprocessingDrawing" xmlns:wp="http://schemas.openxmlformats.org/drawingml/2006/wordprocessingDrawing" xmlns:w10="urn:schemas-microsoft-com:office:word" xmlns:w="http://schemas.openxmlformats.org/wordprocessingml/2006/main" xmlns:w14="http://schemas.microsoft.com/office/word/2010/wordml" xmlns:w15="http://schemas.microsoft.com/office/word/2012/wordml" xmlns:w16cex="http://schemas.microsoft.com/office/word/2018/wordml/cex" xmlns:w16cid="http://schemas.microsoft.com/office/word/2016/wordml/cid" xmlns:w16="http://schemas.microsoft.com/office/word/2018/wordml" xmlns:w16du="http://schemas.microsoft.com/office/word/2023/wordml/word16du" xmlns:w16sdtdh="http://schemas.microsoft.com/office/word/2020/wordml/sdtdatahash" xmlns:w16se="http://schemas.microsoft.com/office/word/2015/wordml/symex" xmlns:wpg="http://schemas.microsoft.com/office/word/2010/wordprocessingGroup" xmlns:wpi="http://schemas.microsoft.com/office/word/2010/wordprocessingInk" xmlns:wne="http://schemas.microsoft.com/office/word/2006/wordml" xmlns:wps="http://schemas.microsoft.com/office/word/2010/wordprocessingShape" mc:Ignorable="w14 w15 w16se w16cid w16 w16cex w16sdtdh w16du wp14">
   <w:abstractNum w:abstractNumId="0" w15:restartNumberingAfterBreak="0">
     <w:nsid w:val="032B35DC"/>
     <w:multiLevelType w:val="multilevel"/>
@@ -7732,38 +7759,38 @@
       </w:pPr>
     </w:lvl>
   </w:abstractNum>
-  <w:num w:numId="1">
+  <w:num w:numId="1" w16cid:durableId="458449683">
     <w:abstractNumId w:val="0"/>
   </w:num>
-  <w:num w:numId="2">
+  <w:num w:numId="2" w16cid:durableId="1539396286">
     <w:abstractNumId w:val="8"/>
   </w:num>
-  <w:num w:numId="3">
+  <w:num w:numId="3" w16cid:durableId="1155687327">
     <w:abstractNumId w:val="1"/>
   </w:num>
-  <w:num w:numId="4">
+  <w:num w:numId="4" w16cid:durableId="1694959904">
     <w:abstractNumId w:val="5"/>
   </w:num>
-  <w:num w:numId="5">
+  <w:num w:numId="5" w16cid:durableId="1516962656">
     <w:abstractNumId w:val="6"/>
   </w:num>
-  <w:num w:numId="6">
+  <w:num w:numId="6" w16cid:durableId="2126533817">
     <w:abstractNumId w:val="3"/>
   </w:num>
-  <w:num w:numId="7">
+  <w:num w:numId="7" w16cid:durableId="632910561">
     <w:abstractNumId w:val="7"/>
   </w:num>
-  <w:num w:numId="8">
+  <w:num w:numId="8" w16cid:durableId="1852718705">
     <w:abstractNumId w:val="2"/>
   </w:num>
-  <w:num w:numId="9">
+  <w:num w:numId="9" w16cid:durableId="421343357">
     <w:abstractNumId w:val="4"/>
   </w:num>
 </w:numbering>
 </file>
 
 <file path=word/styles.xml><?xml version="1.0" encoding="utf-8"?>
-<w:styles xmlns:mc="http://schemas.openxmlformats.org/markup-compatibility/2006" xmlns:r="http://schemas.openxmlformats.org/officeDocument/2006/relationships" xmlns:w="http://schemas.openxmlformats.org/wordprocessingml/2006/main" xmlns:w14="http://schemas.microsoft.com/office/word/2010/wordml" xmlns:w15="http://schemas.microsoft.com/office/word/2012/wordml" xmlns:w16cid="http://schemas.microsoft.com/office/word/2016/wordml/cid" xmlns:w16se="http://schemas.microsoft.com/office/word/2015/wordml/symex" mc:Ignorable="w14 w15 w16se w16cid">
+<w:styles xmlns:mc="http://schemas.openxmlformats.org/markup-compatibility/2006" xmlns:r="http://schemas.openxmlformats.org/officeDocument/2006/relationships" xmlns:w="http://schemas.openxmlformats.org/wordprocessingml/2006/main" xmlns:w14="http://schemas.microsoft.com/office/word/2010/wordml" xmlns:w15="http://schemas.microsoft.com/office/word/2012/wordml" xmlns:w16cex="http://schemas.microsoft.com/office/word/2018/wordml/cex" xmlns:w16cid="http://schemas.microsoft.com/office/word/2016/wordml/cid" xmlns:w16="http://schemas.microsoft.com/office/word/2018/wordml" xmlns:w16du="http://schemas.microsoft.com/office/word/2023/wordml/word16du" xmlns:w16sdtdh="http://schemas.microsoft.com/office/word/2020/wordml/sdtdatahash" xmlns:w16se="http://schemas.microsoft.com/office/word/2015/wordml/symex" mc:Ignorable="w14 w15 w16se w16cid w16 w16cex w16sdtdh w16du">
   <w:docDefaults>
     <w:rPrDefault>
       <w:rPr>

--- a/Project Report.docx
+++ b/Project Report.docx
@@ -3678,6 +3678,31 @@
           <w:bCs/>
         </w:rPr>
       </w:pPr>
+      <w:r>
+        <w:rPr>
+          <w:b/>
+          <w:bCs/>
+        </w:rPr>
+        <w:br w:type="page"/>
+      </w:r>
+    </w:p>
+    <w:p>
+      <w:pPr>
+        <w:rPr>
+          <w:b/>
+          <w:bCs/>
+          <w:u w:val="single"/>
+        </w:rPr>
+      </w:pPr>
+      <w:r>
+        <w:rPr>
+          <w:b/>
+          <w:bCs/>
+          <w:u w:val="single"/>
+        </w:rPr>
+        <w:lastRenderedPageBreak/>
+        <w:t>ERD Diagram:</w:t>
+      </w:r>
     </w:p>
     <w:p>
       <w:pPr>
@@ -3693,8 +3718,8 @@
           <w:noProof/>
         </w:rPr>
         <w:drawing>
-          <wp:inline distT="0" distB="0" distL="0" distR="0" wp14:anchorId="059278FE" wp14:editId="06332091">
-            <wp:extent cx="6414247" cy="6534150"/>
+          <wp:inline distT="0" distB="0" distL="0" distR="0" wp14:anchorId="059278FE" wp14:editId="1C0028DC">
+            <wp:extent cx="6305550" cy="6534150"/>
             <wp:effectExtent l="0" t="0" r="0" b="0"/>
             <wp:docPr id="1832841238" name="Picture 1"/>
             <wp:cNvGraphicFramePr>
@@ -3707,27 +3732,20 @@
                     <pic:cNvPr id="1832841238" name=""/>
                     <pic:cNvPicPr/>
                   </pic:nvPicPr>
-                  <pic:blipFill rotWithShape="1">
+                  <pic:blipFill>
                     <a:blip r:embed="rId7"/>
-                    <a:srcRect r="-1724"/>
-                    <a:stretch/>
+                    <a:stretch>
+                      <a:fillRect/>
+                    </a:stretch>
                   </pic:blipFill>
-                  <pic:spPr bwMode="auto">
+                  <pic:spPr>
                     <a:xfrm>
                       <a:off x="0" y="0"/>
-                      <a:ext cx="6414247" cy="6534150"/>
+                      <a:ext cx="6305550" cy="6534150"/>
                     </a:xfrm>
                     <a:prstGeom prst="rect">
                       <a:avLst/>
                     </a:prstGeom>
-                    <a:ln>
-                      <a:noFill/>
-                    </a:ln>
-                    <a:extLst>
-                      <a:ext uri="{53640926-AAD7-44D8-BBD7-CCE9431645EC}">
-                        <a14:shadowObscured xmlns:a14="http://schemas.microsoft.com/office/drawing/2010/main"/>
-                      </a:ext>
-                    </a:extLst>
                   </pic:spPr>
                 </pic:pic>
               </a:graphicData>
@@ -3759,6 +3777,8 @@
       <w:r>
         <w:rPr>
           <w:rFonts w:eastAsia="Times New Roman"/>
+          <w:b/>
+          <w:bCs/>
           <w:sz w:val="26"/>
           <w:szCs w:val="26"/>
           <w:u w:val="single"/>
@@ -4491,7 +4511,6 @@
           <w:bCs/>
           <w:sz w:val="36"/>
           <w:szCs w:val="36"/>
-          <w:u w:val="single"/>
         </w:rPr>
       </w:pPr>
       <w:r>
@@ -4503,7 +4522,7 @@
           <w:u w:val="single"/>
         </w:rPr>
         <w:lastRenderedPageBreak/>
-        <w:t xml:space="preserve">SQL </w:t>
+        <w:t>SQL DDL for the Relation Schema</w:t>
       </w:r>
       <w:r>
         <w:rPr>
@@ -4511,27 +4530,6 @@
           <w:bCs/>
           <w:sz w:val="36"/>
           <w:szCs w:val="36"/>
-          <w:u w:val="single"/>
-        </w:rPr>
-        <w:t xml:space="preserve">DDL </w:t>
-      </w:r>
-      <w:r>
-        <w:rPr>
-          <w:b/>
-          <w:bCs/>
-          <w:sz w:val="36"/>
-          <w:szCs w:val="36"/>
-          <w:u w:val="single"/>
-        </w:rPr>
-        <w:t>for Relation Schema</w:t>
-      </w:r>
-      <w:r>
-        <w:rPr>
-          <w:b/>
-          <w:bCs/>
-          <w:sz w:val="36"/>
-          <w:szCs w:val="36"/>
-          <w:u w:val="single"/>
         </w:rPr>
         <w:t>:</w:t>
       </w:r>
@@ -8393,7 +8391,6 @@
   <w:style w:type="character" w:default="1" w:styleId="DefaultParagraphFont">
     <w:name w:val="Default Paragraph Font"/>
     <w:uiPriority w:val="1"/>
-    <w:semiHidden/>
     <w:unhideWhenUsed/>
   </w:style>
   <w:style w:type="table" w:default="1" w:styleId="TableNormal">

--- a/Project Report.docx
+++ b/Project Report.docx
@@ -4551,6 +4551,1110 @@
           <w:bCs/>
         </w:rPr>
       </w:pPr>
+    </w:p>
+    <w:p>
+      <w:pPr>
+        <w:rPr>
+          <w:b/>
+          <w:bCs/>
+        </w:rPr>
+      </w:pPr>
+      <w:r>
+        <w:rPr>
+          <w:b/>
+          <w:bCs/>
+        </w:rPr>
+        <w:t>SET SQL_MODE = "NO_AUTO_VALUE_ON_ZERO";</w:t>
+      </w:r>
+    </w:p>
+    <w:p>
+      <w:pPr>
+        <w:rPr>
+          <w:b/>
+          <w:bCs/>
+        </w:rPr>
+      </w:pPr>
+      <w:r>
+        <w:rPr>
+          <w:b/>
+          <w:bCs/>
+        </w:rPr>
+        <w:t>START TRANSACTION;</w:t>
+      </w:r>
+    </w:p>
+    <w:p>
+      <w:pPr>
+        <w:rPr>
+          <w:b/>
+          <w:bCs/>
+        </w:rPr>
+      </w:pPr>
+      <w:r>
+        <w:rPr>
+          <w:b/>
+          <w:bCs/>
+        </w:rPr>
+        <w:t>SET time_zone = "+00:00";</w:t>
+      </w:r>
+    </w:p>
+    <w:p>
+      <w:pPr>
+        <w:rPr>
+          <w:b/>
+          <w:bCs/>
+        </w:rPr>
+      </w:pPr>
+    </w:p>
+    <w:p>
+      <w:pPr>
+        <w:rPr>
+          <w:b/>
+          <w:bCs/>
+        </w:rPr>
+      </w:pPr>
+      <w:r>
+        <w:rPr>
+          <w:b/>
+          <w:bCs/>
+        </w:rPr>
+        <w:t>-- Database: `bdportal`</w:t>
+      </w:r>
+    </w:p>
+    <w:p>
+      <w:pPr>
+        <w:rPr>
+          <w:b/>
+          <w:bCs/>
+        </w:rPr>
+      </w:pPr>
+    </w:p>
+    <w:p>
+      <w:pPr>
+        <w:rPr>
+          <w:b/>
+          <w:bCs/>
+        </w:rPr>
+      </w:pPr>
+      <w:r>
+        <w:rPr>
+          <w:b/>
+          <w:bCs/>
+        </w:rPr>
+        <w:t>-- Table structure for table `citizen`  </w:t>
+      </w:r>
+    </w:p>
+    <w:p>
+      <w:pPr>
+        <w:rPr>
+          <w:b/>
+          <w:bCs/>
+        </w:rPr>
+      </w:pPr>
+    </w:p>
+    <w:p>
+      <w:pPr>
+        <w:rPr>
+          <w:b/>
+          <w:bCs/>
+        </w:rPr>
+      </w:pPr>
+      <w:r>
+        <w:rPr>
+          <w:b/>
+          <w:bCs/>
+        </w:rPr>
+        <w:t>CREATE TABLE `citizen` (</w:t>
+      </w:r>
+    </w:p>
+    <w:p>
+      <w:pPr>
+        <w:rPr>
+          <w:b/>
+          <w:bCs/>
+        </w:rPr>
+      </w:pPr>
+      <w:r>
+        <w:rPr>
+          <w:b/>
+          <w:bCs/>
+        </w:rPr>
+        <w:t>  `CitizenID` int(12) NOT NULL AUTO_INCREMENT PRIMARY KEY,</w:t>
+      </w:r>
+    </w:p>
+    <w:p>
+      <w:pPr>
+        <w:rPr>
+          <w:b/>
+          <w:bCs/>
+        </w:rPr>
+      </w:pPr>
+      <w:r>
+        <w:rPr>
+          <w:b/>
+          <w:bCs/>
+        </w:rPr>
+        <w:t>  `UserID` int(12) NOT NULL,</w:t>
+      </w:r>
+    </w:p>
+    <w:p>
+      <w:pPr>
+        <w:rPr>
+          <w:b/>
+          <w:bCs/>
+        </w:rPr>
+      </w:pPr>
+      <w:r>
+        <w:rPr>
+          <w:b/>
+          <w:bCs/>
+        </w:rPr>
+        <w:t>  `FullName` varchar(100) DEFAULT NULL,</w:t>
+      </w:r>
+    </w:p>
+    <w:p>
+      <w:pPr>
+        <w:rPr>
+          <w:b/>
+          <w:bCs/>
+        </w:rPr>
+      </w:pPr>
+      <w:r>
+        <w:rPr>
+          <w:b/>
+          <w:bCs/>
+        </w:rPr>
+        <w:t>  `DateOfBirth` date DEFAULT NULL,</w:t>
+      </w:r>
+    </w:p>
+    <w:p>
+      <w:pPr>
+        <w:rPr>
+          <w:b/>
+          <w:bCs/>
+        </w:rPr>
+      </w:pPr>
+      <w:r>
+        <w:rPr>
+          <w:b/>
+          <w:bCs/>
+        </w:rPr>
+        <w:t>  `Nationality` varchar(50) DEFAULT NULL,</w:t>
+      </w:r>
+    </w:p>
+    <w:p>
+      <w:pPr>
+        <w:rPr>
+          <w:b/>
+          <w:bCs/>
+        </w:rPr>
+      </w:pPr>
+      <w:r>
+        <w:rPr>
+          <w:b/>
+          <w:bCs/>
+        </w:rPr>
+        <w:t>  `MaritalStatus` varchar(20) DEFAULT NULL,</w:t>
+      </w:r>
+    </w:p>
+    <w:p>
+      <w:pPr>
+        <w:rPr>
+          <w:b/>
+          <w:bCs/>
+        </w:rPr>
+      </w:pPr>
+      <w:r>
+        <w:rPr>
+          <w:b/>
+          <w:bCs/>
+        </w:rPr>
+        <w:t>  `Occupation` varchar(50) DEFAULT NULL,</w:t>
+      </w:r>
+    </w:p>
+    <w:p>
+      <w:pPr>
+        <w:rPr>
+          <w:b/>
+          <w:bCs/>
+        </w:rPr>
+      </w:pPr>
+      <w:r>
+        <w:rPr>
+          <w:b/>
+          <w:bCs/>
+        </w:rPr>
+        <w:t>  `addressPresent` varchar(255) DEFAULT NULL,</w:t>
+      </w:r>
+    </w:p>
+    <w:p>
+      <w:pPr>
+        <w:rPr>
+          <w:b/>
+          <w:bCs/>
+        </w:rPr>
+      </w:pPr>
+      <w:r>
+        <w:rPr>
+          <w:b/>
+          <w:bCs/>
+        </w:rPr>
+        <w:t>  `addressPermanent` varchar(255) DEFAULT NULL,</w:t>
+      </w:r>
+    </w:p>
+    <w:p>
+      <w:pPr>
+        <w:rPr>
+          <w:b/>
+          <w:bCs/>
+        </w:rPr>
+      </w:pPr>
+      <w:r>
+        <w:rPr>
+          <w:b/>
+          <w:bCs/>
+        </w:rPr>
+        <w:t>  `ContactInfo` varchar(100) DEFAULT NULL,</w:t>
+      </w:r>
+    </w:p>
+    <w:p>
+      <w:pPr>
+        <w:rPr>
+          <w:b/>
+          <w:bCs/>
+        </w:rPr>
+      </w:pPr>
+      <w:r>
+        <w:rPr>
+          <w:b/>
+          <w:bCs/>
+        </w:rPr>
+        <w:t>  `Age` int(10) DEFAULT NULL,</w:t>
+      </w:r>
+    </w:p>
+    <w:p>
+      <w:pPr>
+        <w:rPr>
+          <w:b/>
+          <w:bCs/>
+        </w:rPr>
+      </w:pPr>
+      <w:r>
+        <w:rPr>
+          <w:b/>
+          <w:bCs/>
+        </w:rPr>
+        <w:t>  `TIN` int(20) DEFAULT NULL,</w:t>
+      </w:r>
+    </w:p>
+    <w:p>
+      <w:pPr>
+        <w:rPr>
+          <w:b/>
+          <w:bCs/>
+        </w:rPr>
+      </w:pPr>
+      <w:r>
+        <w:rPr>
+          <w:b/>
+          <w:bCs/>
+        </w:rPr>
+        <w:t> </w:t>
+      </w:r>
+    </w:p>
+    <w:p>
+      <w:pPr>
+        <w:rPr>
+          <w:b/>
+          <w:bCs/>
+        </w:rPr>
+      </w:pPr>
+      <w:r>
+        <w:rPr>
+          <w:b/>
+          <w:bCs/>
+        </w:rPr>
+        <w:t>  FOREIGN KEY (`UserID`) REFERENCES `users` (`UserID`) ON DELETE CASCADE</w:t>
+      </w:r>
+    </w:p>
+    <w:p>
+      <w:pPr>
+        <w:rPr>
+          <w:b/>
+          <w:bCs/>
+        </w:rPr>
+      </w:pPr>
+      <w:r>
+        <w:rPr>
+          <w:b/>
+          <w:bCs/>
+        </w:rPr>
+        <w:t>) ENGINE=InnoDB DEFAULT CHARSET=utf8mb4 COLLATE=utf8mb4_general_ci;</w:t>
+      </w:r>
+    </w:p>
+    <w:p>
+      <w:pPr>
+        <w:rPr>
+          <w:b/>
+          <w:bCs/>
+        </w:rPr>
+      </w:pPr>
+    </w:p>
+    <w:p>
+      <w:pPr>
+        <w:rPr>
+          <w:b/>
+          <w:bCs/>
+        </w:rPr>
+      </w:pPr>
+      <w:r>
+        <w:rPr>
+          <w:b/>
+          <w:bCs/>
+        </w:rPr>
+        <w:lastRenderedPageBreak/>
+        <w:t>--</w:t>
+      </w:r>
+    </w:p>
+    <w:p>
+      <w:pPr>
+        <w:rPr>
+          <w:b/>
+          <w:bCs/>
+        </w:rPr>
+      </w:pPr>
+      <w:r>
+        <w:rPr>
+          <w:b/>
+          <w:bCs/>
+        </w:rPr>
+        <w:t>-- Triggers `citizen`</w:t>
+      </w:r>
+    </w:p>
+    <w:p>
+      <w:pPr>
+        <w:rPr>
+          <w:b/>
+          <w:bCs/>
+        </w:rPr>
+      </w:pPr>
+      <w:r>
+        <w:rPr>
+          <w:b/>
+          <w:bCs/>
+        </w:rPr>
+        <w:t>--</w:t>
+      </w:r>
+    </w:p>
+    <w:p>
+      <w:pPr>
+        <w:rPr>
+          <w:b/>
+          <w:bCs/>
+        </w:rPr>
+      </w:pPr>
+      <w:r>
+        <w:rPr>
+          <w:b/>
+          <w:bCs/>
+        </w:rPr>
+        <w:t>DELIMITER $$</w:t>
+      </w:r>
+    </w:p>
+    <w:p>
+      <w:pPr>
+        <w:rPr>
+          <w:b/>
+          <w:bCs/>
+        </w:rPr>
+      </w:pPr>
+      <w:r>
+        <w:rPr>
+          <w:b/>
+          <w:bCs/>
+        </w:rPr>
+        <w:t>CREATE TRIGGER `set_age_before_insert` BEFORE INSERT ON `citizen` FOR EACH ROW BEGIN</w:t>
+      </w:r>
+    </w:p>
+    <w:p>
+      <w:pPr>
+        <w:rPr>
+          <w:b/>
+          <w:bCs/>
+        </w:rPr>
+      </w:pPr>
+      <w:r>
+        <w:rPr>
+          <w:b/>
+          <w:bCs/>
+        </w:rPr>
+        <w:t>    SET NEW.Age = TIMESTAMPDIFF(YEAR, NEW.DateOfBirth, CURDATE());</w:t>
+      </w:r>
+    </w:p>
+    <w:p>
+      <w:pPr>
+        <w:rPr>
+          <w:b/>
+          <w:bCs/>
+        </w:rPr>
+      </w:pPr>
+      <w:r>
+        <w:rPr>
+          <w:b/>
+          <w:bCs/>
+        </w:rPr>
+        <w:t>END</w:t>
+      </w:r>
+    </w:p>
+    <w:p>
+      <w:pPr>
+        <w:rPr>
+          <w:b/>
+          <w:bCs/>
+        </w:rPr>
+      </w:pPr>
+      <w:r>
+        <w:rPr>
+          <w:b/>
+          <w:bCs/>
+        </w:rPr>
+        <w:t>$$</w:t>
+      </w:r>
+    </w:p>
+    <w:p>
+      <w:pPr>
+        <w:rPr>
+          <w:b/>
+          <w:bCs/>
+        </w:rPr>
+      </w:pPr>
+      <w:r>
+        <w:rPr>
+          <w:b/>
+          <w:bCs/>
+        </w:rPr>
+        <w:t>DELIMITER ;</w:t>
+      </w:r>
+    </w:p>
+    <w:p>
+      <w:pPr>
+        <w:rPr>
+          <w:b/>
+          <w:bCs/>
+        </w:rPr>
+      </w:pPr>
+      <w:r>
+        <w:rPr>
+          <w:b/>
+          <w:bCs/>
+        </w:rPr>
+        <w:t>DELIMITER $$</w:t>
+      </w:r>
+    </w:p>
+    <w:p>
+      <w:pPr>
+        <w:rPr>
+          <w:b/>
+          <w:bCs/>
+        </w:rPr>
+      </w:pPr>
+      <w:r>
+        <w:rPr>
+          <w:b/>
+          <w:bCs/>
+        </w:rPr>
+        <w:t>CREATE TRIGGER `set_age_before_update` BEFORE UPDATE ON `citizen` FOR EACH ROW BEGIN</w:t>
+      </w:r>
+    </w:p>
+    <w:p>
+      <w:pPr>
+        <w:rPr>
+          <w:b/>
+          <w:bCs/>
+        </w:rPr>
+      </w:pPr>
+      <w:r>
+        <w:rPr>
+          <w:b/>
+          <w:bCs/>
+        </w:rPr>
+        <w:t>    SET NEW.Age = TIMESTAMPDIFF(YEAR, NEW.DateOfBirth, CURDATE());</w:t>
+      </w:r>
+    </w:p>
+    <w:p>
+      <w:pPr>
+        <w:rPr>
+          <w:b/>
+          <w:bCs/>
+        </w:rPr>
+      </w:pPr>
+      <w:r>
+        <w:rPr>
+          <w:b/>
+          <w:bCs/>
+        </w:rPr>
+        <w:t>END</w:t>
+      </w:r>
+    </w:p>
+    <w:p>
+      <w:pPr>
+        <w:rPr>
+          <w:b/>
+          <w:bCs/>
+        </w:rPr>
+      </w:pPr>
+      <w:r>
+        <w:rPr>
+          <w:b/>
+          <w:bCs/>
+        </w:rPr>
+        <w:t>$$</w:t>
+      </w:r>
+    </w:p>
+    <w:p>
+      <w:pPr>
+        <w:rPr>
+          <w:b/>
+          <w:bCs/>
+        </w:rPr>
+      </w:pPr>
+      <w:r>
+        <w:rPr>
+          <w:b/>
+          <w:bCs/>
+        </w:rPr>
+        <w:t>DELIMITER ;</w:t>
+      </w:r>
+    </w:p>
+    <w:p>
+      <w:pPr>
+        <w:rPr>
+          <w:b/>
+          <w:bCs/>
+        </w:rPr>
+      </w:pPr>
+    </w:p>
+    <w:p>
+      <w:pPr>
+        <w:rPr>
+          <w:b/>
+          <w:bCs/>
+        </w:rPr>
+      </w:pPr>
+      <w:r>
+        <w:rPr>
+          <w:b/>
+          <w:bCs/>
+        </w:rPr>
+        <w:t>-- --------------------------------------------------------</w:t>
+      </w:r>
+    </w:p>
+    <w:p>
+      <w:pPr>
+        <w:rPr>
+          <w:b/>
+          <w:bCs/>
+        </w:rPr>
+      </w:pPr>
+    </w:p>
+    <w:p>
+      <w:pPr>
+        <w:rPr>
+          <w:b/>
+          <w:bCs/>
+        </w:rPr>
+      </w:pPr>
+      <w:r>
+        <w:rPr>
+          <w:b/>
+          <w:bCs/>
+        </w:rPr>
+        <w:t>--</w:t>
+      </w:r>
+    </w:p>
+    <w:p>
+      <w:pPr>
+        <w:rPr>
+          <w:b/>
+          <w:bCs/>
+        </w:rPr>
+      </w:pPr>
+      <w:r>
+        <w:rPr>
+          <w:b/>
+          <w:bCs/>
+        </w:rPr>
+        <w:t>-- Table structure for table `completedrequest`</w:t>
+      </w:r>
+    </w:p>
+    <w:p>
+      <w:pPr>
+        <w:rPr>
+          <w:b/>
+          <w:bCs/>
+        </w:rPr>
+      </w:pPr>
+      <w:r>
+        <w:rPr>
+          <w:b/>
+          <w:bCs/>
+        </w:rPr>
+        <w:t>--</w:t>
+      </w:r>
+    </w:p>
+    <w:p>
+      <w:pPr>
+        <w:rPr>
+          <w:b/>
+          <w:bCs/>
+        </w:rPr>
+      </w:pPr>
+    </w:p>
+    <w:p>
+      <w:pPr>
+        <w:rPr>
+          <w:b/>
+          <w:bCs/>
+        </w:rPr>
+      </w:pPr>
+      <w:r>
+        <w:rPr>
+          <w:b/>
+          <w:bCs/>
+        </w:rPr>
+        <w:t>CREATE TABLE `completedrequest` (</w:t>
+      </w:r>
+    </w:p>
+    <w:p>
+      <w:pPr>
+        <w:rPr>
+          <w:b/>
+          <w:bCs/>
+        </w:rPr>
+      </w:pPr>
+      <w:r>
+        <w:rPr>
+          <w:b/>
+          <w:bCs/>
+        </w:rPr>
+        <w:t>  `RequestID` int(11) NOT NULL,</w:t>
+      </w:r>
+    </w:p>
+    <w:p>
+      <w:pPr>
+        <w:rPr>
+          <w:b/>
+          <w:bCs/>
+        </w:rPr>
+      </w:pPr>
+      <w:r>
+        <w:rPr>
+          <w:b/>
+          <w:bCs/>
+        </w:rPr>
+        <w:t>  `CompletionDate` date DEFAULT NULL,</w:t>
+      </w:r>
+    </w:p>
+    <w:p>
+      <w:pPr>
+        <w:rPr>
+          <w:b/>
+          <w:bCs/>
+        </w:rPr>
+      </w:pPr>
+      <w:r>
+        <w:rPr>
+          <w:b/>
+          <w:bCs/>
+        </w:rPr>
+        <w:t>  `ApprovalStatus` varchar(50) DEFAULT NULL,</w:t>
+      </w:r>
+    </w:p>
+    <w:p>
+      <w:pPr>
+        <w:rPr>
+          <w:b/>
+          <w:bCs/>
+        </w:rPr>
+      </w:pPr>
+      <w:r>
+        <w:rPr>
+          <w:b/>
+          <w:bCs/>
+        </w:rPr>
+        <w:t>  `ResolutionSummary` text DEFAULT NULL,</w:t>
+      </w:r>
+    </w:p>
+    <w:p>
+      <w:pPr>
+        <w:rPr>
+          <w:b/>
+          <w:bCs/>
+        </w:rPr>
+      </w:pPr>
+      <w:r>
+        <w:rPr>
+          <w:b/>
+          <w:bCs/>
+        </w:rPr>
+        <w:lastRenderedPageBreak/>
+        <w:t>  `FinalProcessing` text DEFAULT NULL</w:t>
+      </w:r>
+    </w:p>
+    <w:p>
+      <w:pPr>
+        <w:rPr>
+          <w:b/>
+          <w:bCs/>
+        </w:rPr>
+      </w:pPr>
+      <w:r>
+        <w:rPr>
+          <w:b/>
+          <w:bCs/>
+        </w:rPr>
+        <w:t>) ENGINE=InnoDB DEFAULT CHARSET=utf8mb4 COLLATE=utf8mb4_general_ci;</w:t>
+      </w:r>
+    </w:p>
+    <w:p>
+      <w:pPr>
+        <w:rPr>
+          <w:b/>
+          <w:bCs/>
+        </w:rPr>
+      </w:pPr>
+    </w:p>
+    <w:p>
+      <w:pPr>
+        <w:rPr>
+          <w:b/>
+          <w:bCs/>
+        </w:rPr>
+      </w:pPr>
+      <w:r>
+        <w:rPr>
+          <w:b/>
+          <w:bCs/>
+        </w:rPr>
+        <w:t>-- --------------------------------------------------------</w:t>
+      </w:r>
+    </w:p>
+    <w:p>
+      <w:pPr>
+        <w:rPr>
+          <w:b/>
+          <w:bCs/>
+        </w:rPr>
+      </w:pPr>
+    </w:p>
+    <w:p>
+      <w:pPr>
+        <w:rPr>
+          <w:b/>
+          <w:bCs/>
+        </w:rPr>
+      </w:pPr>
+      <w:r>
+        <w:rPr>
+          <w:b/>
+          <w:bCs/>
+        </w:rPr>
+        <w:t>--</w:t>
+      </w:r>
+    </w:p>
+    <w:p>
+      <w:pPr>
+        <w:rPr>
+          <w:b/>
+          <w:bCs/>
+        </w:rPr>
+      </w:pPr>
+      <w:r>
+        <w:rPr>
+          <w:b/>
+          <w:bCs/>
+        </w:rPr>
+        <w:t>-- Table structure for table `expat`</w:t>
+      </w:r>
+    </w:p>
+    <w:p>
+      <w:pPr>
+        <w:rPr>
+          <w:b/>
+          <w:bCs/>
+        </w:rPr>
+      </w:pPr>
+      <w:r>
+        <w:rPr>
+          <w:b/>
+          <w:bCs/>
+        </w:rPr>
+        <w:t>--</w:t>
+      </w:r>
+    </w:p>
+    <w:p>
+      <w:pPr>
+        <w:rPr>
+          <w:b/>
+          <w:bCs/>
+        </w:rPr>
+      </w:pPr>
+    </w:p>
+    <w:p>
+      <w:pPr>
+        <w:rPr>
+          <w:b/>
+          <w:bCs/>
+        </w:rPr>
+      </w:pPr>
+      <w:r>
+        <w:rPr>
+          <w:b/>
+          <w:bCs/>
+        </w:rPr>
+        <w:t>CREATE TABLE `expat` (</w:t>
+      </w:r>
+    </w:p>
+    <w:p>
+      <w:pPr>
+        <w:rPr>
+          <w:b/>
+          <w:bCs/>
+        </w:rPr>
+      </w:pPr>
+      <w:r>
+        <w:rPr>
+          <w:b/>
+          <w:bCs/>
+        </w:rPr>
+        <w:t>  `ExpatID` int(11) NOT NULL AUTO_INCREMENT PRIMARY KEY,</w:t>
+      </w:r>
+    </w:p>
+    <w:p>
+      <w:pPr>
+        <w:rPr>
+          <w:b/>
+          <w:bCs/>
+        </w:rPr>
+      </w:pPr>
+      <w:r>
+        <w:rPr>
+          <w:b/>
+          <w:bCs/>
+        </w:rPr>
+        <w:t>  `UserID` int(12) NOT NULL,</w:t>
+      </w:r>
+    </w:p>
+    <w:p>
+      <w:pPr>
+        <w:rPr>
+          <w:b/>
+          <w:bCs/>
+        </w:rPr>
+      </w:pPr>
+      <w:r>
+        <w:rPr>
+          <w:b/>
+          <w:bCs/>
+        </w:rPr>
+        <w:t>  `VisaType` varchar(50) DEFAULT NULL,</w:t>
+      </w:r>
+    </w:p>
+    <w:p>
+      <w:pPr>
+        <w:rPr>
+          <w:b/>
+          <w:bCs/>
+        </w:rPr>
+      </w:pPr>
+      <w:r>
+        <w:rPr>
+          <w:b/>
+          <w:bCs/>
+        </w:rPr>
+        <w:t>  `WorkPermitStatus` varchar(50) DEFAULT NULL,</w:t>
+      </w:r>
+    </w:p>
+    <w:p>
+      <w:pPr>
+        <w:rPr>
+          <w:b/>
+          <w:bCs/>
+        </w:rPr>
+      </w:pPr>
+      <w:r>
+        <w:rPr>
+          <w:b/>
+          <w:bCs/>
+        </w:rPr>
+        <w:t>  `ExpectedDepartureDate` date DEFAULT NULL,</w:t>
+      </w:r>
+    </w:p>
+    <w:p>
+      <w:pPr>
+        <w:rPr>
+          <w:b/>
+          <w:bCs/>
+        </w:rPr>
+      </w:pPr>
+      <w:r>
+        <w:rPr>
+          <w:b/>
+          <w:bCs/>
+        </w:rPr>
+        <w:t>  `EntryDate` date DEFAULT NULL,</w:t>
+      </w:r>
+    </w:p>
+    <w:p>
+      <w:pPr>
+        <w:rPr>
+          <w:b/>
+          <w:bCs/>
+        </w:rPr>
+      </w:pPr>
+      <w:r>
+        <w:rPr>
+          <w:b/>
+          <w:bCs/>
+        </w:rPr>
+        <w:t>  `BankAccount` varchar(50) DEFAULT NULL,</w:t>
+      </w:r>
+    </w:p>
+    <w:p>
+      <w:pPr>
+        <w:rPr>
+          <w:b/>
+          <w:bCs/>
+        </w:rPr>
+      </w:pPr>
+      <w:r>
+        <w:rPr>
+          <w:b/>
+          <w:bCs/>
+        </w:rPr>
+        <w:t>  `Origin` varchar(50) DEFAULT NULL,</w:t>
+      </w:r>
+    </w:p>
+    <w:p>
+      <w:pPr>
+        <w:rPr>
+          <w:b/>
+          <w:bCs/>
+        </w:rPr>
+      </w:pPr>
+      <w:r>
+        <w:rPr>
+          <w:b/>
+          <w:bCs/>
+        </w:rPr>
+        <w:t>  `PassportNumber` varchar(50) DEFAULT NULL,</w:t>
+      </w:r>
+    </w:p>
+    <w:p>
+      <w:pPr>
+        <w:rPr>
+          <w:b/>
+          <w:bCs/>
+        </w:rPr>
+      </w:pPr>
+    </w:p>
+    <w:p>
+      <w:pPr>
+        <w:rPr>
+          <w:b/>
+          <w:bCs/>
+        </w:rPr>
+      </w:pPr>
+      <w:r>
+        <w:rPr>
+          <w:b/>
+          <w:bCs/>
+        </w:rPr>
+        <w:t>  FOREIGN KEY (`UserID`) REFERENCES `users` (`UserID`) ON DELETE CASCADE</w:t>
+      </w:r>
+    </w:p>
+    <w:p>
+      <w:pPr>
+        <w:rPr>
+          <w:b/>
+          <w:bCs/>
+        </w:rPr>
+      </w:pPr>
+      <w:r>
+        <w:rPr>
+          <w:b/>
+          <w:bCs/>
+        </w:rPr>
+        <w:t>) ENGINE=InnoDB DEFAULT CHARSET=utf8mb4 COLLATE=utf8mb4_general_ci;</w:t>
+      </w:r>
+    </w:p>
+    <w:p>
+      <w:pPr>
+        <w:rPr>
+          <w:b/>
+          <w:bCs/>
+        </w:rPr>
+      </w:pPr>
+    </w:p>
+    <w:p>
+      <w:pPr>
+        <w:rPr>
+          <w:b/>
+          <w:bCs/>
+        </w:rPr>
+      </w:pPr>
+      <w:r>
+        <w:rPr>
+          <w:b/>
+          <w:bCs/>
+        </w:rPr>
+        <w:t>-- --------------------------------------------------------</w:t>
+      </w:r>
+    </w:p>
+    <w:p>
+      <w:pPr>
+        <w:rPr>
+          <w:b/>
+          <w:bCs/>
+        </w:rPr>
+      </w:pPr>
+      <w:r>
+        <w:rPr>
+          <w:b/>
+          <w:bCs/>
+        </w:rPr>
+        <w:t>-- Table structure for table `users`</w:t>
+      </w:r>
+    </w:p>
+    <w:p>
+      <w:pPr>
+        <w:rPr>
+          <w:b/>
+          <w:bCs/>
+        </w:rPr>
+      </w:pPr>
+      <w:r>
+        <w:rPr>
+          <w:b/>
+          <w:bCs/>
+        </w:rPr>
+        <w:t>--</w:t>
+      </w:r>
+    </w:p>
+    <w:p>
+      <w:pPr>
+        <w:rPr>
+          <w:b/>
+          <w:bCs/>
+        </w:rPr>
+      </w:pPr>
+    </w:p>
+    <w:p>
+      <w:pPr>
+        <w:rPr>
+          <w:b/>
+          <w:bCs/>
+        </w:rPr>
+      </w:pPr>
       <w:r>
         <w:rPr>
           <w:b/>
@@ -4586,6 +5690,7 @@
           <w:b/>
           <w:bCs/>
         </w:rPr>
+        <w:lastRenderedPageBreak/>
         <w:t>  `Username` varchar(50) NOT NULL,</w:t>
       </w:r>
     </w:p>
@@ -4699,22 +5804,1019 @@
           <w:b/>
           <w:bCs/>
         </w:rPr>
-        <w:t>CREATE TABLE `citizen` (</w:t>
-      </w:r>
-    </w:p>
-    <w:p>
-      <w:pPr>
-        <w:rPr>
-          <w:b/>
-          <w:bCs/>
-        </w:rPr>
-      </w:pPr>
-      <w:r>
-        <w:rPr>
-          <w:b/>
-          <w:bCs/>
-        </w:rPr>
-        <w:t>  `CitizenID` int(12) NOT NULL AUTO_INCREMENT PRIMARY KEY,</w:t>
+        <w:t>--</w:t>
+      </w:r>
+    </w:p>
+    <w:p>
+      <w:pPr>
+        <w:rPr>
+          <w:b/>
+          <w:bCs/>
+        </w:rPr>
+      </w:pPr>
+      <w:r>
+        <w:rPr>
+          <w:b/>
+          <w:bCs/>
+        </w:rPr>
+        <w:t>-- Dumping data for table `users`</w:t>
+      </w:r>
+    </w:p>
+    <w:p>
+      <w:pPr>
+        <w:rPr>
+          <w:b/>
+          <w:bCs/>
+        </w:rPr>
+      </w:pPr>
+      <w:r>
+        <w:rPr>
+          <w:b/>
+          <w:bCs/>
+        </w:rPr>
+        <w:t>--</w:t>
+      </w:r>
+    </w:p>
+    <w:p>
+      <w:pPr>
+        <w:rPr>
+          <w:b/>
+          <w:bCs/>
+        </w:rPr>
+      </w:pPr>
+    </w:p>
+    <w:p>
+      <w:pPr>
+        <w:rPr>
+          <w:b/>
+          <w:bCs/>
+        </w:rPr>
+      </w:pPr>
+      <w:r>
+        <w:rPr>
+          <w:b/>
+          <w:bCs/>
+        </w:rPr>
+        <w:t>INSERT INTO `users` (`UserID`, `FullName`, `Username`, `Password`, `Email`, `NotificationPreferences`) VALUES</w:t>
+      </w:r>
+    </w:p>
+    <w:p>
+      <w:pPr>
+        <w:rPr>
+          <w:b/>
+          <w:bCs/>
+        </w:rPr>
+      </w:pPr>
+      <w:r>
+        <w:rPr>
+          <w:b/>
+          <w:bCs/>
+        </w:rPr>
+        <w:t>(1, 'John Doe', 'johndoe', 'johndoe', 'johndoe@mail.com', NULL),</w:t>
+      </w:r>
+    </w:p>
+    <w:p>
+      <w:pPr>
+        <w:rPr>
+          <w:b/>
+          <w:bCs/>
+        </w:rPr>
+      </w:pPr>
+      <w:r>
+        <w:rPr>
+          <w:b/>
+          <w:bCs/>
+        </w:rPr>
+        <w:t>(2, 'Jane Doe', 'janedoe', 'janedoe', 'janedoe@mail.com', NULL),</w:t>
+      </w:r>
+    </w:p>
+    <w:p>
+      <w:pPr>
+        <w:rPr>
+          <w:b/>
+          <w:bCs/>
+        </w:rPr>
+      </w:pPr>
+      <w:r>
+        <w:rPr>
+          <w:b/>
+          <w:bCs/>
+        </w:rPr>
+        <w:t>(3, 'Alice', 'alice', 'alice', 'alice@mail.com', NULL),</w:t>
+      </w:r>
+    </w:p>
+    <w:p>
+      <w:pPr>
+        <w:rPr>
+          <w:b/>
+          <w:bCs/>
+        </w:rPr>
+      </w:pPr>
+      <w:r>
+        <w:rPr>
+          <w:b/>
+          <w:bCs/>
+        </w:rPr>
+        <w:t>(4, 'Bob', 'bob', 'bob', 'bob@mail.com', NULL),</w:t>
+      </w:r>
+    </w:p>
+    <w:p>
+      <w:pPr>
+        <w:rPr>
+          <w:b/>
+          <w:bCs/>
+        </w:rPr>
+      </w:pPr>
+      <w:r>
+        <w:rPr>
+          <w:b/>
+          <w:bCs/>
+        </w:rPr>
+        <w:t>(5, 'Charlie', 'charlie', 'charlie', 'charlie@mail.com', NULL),</w:t>
+      </w:r>
+    </w:p>
+    <w:p>
+      <w:pPr>
+        <w:rPr>
+          <w:b/>
+          <w:bCs/>
+        </w:rPr>
+      </w:pPr>
+      <w:r>
+        <w:rPr>
+          <w:b/>
+          <w:bCs/>
+        </w:rPr>
+        <w:t>(6, 'David', 'david', 'david', 'david@mail.com', NULL);</w:t>
+      </w:r>
+    </w:p>
+    <w:p>
+      <w:pPr>
+        <w:rPr>
+          <w:b/>
+          <w:bCs/>
+        </w:rPr>
+      </w:pPr>
+    </w:p>
+    <w:p>
+      <w:pPr>
+        <w:rPr>
+          <w:b/>
+          <w:bCs/>
+        </w:rPr>
+      </w:pPr>
+      <w:r>
+        <w:rPr>
+          <w:b/>
+          <w:bCs/>
+        </w:rPr>
+        <w:t>--</w:t>
+      </w:r>
+    </w:p>
+    <w:p>
+      <w:pPr>
+        <w:rPr>
+          <w:b/>
+          <w:bCs/>
+        </w:rPr>
+      </w:pPr>
+      <w:r>
+        <w:rPr>
+          <w:b/>
+          <w:bCs/>
+        </w:rPr>
+        <w:t>--</w:t>
+      </w:r>
+    </w:p>
+    <w:p>
+      <w:pPr>
+        <w:rPr>
+          <w:b/>
+          <w:bCs/>
+        </w:rPr>
+      </w:pPr>
+      <w:r>
+        <w:rPr>
+          <w:b/>
+          <w:bCs/>
+        </w:rPr>
+        <w:t>-- Table structure for table `governmentdepartment`</w:t>
+      </w:r>
+    </w:p>
+    <w:p>
+      <w:pPr>
+        <w:rPr>
+          <w:b/>
+          <w:bCs/>
+        </w:rPr>
+      </w:pPr>
+      <w:r>
+        <w:rPr>
+          <w:b/>
+          <w:bCs/>
+        </w:rPr>
+        <w:t>--</w:t>
+      </w:r>
+    </w:p>
+    <w:p>
+      <w:pPr>
+        <w:rPr>
+          <w:b/>
+          <w:bCs/>
+        </w:rPr>
+      </w:pPr>
+    </w:p>
+    <w:p>
+      <w:pPr>
+        <w:rPr>
+          <w:b/>
+          <w:bCs/>
+        </w:rPr>
+      </w:pPr>
+      <w:r>
+        <w:rPr>
+          <w:b/>
+          <w:bCs/>
+        </w:rPr>
+        <w:t>CREATE TABLE `governmentofficial` (</w:t>
+      </w:r>
+    </w:p>
+    <w:p>
+      <w:pPr>
+        <w:rPr>
+          <w:b/>
+          <w:bCs/>
+        </w:rPr>
+      </w:pPr>
+      <w:r>
+        <w:rPr>
+          <w:b/>
+          <w:bCs/>
+        </w:rPr>
+        <w:t>  `OfficialID` int(11) NOT NULL AUTO_INCREMENT PRIMARY KEY,</w:t>
+      </w:r>
+    </w:p>
+    <w:p>
+      <w:pPr>
+        <w:rPr>
+          <w:b/>
+          <w:bCs/>
+        </w:rPr>
+      </w:pPr>
+      <w:r>
+        <w:rPr>
+          <w:b/>
+          <w:bCs/>
+        </w:rPr>
+        <w:t>  `Username` varchar(50) NOT NULL UNIQUE,</w:t>
+      </w:r>
+    </w:p>
+    <w:p>
+      <w:pPr>
+        <w:rPr>
+          <w:b/>
+          <w:bCs/>
+        </w:rPr>
+      </w:pPr>
+      <w:r>
+        <w:rPr>
+          <w:b/>
+          <w:bCs/>
+        </w:rPr>
+        <w:lastRenderedPageBreak/>
+        <w:t>  `FullName` varchar(100) NOT NULL,</w:t>
+      </w:r>
+    </w:p>
+    <w:p>
+      <w:pPr>
+        <w:rPr>
+          <w:b/>
+          <w:bCs/>
+        </w:rPr>
+      </w:pPr>
+      <w:r>
+        <w:rPr>
+          <w:b/>
+          <w:bCs/>
+        </w:rPr>
+        <w:t>  `Password` varchar(255) NOT NULL,</w:t>
+      </w:r>
+    </w:p>
+    <w:p>
+      <w:pPr>
+        <w:rPr>
+          <w:b/>
+          <w:bCs/>
+        </w:rPr>
+      </w:pPr>
+      <w:r>
+        <w:rPr>
+          <w:b/>
+          <w:bCs/>
+        </w:rPr>
+        <w:t>  `EmploymentType` varchar(50) DEFAULT NULL,</w:t>
+      </w:r>
+    </w:p>
+    <w:p>
+      <w:pPr>
+        <w:rPr>
+          <w:b/>
+          <w:bCs/>
+        </w:rPr>
+      </w:pPr>
+      <w:r>
+        <w:rPr>
+          <w:b/>
+          <w:bCs/>
+        </w:rPr>
+        <w:t>  `DateOfAppointment` date DEFAULT NULL,</w:t>
+      </w:r>
+    </w:p>
+    <w:p>
+      <w:pPr>
+        <w:rPr>
+          <w:b/>
+          <w:bCs/>
+        </w:rPr>
+      </w:pPr>
+      <w:r>
+        <w:rPr>
+          <w:b/>
+          <w:bCs/>
+        </w:rPr>
+        <w:t>  `WorkLocation` varchar(100) DEFAULT NULL,</w:t>
+      </w:r>
+    </w:p>
+    <w:p>
+      <w:pPr>
+        <w:rPr>
+          <w:b/>
+          <w:bCs/>
+        </w:rPr>
+      </w:pPr>
+      <w:r>
+        <w:rPr>
+          <w:b/>
+          <w:bCs/>
+        </w:rPr>
+        <w:t>  `Supervisor` int(11) DEFAULT NULL</w:t>
+      </w:r>
+    </w:p>
+    <w:p>
+      <w:pPr>
+        <w:rPr>
+          <w:b/>
+          <w:bCs/>
+        </w:rPr>
+      </w:pPr>
+      <w:r>
+        <w:rPr>
+          <w:b/>
+          <w:bCs/>
+        </w:rPr>
+        <w:t>) ENGINE=InnoDB DEFAULT CHARSET=utf8mb4 COLLATE=utf8mb4_general_ci;</w:t>
+      </w:r>
+    </w:p>
+    <w:p>
+      <w:pPr>
+        <w:rPr>
+          <w:b/>
+          <w:bCs/>
+        </w:rPr>
+      </w:pPr>
+    </w:p>
+    <w:p>
+      <w:pPr>
+        <w:rPr>
+          <w:b/>
+          <w:bCs/>
+        </w:rPr>
+      </w:pPr>
+      <w:r>
+        <w:rPr>
+          <w:b/>
+          <w:bCs/>
+        </w:rPr>
+        <w:t>-- --------------------------------------------------------</w:t>
+      </w:r>
+    </w:p>
+    <w:p>
+      <w:pPr>
+        <w:rPr>
+          <w:b/>
+          <w:bCs/>
+        </w:rPr>
+      </w:pPr>
+    </w:p>
+    <w:p>
+      <w:pPr>
+        <w:rPr>
+          <w:b/>
+          <w:bCs/>
+        </w:rPr>
+      </w:pPr>
+      <w:r>
+        <w:rPr>
+          <w:b/>
+          <w:bCs/>
+        </w:rPr>
+        <w:t>CREATE TABLE `admin` (</w:t>
+      </w:r>
+    </w:p>
+    <w:p>
+      <w:pPr>
+        <w:rPr>
+          <w:b/>
+          <w:bCs/>
+        </w:rPr>
+      </w:pPr>
+      <w:r>
+        <w:rPr>
+          <w:b/>
+          <w:bCs/>
+        </w:rPr>
+        <w:t>  `Username` varchar(50) NOT NULL UNIQUE,</w:t>
+      </w:r>
+    </w:p>
+    <w:p>
+      <w:pPr>
+        <w:rPr>
+          <w:b/>
+          <w:bCs/>
+        </w:rPr>
+      </w:pPr>
+      <w:r>
+        <w:rPr>
+          <w:b/>
+          <w:bCs/>
+        </w:rPr>
+        <w:t>  `FullName` varchar(100) NOT NULL,</w:t>
+      </w:r>
+    </w:p>
+    <w:p>
+      <w:pPr>
+        <w:rPr>
+          <w:b/>
+          <w:bCs/>
+        </w:rPr>
+      </w:pPr>
+      <w:r>
+        <w:rPr>
+          <w:b/>
+          <w:bCs/>
+        </w:rPr>
+        <w:t>  `Password` varchar(255) NOT NULL</w:t>
+      </w:r>
+    </w:p>
+    <w:p>
+      <w:pPr>
+        <w:rPr>
+          <w:b/>
+          <w:bCs/>
+        </w:rPr>
+      </w:pPr>
+      <w:r>
+        <w:rPr>
+          <w:b/>
+          <w:bCs/>
+        </w:rPr>
+        <w:t>) ENGINE=InnoDB DEFAULT CHARSET=utf8mb4 COLLATE=utf8mb4_general_ci;</w:t>
+      </w:r>
+    </w:p>
+    <w:p>
+      <w:pPr>
+        <w:rPr>
+          <w:b/>
+          <w:bCs/>
+        </w:rPr>
+      </w:pPr>
+    </w:p>
+    <w:p>
+      <w:pPr>
+        <w:rPr>
+          <w:b/>
+          <w:bCs/>
+        </w:rPr>
+      </w:pPr>
+      <w:r>
+        <w:rPr>
+          <w:b/>
+          <w:bCs/>
+        </w:rPr>
+        <w:t>CREATE TABLE `department` (</w:t>
+      </w:r>
+    </w:p>
+    <w:p>
+      <w:pPr>
+        <w:rPr>
+          <w:b/>
+          <w:bCs/>
+        </w:rPr>
+      </w:pPr>
+      <w:r>
+        <w:rPr>
+          <w:b/>
+          <w:bCs/>
+        </w:rPr>
+        <w:t>  `DepartmentID` int(11) NOT NULL AUTO_INCREMENT PRIMARY KEY,</w:t>
+      </w:r>
+    </w:p>
+    <w:p>
+      <w:pPr>
+        <w:rPr>
+          <w:b/>
+          <w:bCs/>
+        </w:rPr>
+      </w:pPr>
+      <w:r>
+        <w:rPr>
+          <w:b/>
+          <w:bCs/>
+        </w:rPr>
+        <w:t>  `DepartmentName` varchar(100) NOT NULL,</w:t>
+      </w:r>
+    </w:p>
+    <w:p>
+      <w:pPr>
+        <w:rPr>
+          <w:b/>
+          <w:bCs/>
+        </w:rPr>
+      </w:pPr>
+      <w:r>
+        <w:rPr>
+          <w:b/>
+          <w:bCs/>
+        </w:rPr>
+        <w:t>  `FoundingDate` date DEFAULT NULL,</w:t>
+      </w:r>
+    </w:p>
+    <w:p>
+      <w:pPr>
+        <w:rPr>
+          <w:b/>
+          <w:bCs/>
+        </w:rPr>
+      </w:pPr>
+      <w:r>
+        <w:rPr>
+          <w:b/>
+          <w:bCs/>
+        </w:rPr>
+        <w:t>  `Location` varchar(100) DEFAULT NULL,</w:t>
+      </w:r>
+    </w:p>
+    <w:p>
+      <w:pPr>
+        <w:rPr>
+          <w:b/>
+          <w:bCs/>
+        </w:rPr>
+      </w:pPr>
+      <w:r>
+        <w:rPr>
+          <w:b/>
+          <w:bCs/>
+        </w:rPr>
+        <w:t>  `Budget` decimal(15,2) DEFAULT NULL,</w:t>
+      </w:r>
+    </w:p>
+    <w:p>
+      <w:pPr>
+        <w:rPr>
+          <w:b/>
+          <w:bCs/>
+        </w:rPr>
+      </w:pPr>
+      <w:r>
+        <w:rPr>
+          <w:b/>
+          <w:bCs/>
+        </w:rPr>
+        <w:t>  `NumberOfEmployees` int(11) DEFAULT NULL,</w:t>
+      </w:r>
+    </w:p>
+    <w:p>
+      <w:pPr>
+        <w:rPr>
+          <w:b/>
+          <w:bCs/>
+        </w:rPr>
+      </w:pPr>
+      <w:r>
+        <w:rPr>
+          <w:b/>
+          <w:bCs/>
+        </w:rPr>
+        <w:t>  `ContactInfo` varchar(100) DEFAULT NULL,</w:t>
+      </w:r>
+    </w:p>
+    <w:p>
+      <w:pPr>
+        <w:rPr>
+          <w:b/>
+          <w:bCs/>
+        </w:rPr>
+      </w:pPr>
+      <w:r>
+        <w:rPr>
+          <w:b/>
+          <w:bCs/>
+        </w:rPr>
+        <w:t>  `KeyPolicies` text DEFAULT NULL</w:t>
+      </w:r>
+    </w:p>
+    <w:p>
+      <w:pPr>
+        <w:rPr>
+          <w:b/>
+          <w:bCs/>
+        </w:rPr>
+      </w:pPr>
+      <w:r>
+        <w:rPr>
+          <w:b/>
+          <w:bCs/>
+        </w:rPr>
+        <w:t>) ENGINE=InnoDB DEFAULT CHARSET=utf8mb4 COLLATE=utf8mb4_general_ci;</w:t>
+      </w:r>
+    </w:p>
+    <w:p>
+      <w:pPr>
+        <w:rPr>
+          <w:b/>
+          <w:bCs/>
+        </w:rPr>
+      </w:pPr>
+    </w:p>
+    <w:p>
+      <w:pPr>
+        <w:rPr>
+          <w:b/>
+          <w:bCs/>
+        </w:rPr>
+      </w:pPr>
+      <w:r>
+        <w:rPr>
+          <w:b/>
+          <w:bCs/>
+        </w:rPr>
+        <w:t>-- --------------------------------------------------------</w:t>
+      </w:r>
+    </w:p>
+    <w:p>
+      <w:pPr>
+        <w:rPr>
+          <w:b/>
+          <w:bCs/>
+        </w:rPr>
+      </w:pPr>
+      <w:r>
+        <w:rPr>
+          <w:b/>
+          <w:bCs/>
+        </w:rPr>
+        <w:t>--</w:t>
+      </w:r>
+    </w:p>
+    <w:p>
+      <w:pPr>
+        <w:rPr>
+          <w:b/>
+          <w:bCs/>
+        </w:rPr>
+      </w:pPr>
+    </w:p>
+    <w:p>
+      <w:pPr>
+        <w:rPr>
+          <w:b/>
+          <w:bCs/>
+        </w:rPr>
+      </w:pPr>
+      <w:r>
+        <w:rPr>
+          <w:b/>
+          <w:bCs/>
+        </w:rPr>
+        <w:t>--</w:t>
+      </w:r>
+    </w:p>
+    <w:p>
+      <w:pPr>
+        <w:rPr>
+          <w:b/>
+          <w:bCs/>
+        </w:rPr>
+      </w:pPr>
+      <w:r>
+        <w:rPr>
+          <w:b/>
+          <w:bCs/>
+        </w:rPr>
+        <w:t>-- Table structure for table `nid_card`</w:t>
+      </w:r>
+    </w:p>
+    <w:p>
+      <w:pPr>
+        <w:rPr>
+          <w:b/>
+          <w:bCs/>
+        </w:rPr>
+      </w:pPr>
+      <w:r>
+        <w:rPr>
+          <w:b/>
+          <w:bCs/>
+        </w:rPr>
+        <w:t>--</w:t>
+      </w:r>
+    </w:p>
+    <w:p>
+      <w:pPr>
+        <w:rPr>
+          <w:b/>
+          <w:bCs/>
+        </w:rPr>
+      </w:pPr>
+    </w:p>
+    <w:p>
+      <w:pPr>
+        <w:rPr>
+          <w:b/>
+          <w:bCs/>
+        </w:rPr>
+      </w:pPr>
+      <w:r>
+        <w:rPr>
+          <w:b/>
+          <w:bCs/>
+        </w:rPr>
+        <w:t>CREATE TABLE `nid_card` (</w:t>
+      </w:r>
+    </w:p>
+    <w:p>
+      <w:pPr>
+        <w:rPr>
+          <w:b/>
+          <w:bCs/>
+        </w:rPr>
+      </w:pPr>
+      <w:r>
+        <w:rPr>
+          <w:b/>
+          <w:bCs/>
+        </w:rPr>
+        <w:t>  `NID` int(11) NOT NULL,</w:t>
+      </w:r>
+    </w:p>
+    <w:p>
+      <w:pPr>
+        <w:rPr>
+          <w:b/>
+          <w:bCs/>
+        </w:rPr>
+      </w:pPr>
+      <w:r>
+        <w:rPr>
+          <w:b/>
+          <w:bCs/>
+        </w:rPr>
+        <w:t>  `CitizenID` int(12) NOT NULL,</w:t>
+      </w:r>
+    </w:p>
+    <w:p>
+      <w:pPr>
+        <w:rPr>
+          <w:b/>
+          <w:bCs/>
+        </w:rPr>
+      </w:pPr>
+      <w:r>
+        <w:rPr>
+          <w:b/>
+          <w:bCs/>
+        </w:rPr>
+        <w:t>  `FathersName` varchar(100) DEFAULT NULL,</w:t>
+      </w:r>
+    </w:p>
+    <w:p>
+      <w:pPr>
+        <w:rPr>
+          <w:b/>
+          <w:bCs/>
+        </w:rPr>
+      </w:pPr>
+      <w:r>
+        <w:rPr>
+          <w:b/>
+          <w:bCs/>
+        </w:rPr>
+        <w:t>  `MothersName` varchar(100) DEFAULT NULL,</w:t>
+      </w:r>
+    </w:p>
+    <w:p>
+      <w:pPr>
+        <w:rPr>
+          <w:b/>
+          <w:bCs/>
+        </w:rPr>
+      </w:pPr>
+      <w:r>
+        <w:rPr>
+          <w:b/>
+          <w:bCs/>
+        </w:rPr>
+        <w:t>  `DateOfIssue` date DEFAULT NULL,</w:t>
+      </w:r>
+    </w:p>
+    <w:p>
+      <w:pPr>
+        <w:rPr>
+          <w:b/>
+          <w:bCs/>
+        </w:rPr>
+      </w:pPr>
+      <w:r>
+        <w:rPr>
+          <w:b/>
+          <w:bCs/>
+        </w:rPr>
+        <w:t>  `ExpiryDate` date DEFAULT NULL,</w:t>
+      </w:r>
+    </w:p>
+    <w:p>
+      <w:pPr>
+        <w:rPr>
+          <w:b/>
+          <w:bCs/>
+        </w:rPr>
+      </w:pPr>
+      <w:r>
+        <w:rPr>
+          <w:b/>
+          <w:bCs/>
+        </w:rPr>
+        <w:t>  `BloodType` char(3) DEFAULT NULL,</w:t>
+      </w:r>
+    </w:p>
+    <w:p>
+      <w:pPr>
+        <w:rPr>
+          <w:b/>
+          <w:bCs/>
+        </w:rPr>
+      </w:pPr>
+      <w:r>
+        <w:rPr>
+          <w:b/>
+          <w:bCs/>
+        </w:rPr>
+        <w:t>  `PlaceOfBirth` varchar(100) DEFAULT NULL,</w:t>
+      </w:r>
+    </w:p>
+    <w:p>
+      <w:pPr>
+        <w:rPr>
+          <w:b/>
+          <w:bCs/>
+        </w:rPr>
+      </w:pPr>
+      <w:r>
+        <w:rPr>
+          <w:b/>
+          <w:bCs/>
+        </w:rPr>
+        <w:t>  `Signature` blob DEFAULT NULL</w:t>
+      </w:r>
+    </w:p>
+    <w:p>
+      <w:pPr>
+        <w:rPr>
+          <w:b/>
+          <w:bCs/>
+        </w:rPr>
+      </w:pPr>
+      <w:r>
+        <w:rPr>
+          <w:b/>
+          <w:bCs/>
+        </w:rPr>
+        <w:t>) ENGINE=InnoDB DEFAULT CHARSET=utf8mb4 COLLATE=utf8mb4_general_ci;</w:t>
+      </w:r>
+    </w:p>
+    <w:p>
+      <w:pPr>
+        <w:rPr>
+          <w:b/>
+          <w:bCs/>
+        </w:rPr>
+      </w:pPr>
+    </w:p>
+    <w:p>
+      <w:pPr>
+        <w:rPr>
+          <w:b/>
+          <w:bCs/>
+        </w:rPr>
+      </w:pPr>
+      <w:r>
+        <w:rPr>
+          <w:b/>
+          <w:bCs/>
+        </w:rPr>
+        <w:t>-- --------------------------------------------------------</w:t>
+      </w:r>
+    </w:p>
+    <w:p>
+      <w:pPr>
+        <w:rPr>
+          <w:b/>
+          <w:bCs/>
+        </w:rPr>
+      </w:pPr>
+    </w:p>
+    <w:p>
+      <w:pPr>
+        <w:rPr>
+          <w:b/>
+          <w:bCs/>
+        </w:rPr>
+      </w:pPr>
+      <w:r>
+        <w:rPr>
+          <w:b/>
+          <w:bCs/>
+        </w:rPr>
+        <w:t>--</w:t>
+      </w:r>
+    </w:p>
+    <w:p>
+      <w:pPr>
+        <w:rPr>
+          <w:b/>
+          <w:bCs/>
+        </w:rPr>
+      </w:pPr>
+      <w:r>
+        <w:rPr>
+          <w:b/>
+          <w:bCs/>
+        </w:rPr>
+        <w:t>-- Table structure for table `notifications`</w:t>
+      </w:r>
+    </w:p>
+    <w:p>
+      <w:pPr>
+        <w:rPr>
+          <w:b/>
+          <w:bCs/>
+        </w:rPr>
+      </w:pPr>
+      <w:r>
+        <w:rPr>
+          <w:b/>
+          <w:bCs/>
+        </w:rPr>
+        <w:t>--</w:t>
+      </w:r>
+    </w:p>
+    <w:p>
+      <w:pPr>
+        <w:rPr>
+          <w:b/>
+          <w:bCs/>
+        </w:rPr>
+      </w:pPr>
+    </w:p>
+    <w:p>
+      <w:pPr>
+        <w:rPr>
+          <w:b/>
+          <w:bCs/>
+        </w:rPr>
+      </w:pPr>
+      <w:r>
+        <w:rPr>
+          <w:b/>
+          <w:bCs/>
+        </w:rPr>
+        <w:t>CREATE TABLE `notifications` (</w:t>
+      </w:r>
+    </w:p>
+    <w:p>
+      <w:pPr>
+        <w:rPr>
+          <w:b/>
+          <w:bCs/>
+        </w:rPr>
+      </w:pPr>
+      <w:r>
+        <w:rPr>
+          <w:b/>
+          <w:bCs/>
+        </w:rPr>
+        <w:t>  `NotificationID` int(11) NOT NULL,</w:t>
       </w:r>
     </w:p>
     <w:p>
@@ -4744,186 +6846,52 @@
           <w:b/>
           <w:bCs/>
         </w:rPr>
-        <w:t>  `FullName` varchar(100) DEFAULT NULL,</w:t>
-      </w:r>
-    </w:p>
-    <w:p>
-      <w:pPr>
-        <w:rPr>
-          <w:b/>
-          <w:bCs/>
-        </w:rPr>
-      </w:pPr>
-      <w:r>
-        <w:rPr>
-          <w:b/>
-          <w:bCs/>
-        </w:rPr>
-        <w:t>  `DateOfBirth` date DEFAULT NULL,</w:t>
-      </w:r>
-    </w:p>
-    <w:p>
-      <w:pPr>
-        <w:rPr>
-          <w:b/>
-          <w:bCs/>
-        </w:rPr>
-      </w:pPr>
-      <w:r>
-        <w:rPr>
-          <w:b/>
-          <w:bCs/>
-        </w:rPr>
-        <w:t>  `Nationality` varchar(50) DEFAULT NULL,</w:t>
-      </w:r>
-    </w:p>
-    <w:p>
-      <w:pPr>
-        <w:rPr>
-          <w:b/>
-          <w:bCs/>
-        </w:rPr>
-      </w:pPr>
-      <w:r>
-        <w:rPr>
-          <w:b/>
-          <w:bCs/>
-        </w:rPr>
-        <w:t>  `MaritalStatus` varchar(20) DEFAULT NULL,</w:t>
-      </w:r>
-    </w:p>
-    <w:p>
-      <w:pPr>
-        <w:rPr>
-          <w:b/>
-          <w:bCs/>
-        </w:rPr>
-      </w:pPr>
-      <w:r>
-        <w:rPr>
-          <w:b/>
-          <w:bCs/>
-        </w:rPr>
-        <w:t>  `Occupation` varchar(50) DEFAULT NULL,</w:t>
-      </w:r>
-    </w:p>
-    <w:p>
-      <w:pPr>
-        <w:rPr>
-          <w:b/>
-          <w:bCs/>
-        </w:rPr>
-      </w:pPr>
-      <w:r>
-        <w:rPr>
-          <w:b/>
-          <w:bCs/>
-        </w:rPr>
-        <w:t>  `addressPresent` varchar(255) DEFAULT NULL,</w:t>
-      </w:r>
-    </w:p>
-    <w:p>
-      <w:pPr>
-        <w:rPr>
-          <w:b/>
-          <w:bCs/>
-        </w:rPr>
-      </w:pPr>
-      <w:r>
-        <w:rPr>
-          <w:b/>
-          <w:bCs/>
-        </w:rPr>
-        <w:t>  `addressPermanent` varchar(255) DEFAULT NULL,</w:t>
-      </w:r>
-    </w:p>
-    <w:p>
-      <w:pPr>
-        <w:rPr>
-          <w:b/>
-          <w:bCs/>
-        </w:rPr>
-      </w:pPr>
-      <w:r>
-        <w:rPr>
-          <w:b/>
-          <w:bCs/>
-        </w:rPr>
-        <w:t>  `ContactInfo` varchar(100) DEFAULT NULL,</w:t>
-      </w:r>
-    </w:p>
-    <w:p>
-      <w:pPr>
-        <w:rPr>
-          <w:b/>
-          <w:bCs/>
-        </w:rPr>
-      </w:pPr>
-      <w:r>
-        <w:rPr>
-          <w:b/>
-          <w:bCs/>
-        </w:rPr>
-        <w:t>  `Age` int(10) DEFAULT NULL,</w:t>
-      </w:r>
-    </w:p>
-    <w:p>
-      <w:pPr>
-        <w:rPr>
-          <w:b/>
-          <w:bCs/>
-        </w:rPr>
-      </w:pPr>
-      <w:r>
-        <w:rPr>
-          <w:b/>
-          <w:bCs/>
-        </w:rPr>
-        <w:t>  `TIN` int(20) DEFAULT NULL,</w:t>
-      </w:r>
-    </w:p>
-    <w:p>
-      <w:pPr>
-        <w:rPr>
-          <w:b/>
-          <w:bCs/>
-        </w:rPr>
-      </w:pPr>
-      <w:r>
-        <w:rPr>
-          <w:b/>
-          <w:bCs/>
-        </w:rPr>
-        <w:t> </w:t>
-      </w:r>
-    </w:p>
-    <w:p>
-      <w:pPr>
-        <w:rPr>
-          <w:b/>
-          <w:bCs/>
-        </w:rPr>
-      </w:pPr>
-      <w:r>
-        <w:rPr>
-          <w:b/>
-          <w:bCs/>
-        </w:rPr>
-        <w:t>  FOREIGN KEY (`UserID`) REFERENCES `users` (`UserID`) ON DELETE CASCADE</w:t>
-      </w:r>
-    </w:p>
-    <w:p>
-      <w:pPr>
-        <w:rPr>
-          <w:b/>
-          <w:bCs/>
-        </w:rPr>
-      </w:pPr>
-      <w:r>
-        <w:rPr>
-          <w:b/>
-          <w:bCs/>
-        </w:rPr>
+        <w:t>  `Message` text DEFAULT NULL,</w:t>
+      </w:r>
+    </w:p>
+    <w:p>
+      <w:pPr>
+        <w:rPr>
+          <w:b/>
+          <w:bCs/>
+        </w:rPr>
+      </w:pPr>
+      <w:r>
+        <w:rPr>
+          <w:b/>
+          <w:bCs/>
+        </w:rPr>
+        <w:t>  `NotificationType` varchar(50) DEFAULT NULL,</w:t>
+      </w:r>
+    </w:p>
+    <w:p>
+      <w:pPr>
+        <w:rPr>
+          <w:b/>
+          <w:bCs/>
+        </w:rPr>
+      </w:pPr>
+      <w:r>
+        <w:rPr>
+          <w:b/>
+          <w:bCs/>
+        </w:rPr>
+        <w:t>  `DateSent` date DEFAULT NULL</w:t>
+      </w:r>
+    </w:p>
+    <w:p>
+      <w:pPr>
+        <w:rPr>
+          <w:b/>
+          <w:bCs/>
+        </w:rPr>
+      </w:pPr>
+      <w:r>
+        <w:rPr>
+          <w:b/>
+          <w:bCs/>
+        </w:rPr>
+        <w:lastRenderedPageBreak/>
         <w:t>) ENGINE=InnoDB DEFAULT CHARSET=utf8mb4 COLLATE=utf8mb4_general_ci;</w:t>
       </w:r>
     </w:p>
@@ -4947,165 +6915,158 @@
           <w:b/>
           <w:bCs/>
         </w:rPr>
-        <w:t>CREATE TABLE `expat` (</w:t>
-      </w:r>
-    </w:p>
-    <w:p>
-      <w:pPr>
-        <w:rPr>
-          <w:b/>
-          <w:bCs/>
-        </w:rPr>
-      </w:pPr>
-      <w:r>
-        <w:rPr>
-          <w:b/>
-          <w:bCs/>
-        </w:rPr>
-        <w:t>  `ExpatID` int(11) NOT NULL AUTO_INCREMENT PRIMARY KEY,</w:t>
-      </w:r>
-    </w:p>
-    <w:p>
-      <w:pPr>
-        <w:rPr>
-          <w:b/>
-          <w:bCs/>
-        </w:rPr>
-      </w:pPr>
-      <w:r>
-        <w:rPr>
-          <w:b/>
-          <w:bCs/>
-        </w:rPr>
-        <w:t>  `UserID` int(12) NOT NULL,</w:t>
-      </w:r>
-    </w:p>
-    <w:p>
-      <w:pPr>
-        <w:rPr>
-          <w:b/>
-          <w:bCs/>
-        </w:rPr>
-      </w:pPr>
-      <w:r>
-        <w:rPr>
-          <w:b/>
-          <w:bCs/>
-        </w:rPr>
-        <w:t>  `VisaType` varchar(50) DEFAULT NULL,</w:t>
-      </w:r>
-    </w:p>
-    <w:p>
-      <w:pPr>
-        <w:rPr>
-          <w:b/>
-          <w:bCs/>
-        </w:rPr>
-      </w:pPr>
-      <w:r>
-        <w:rPr>
-          <w:b/>
-          <w:bCs/>
-        </w:rPr>
-        <w:t>  `WorkPermitStatus` varchar(50) DEFAULT NULL,</w:t>
-      </w:r>
-    </w:p>
-    <w:p>
-      <w:pPr>
-        <w:rPr>
-          <w:b/>
-          <w:bCs/>
-        </w:rPr>
-      </w:pPr>
-      <w:r>
-        <w:rPr>
-          <w:b/>
-          <w:bCs/>
-        </w:rPr>
-        <w:t>  `ExpectedDepartureDate` date DEFAULT NULL,</w:t>
-      </w:r>
-    </w:p>
-    <w:p>
-      <w:pPr>
-        <w:rPr>
-          <w:b/>
-          <w:bCs/>
-        </w:rPr>
-      </w:pPr>
-      <w:r>
-        <w:rPr>
-          <w:b/>
-          <w:bCs/>
-        </w:rPr>
-        <w:t>  `EntryDate` date DEFAULT NULL,</w:t>
-      </w:r>
-    </w:p>
-    <w:p>
-      <w:pPr>
-        <w:rPr>
-          <w:b/>
-          <w:bCs/>
-        </w:rPr>
-      </w:pPr>
-      <w:r>
-        <w:rPr>
-          <w:b/>
-          <w:bCs/>
-        </w:rPr>
-        <w:t>  `BankAccount` varchar(50) DEFAULT NULL,</w:t>
-      </w:r>
-    </w:p>
-    <w:p>
-      <w:pPr>
-        <w:rPr>
-          <w:b/>
-          <w:bCs/>
-        </w:rPr>
-      </w:pPr>
-      <w:r>
-        <w:rPr>
-          <w:b/>
-          <w:bCs/>
-        </w:rPr>
-        <w:t>  `Origin` varchar(50) DEFAULT NULL,</w:t>
-      </w:r>
-    </w:p>
-    <w:p>
-      <w:pPr>
-        <w:rPr>
-          <w:b/>
-          <w:bCs/>
-        </w:rPr>
-      </w:pPr>
-      <w:r>
-        <w:rPr>
-          <w:b/>
-          <w:bCs/>
-        </w:rPr>
-        <w:t>  `PassportNumber` varchar(50) DEFAULT NULL,</w:t>
-      </w:r>
-    </w:p>
-    <w:p>
-      <w:pPr>
-        <w:rPr>
-          <w:b/>
-          <w:bCs/>
-        </w:rPr>
-      </w:pPr>
-    </w:p>
-    <w:p>
-      <w:pPr>
-        <w:rPr>
-          <w:b/>
-          <w:bCs/>
-        </w:rPr>
-      </w:pPr>
-      <w:r>
-        <w:rPr>
-          <w:b/>
-          <w:bCs/>
-        </w:rPr>
-        <w:t>  FOREIGN KEY (`UserID`) REFERENCES `users` (`UserID`) ON DELETE CASCADE</w:t>
+        <w:t>-- --------------------------------------------------------</w:t>
+      </w:r>
+    </w:p>
+    <w:p>
+      <w:pPr>
+        <w:rPr>
+          <w:b/>
+          <w:bCs/>
+        </w:rPr>
+      </w:pPr>
+    </w:p>
+    <w:p>
+      <w:pPr>
+        <w:rPr>
+          <w:b/>
+          <w:bCs/>
+        </w:rPr>
+      </w:pPr>
+      <w:r>
+        <w:rPr>
+          <w:b/>
+          <w:bCs/>
+        </w:rPr>
+        <w:t>--</w:t>
+      </w:r>
+    </w:p>
+    <w:p>
+      <w:pPr>
+        <w:rPr>
+          <w:b/>
+          <w:bCs/>
+        </w:rPr>
+      </w:pPr>
+      <w:r>
+        <w:rPr>
+          <w:b/>
+          <w:bCs/>
+        </w:rPr>
+        <w:t>-- Table structure for table `pendingrequest`</w:t>
+      </w:r>
+    </w:p>
+    <w:p>
+      <w:pPr>
+        <w:rPr>
+          <w:b/>
+          <w:bCs/>
+        </w:rPr>
+      </w:pPr>
+      <w:r>
+        <w:rPr>
+          <w:b/>
+          <w:bCs/>
+        </w:rPr>
+        <w:t>--</w:t>
+      </w:r>
+    </w:p>
+    <w:p>
+      <w:pPr>
+        <w:rPr>
+          <w:b/>
+          <w:bCs/>
+        </w:rPr>
+      </w:pPr>
+    </w:p>
+    <w:p>
+      <w:pPr>
+        <w:rPr>
+          <w:b/>
+          <w:bCs/>
+        </w:rPr>
+      </w:pPr>
+      <w:r>
+        <w:rPr>
+          <w:b/>
+          <w:bCs/>
+        </w:rPr>
+        <w:t>CREATE TABLE `pendingrequest` (</w:t>
+      </w:r>
+    </w:p>
+    <w:p>
+      <w:pPr>
+        <w:rPr>
+          <w:b/>
+          <w:bCs/>
+        </w:rPr>
+      </w:pPr>
+      <w:r>
+        <w:rPr>
+          <w:b/>
+          <w:bCs/>
+        </w:rPr>
+        <w:t>  `RequestID` int(11) NOT NULL,</w:t>
+      </w:r>
+    </w:p>
+    <w:p>
+      <w:pPr>
+        <w:rPr>
+          <w:b/>
+          <w:bCs/>
+        </w:rPr>
+      </w:pPr>
+      <w:r>
+        <w:rPr>
+          <w:b/>
+          <w:bCs/>
+        </w:rPr>
+        <w:t>  `SubmissionDate` date DEFAULT NULL,</w:t>
+      </w:r>
+    </w:p>
+    <w:p>
+      <w:pPr>
+        <w:rPr>
+          <w:b/>
+          <w:bCs/>
+        </w:rPr>
+      </w:pPr>
+      <w:r>
+        <w:rPr>
+          <w:b/>
+          <w:bCs/>
+        </w:rPr>
+        <w:t>  `LastUpdatedDate` date DEFAULT NULL,</w:t>
+      </w:r>
+    </w:p>
+    <w:p>
+      <w:pPr>
+        <w:rPr>
+          <w:b/>
+          <w:bCs/>
+        </w:rPr>
+      </w:pPr>
+      <w:r>
+        <w:rPr>
+          <w:b/>
+          <w:bCs/>
+        </w:rPr>
+        <w:t>  `DepartmentInCharge` int(11) DEFAULT NULL,</w:t>
+      </w:r>
+    </w:p>
+    <w:p>
+      <w:pPr>
+        <w:rPr>
+          <w:b/>
+          <w:bCs/>
+        </w:rPr>
+      </w:pPr>
+      <w:r>
+        <w:rPr>
+          <w:b/>
+          <w:bCs/>
+        </w:rPr>
+        <w:t>  `FollowUpRequirement` tinyint(1) DEFAULT NULL</w:t>
       </w:r>
     </w:p>
     <w:p>
@@ -5143,141 +7104,188 @@
           <w:b/>
           <w:bCs/>
         </w:rPr>
-        <w:t>CREATE TABLE `governmentofficial` (</w:t>
-      </w:r>
-    </w:p>
-    <w:p>
-      <w:pPr>
-        <w:rPr>
-          <w:b/>
-          <w:bCs/>
-        </w:rPr>
-      </w:pPr>
-      <w:r>
-        <w:rPr>
-          <w:b/>
-          <w:bCs/>
-        </w:rPr>
-        <w:t>  `OfficialID` int(11) NOT NULL AUTO_INCREMENT PRIMARY KEY,</w:t>
-      </w:r>
-    </w:p>
-    <w:p>
-      <w:pPr>
-        <w:rPr>
-          <w:b/>
-          <w:bCs/>
-        </w:rPr>
-      </w:pPr>
-      <w:r>
-        <w:rPr>
-          <w:b/>
-          <w:bCs/>
-        </w:rPr>
-        <w:t>  `Username` varchar(50) NOT NULL UNIQUE,</w:t>
-      </w:r>
-    </w:p>
-    <w:p>
-      <w:pPr>
-        <w:rPr>
-          <w:b/>
-          <w:bCs/>
-        </w:rPr>
-      </w:pPr>
-      <w:r>
-        <w:rPr>
-          <w:b/>
-          <w:bCs/>
-        </w:rPr>
-        <w:t>  `FullName` varchar(100) NOT NULL,</w:t>
-      </w:r>
-    </w:p>
-    <w:p>
-      <w:pPr>
-        <w:rPr>
-          <w:b/>
-          <w:bCs/>
-        </w:rPr>
-      </w:pPr>
-      <w:r>
-        <w:rPr>
-          <w:b/>
-          <w:bCs/>
-        </w:rPr>
-        <w:t>  `Password` varchar(255) NOT NULL,</w:t>
-      </w:r>
-    </w:p>
-    <w:p>
-      <w:pPr>
-        <w:rPr>
-          <w:b/>
-          <w:bCs/>
-        </w:rPr>
-      </w:pPr>
-      <w:r>
-        <w:rPr>
-          <w:b/>
-          <w:bCs/>
-        </w:rPr>
-        <w:t>  `EmploymentType` varchar(50) DEFAULT NULL,</w:t>
-      </w:r>
-    </w:p>
-    <w:p>
-      <w:pPr>
-        <w:rPr>
-          <w:b/>
-          <w:bCs/>
-        </w:rPr>
-      </w:pPr>
-      <w:r>
-        <w:rPr>
-          <w:b/>
-          <w:bCs/>
-        </w:rPr>
-        <w:t>  `DateOfAppointment` date DEFAULT NULL,</w:t>
-      </w:r>
-    </w:p>
-    <w:p>
-      <w:pPr>
-        <w:rPr>
-          <w:b/>
-          <w:bCs/>
-        </w:rPr>
-      </w:pPr>
-      <w:r>
-        <w:rPr>
-          <w:b/>
-          <w:bCs/>
-        </w:rPr>
-        <w:t>  `WorkLocation` varchar(100) DEFAULT NULL,</w:t>
-      </w:r>
-    </w:p>
-    <w:p>
-      <w:pPr>
-        <w:rPr>
-          <w:b/>
-          <w:bCs/>
-        </w:rPr>
-      </w:pPr>
-      <w:r>
-        <w:rPr>
-          <w:b/>
-          <w:bCs/>
-        </w:rPr>
-        <w:t>  `Supervisor` int(11) DEFAULT NULL</w:t>
-      </w:r>
-    </w:p>
-    <w:p>
-      <w:pPr>
-        <w:rPr>
-          <w:b/>
-          <w:bCs/>
-        </w:rPr>
-      </w:pPr>
-      <w:r>
-        <w:rPr>
-          <w:b/>
-          <w:bCs/>
-        </w:rPr>
+        <w:t>-- --------------------------------------------------------</w:t>
+      </w:r>
+    </w:p>
+    <w:p>
+      <w:pPr>
+        <w:rPr>
+          <w:b/>
+          <w:bCs/>
+        </w:rPr>
+      </w:pPr>
+    </w:p>
+    <w:p>
+      <w:pPr>
+        <w:rPr>
+          <w:b/>
+          <w:bCs/>
+        </w:rPr>
+      </w:pPr>
+      <w:r>
+        <w:rPr>
+          <w:b/>
+          <w:bCs/>
+        </w:rPr>
+        <w:t>--</w:t>
+      </w:r>
+    </w:p>
+    <w:p>
+      <w:pPr>
+        <w:rPr>
+          <w:b/>
+          <w:bCs/>
+        </w:rPr>
+      </w:pPr>
+      <w:r>
+        <w:rPr>
+          <w:b/>
+          <w:bCs/>
+        </w:rPr>
+        <w:t>-- Table structure for table `servicefeedback`</w:t>
+      </w:r>
+    </w:p>
+    <w:p>
+      <w:pPr>
+        <w:rPr>
+          <w:b/>
+          <w:bCs/>
+        </w:rPr>
+      </w:pPr>
+      <w:r>
+        <w:rPr>
+          <w:b/>
+          <w:bCs/>
+        </w:rPr>
+        <w:t>--</w:t>
+      </w:r>
+    </w:p>
+    <w:p>
+      <w:pPr>
+        <w:rPr>
+          <w:b/>
+          <w:bCs/>
+        </w:rPr>
+      </w:pPr>
+    </w:p>
+    <w:p>
+      <w:pPr>
+        <w:rPr>
+          <w:b/>
+          <w:bCs/>
+        </w:rPr>
+      </w:pPr>
+      <w:r>
+        <w:rPr>
+          <w:b/>
+          <w:bCs/>
+        </w:rPr>
+        <w:t>CREATE TABLE `servicefeedback` (</w:t>
+      </w:r>
+    </w:p>
+    <w:p>
+      <w:pPr>
+        <w:rPr>
+          <w:b/>
+          <w:bCs/>
+        </w:rPr>
+      </w:pPr>
+      <w:r>
+        <w:rPr>
+          <w:b/>
+          <w:bCs/>
+        </w:rPr>
+        <w:t>  `FeedbackID` int(11) NOT NULL,</w:t>
+      </w:r>
+    </w:p>
+    <w:p>
+      <w:pPr>
+        <w:rPr>
+          <w:b/>
+          <w:bCs/>
+        </w:rPr>
+      </w:pPr>
+      <w:r>
+        <w:rPr>
+          <w:b/>
+          <w:bCs/>
+        </w:rPr>
+        <w:t>  `RequestID` int(11) NOT NULL,</w:t>
+      </w:r>
+    </w:p>
+    <w:p>
+      <w:pPr>
+        <w:rPr>
+          <w:b/>
+          <w:bCs/>
+        </w:rPr>
+      </w:pPr>
+      <w:r>
+        <w:rPr>
+          <w:b/>
+          <w:bCs/>
+        </w:rPr>
+        <w:t>  `FeedbackDate` date DEFAULT NULL,</w:t>
+      </w:r>
+    </w:p>
+    <w:p>
+      <w:pPr>
+        <w:rPr>
+          <w:b/>
+          <w:bCs/>
+        </w:rPr>
+      </w:pPr>
+      <w:r>
+        <w:rPr>
+          <w:b/>
+          <w:bCs/>
+        </w:rPr>
+        <w:t>  `Comments` text DEFAULT NULL,</w:t>
+      </w:r>
+    </w:p>
+    <w:p>
+      <w:pPr>
+        <w:rPr>
+          <w:b/>
+          <w:bCs/>
+        </w:rPr>
+      </w:pPr>
+      <w:r>
+        <w:rPr>
+          <w:b/>
+          <w:bCs/>
+        </w:rPr>
+        <w:t>  `Rating` int(11) DEFAULT NULL CHECK (`Rating` between 1 and 5),</w:t>
+      </w:r>
+    </w:p>
+    <w:p>
+      <w:pPr>
+        <w:rPr>
+          <w:b/>
+          <w:bCs/>
+        </w:rPr>
+      </w:pPr>
+      <w:r>
+        <w:rPr>
+          <w:b/>
+          <w:bCs/>
+        </w:rPr>
+        <w:t>  `FinalDocumentIssued` text DEFAULT NULL</w:t>
+      </w:r>
+    </w:p>
+    <w:p>
+      <w:pPr>
+        <w:rPr>
+          <w:b/>
+          <w:bCs/>
+        </w:rPr>
+      </w:pPr>
+      <w:r>
+        <w:rPr>
+          <w:b/>
+          <w:bCs/>
+        </w:rPr>
+        <w:lastRenderedPageBreak/>
         <w:t>) ENGINE=InnoDB DEFAULT CHARSET=utf8mb4 COLLATE=utf8mb4_general_ci;</w:t>
       </w:r>
     </w:p>
@@ -5301,37 +7309,355 @@
           <w:b/>
           <w:bCs/>
         </w:rPr>
-        <w:t>CREATE TABLE `department` (</w:t>
-      </w:r>
-    </w:p>
-    <w:p>
-      <w:pPr>
-        <w:rPr>
-          <w:b/>
-          <w:bCs/>
-        </w:rPr>
-      </w:pPr>
-      <w:r>
-        <w:rPr>
-          <w:b/>
-          <w:bCs/>
-        </w:rPr>
-        <w:t>  `DepartmentID` int(11) NOT NULL AUTO_INCREMENT PRIMARY KEY,</w:t>
-      </w:r>
-    </w:p>
-    <w:p>
-      <w:pPr>
-        <w:rPr>
-          <w:b/>
-          <w:bCs/>
-        </w:rPr>
-      </w:pPr>
-      <w:r>
-        <w:rPr>
-          <w:b/>
-          <w:bCs/>
-        </w:rPr>
-        <w:t>  `DepartmentName` varchar(100) NOT NULL,</w:t>
+        <w:t>-- --------------------------------------------------------</w:t>
+      </w:r>
+    </w:p>
+    <w:p>
+      <w:pPr>
+        <w:rPr>
+          <w:b/>
+          <w:bCs/>
+        </w:rPr>
+      </w:pPr>
+    </w:p>
+    <w:p>
+      <w:pPr>
+        <w:rPr>
+          <w:b/>
+          <w:bCs/>
+        </w:rPr>
+      </w:pPr>
+      <w:r>
+        <w:rPr>
+          <w:b/>
+          <w:bCs/>
+        </w:rPr>
+        <w:t>--</w:t>
+      </w:r>
+    </w:p>
+    <w:p>
+      <w:pPr>
+        <w:rPr>
+          <w:b/>
+          <w:bCs/>
+        </w:rPr>
+      </w:pPr>
+      <w:r>
+        <w:rPr>
+          <w:b/>
+          <w:bCs/>
+        </w:rPr>
+        <w:t>-- Table structure for table `servicerequest`</w:t>
+      </w:r>
+    </w:p>
+    <w:p>
+      <w:pPr>
+        <w:rPr>
+          <w:b/>
+          <w:bCs/>
+        </w:rPr>
+      </w:pPr>
+      <w:r>
+        <w:rPr>
+          <w:b/>
+          <w:bCs/>
+        </w:rPr>
+        <w:t>--</w:t>
+      </w:r>
+    </w:p>
+    <w:p>
+      <w:pPr>
+        <w:rPr>
+          <w:b/>
+          <w:bCs/>
+        </w:rPr>
+      </w:pPr>
+    </w:p>
+    <w:p>
+      <w:pPr>
+        <w:rPr>
+          <w:b/>
+          <w:bCs/>
+        </w:rPr>
+      </w:pPr>
+      <w:r>
+        <w:rPr>
+          <w:b/>
+          <w:bCs/>
+        </w:rPr>
+        <w:t>CREATE TABLE `servicerequest` (</w:t>
+      </w:r>
+    </w:p>
+    <w:p>
+      <w:pPr>
+        <w:rPr>
+          <w:b/>
+          <w:bCs/>
+        </w:rPr>
+      </w:pPr>
+      <w:r>
+        <w:rPr>
+          <w:b/>
+          <w:bCs/>
+        </w:rPr>
+        <w:t>  `RequestID` int(11) NOT NULL AUTO_INCREMENT PRIMARY KEY,</w:t>
+      </w:r>
+    </w:p>
+    <w:p>
+      <w:pPr>
+        <w:rPr>
+          <w:b/>
+          <w:bCs/>
+        </w:rPr>
+      </w:pPr>
+      <w:r>
+        <w:rPr>
+          <w:b/>
+          <w:bCs/>
+        </w:rPr>
+        <w:t>  `CitizenID` int(12) NOT NULL,</w:t>
+      </w:r>
+    </w:p>
+    <w:p>
+      <w:pPr>
+        <w:rPr>
+          <w:b/>
+          <w:bCs/>
+        </w:rPr>
+      </w:pPr>
+      <w:r>
+        <w:rPr>
+          <w:b/>
+          <w:bCs/>
+        </w:rPr>
+        <w:t>  `ServiceID` int(11) DEFAULT NULL,</w:t>
+      </w:r>
+    </w:p>
+    <w:p>
+      <w:pPr>
+        <w:rPr>
+          <w:b/>
+          <w:bCs/>
+        </w:rPr>
+      </w:pPr>
+      <w:r>
+        <w:rPr>
+          <w:b/>
+          <w:bCs/>
+        </w:rPr>
+        <w:t>  `RequestStatus` varchar(50) NOT NULL DEFAULT 'Pending',</w:t>
+      </w:r>
+    </w:p>
+    <w:p>
+      <w:pPr>
+        <w:rPr>
+          <w:b/>
+          <w:bCs/>
+        </w:rPr>
+      </w:pPr>
+      <w:r>
+        <w:rPr>
+          <w:b/>
+          <w:bCs/>
+        </w:rPr>
+        <w:t>  `RequestDescription` text DEFAULT NULL,</w:t>
+      </w:r>
+    </w:p>
+    <w:p>
+      <w:pPr>
+        <w:rPr>
+          <w:b/>
+          <w:bCs/>
+        </w:rPr>
+      </w:pPr>
+      <w:r>
+        <w:rPr>
+          <w:b/>
+          <w:bCs/>
+        </w:rPr>
+        <w:t>  `SupportingEvidence` text DEFAULT NULL,</w:t>
+      </w:r>
+    </w:p>
+    <w:p>
+      <w:pPr>
+        <w:rPr>
+          <w:b/>
+          <w:bCs/>
+        </w:rPr>
+      </w:pPr>
+    </w:p>
+    <w:p>
+      <w:pPr>
+        <w:rPr>
+          <w:b/>
+          <w:bCs/>
+        </w:rPr>
+      </w:pPr>
+      <w:r>
+        <w:rPr>
+          <w:b/>
+          <w:bCs/>
+        </w:rPr>
+        <w:t>  FOREIGN KEY (`CitizenID`) REFERENCES `citizen` (`CitizenID`) ON DELETE CASCADE,</w:t>
+      </w:r>
+    </w:p>
+    <w:p>
+      <w:pPr>
+        <w:rPr>
+          <w:b/>
+          <w:bCs/>
+        </w:rPr>
+      </w:pPr>
+      <w:r>
+        <w:rPr>
+          <w:b/>
+          <w:bCs/>
+        </w:rPr>
+        <w:t>  FOREIGN KEY (`ServiceID`) REFERENCES `services` (`ServiceID`) ON DELETE SET NULL</w:t>
+      </w:r>
+    </w:p>
+    <w:p>
+      <w:pPr>
+        <w:rPr>
+          <w:b/>
+          <w:bCs/>
+        </w:rPr>
+      </w:pPr>
+      <w:r>
+        <w:rPr>
+          <w:b/>
+          <w:bCs/>
+        </w:rPr>
+        <w:t>) ENGINE=InnoDB DEFAULT CHARSET=utf8mb4 COLLATE=utf8mb4_general_ci;</w:t>
+      </w:r>
+    </w:p>
+    <w:p>
+      <w:pPr>
+        <w:rPr>
+          <w:b/>
+          <w:bCs/>
+        </w:rPr>
+      </w:pPr>
+    </w:p>
+    <w:p>
+      <w:pPr>
+        <w:rPr>
+          <w:b/>
+          <w:bCs/>
+        </w:rPr>
+      </w:pPr>
+      <w:r>
+        <w:rPr>
+          <w:b/>
+          <w:bCs/>
+        </w:rPr>
+        <w:t>-- --------------------------------------------------------</w:t>
+      </w:r>
+    </w:p>
+    <w:p>
+      <w:pPr>
+        <w:rPr>
+          <w:b/>
+          <w:bCs/>
+        </w:rPr>
+      </w:pPr>
+    </w:p>
+    <w:p>
+      <w:pPr>
+        <w:rPr>
+          <w:b/>
+          <w:bCs/>
+        </w:rPr>
+      </w:pPr>
+      <w:r>
+        <w:rPr>
+          <w:b/>
+          <w:bCs/>
+        </w:rPr>
+        <w:t>--</w:t>
+      </w:r>
+    </w:p>
+    <w:p>
+      <w:pPr>
+        <w:rPr>
+          <w:b/>
+          <w:bCs/>
+        </w:rPr>
+      </w:pPr>
+      <w:r>
+        <w:rPr>
+          <w:b/>
+          <w:bCs/>
+        </w:rPr>
+        <w:t>-- Table structure for table `services`</w:t>
+      </w:r>
+    </w:p>
+    <w:p>
+      <w:pPr>
+        <w:rPr>
+          <w:b/>
+          <w:bCs/>
+        </w:rPr>
+      </w:pPr>
+      <w:r>
+        <w:rPr>
+          <w:b/>
+          <w:bCs/>
+        </w:rPr>
+        <w:t>--</w:t>
+      </w:r>
+    </w:p>
+    <w:p>
+      <w:pPr>
+        <w:rPr>
+          <w:b/>
+          <w:bCs/>
+        </w:rPr>
+      </w:pPr>
+    </w:p>
+    <w:p>
+      <w:pPr>
+        <w:rPr>
+          <w:b/>
+          <w:bCs/>
+        </w:rPr>
+      </w:pPr>
+      <w:r>
+        <w:rPr>
+          <w:b/>
+          <w:bCs/>
+        </w:rPr>
+        <w:t>CREATE TABLE `services` (</w:t>
+      </w:r>
+    </w:p>
+    <w:p>
+      <w:pPr>
+        <w:rPr>
+          <w:b/>
+          <w:bCs/>
+        </w:rPr>
+      </w:pPr>
+      <w:r>
+        <w:rPr>
+          <w:b/>
+          <w:bCs/>
+        </w:rPr>
+        <w:t>  `ServiceID` int(11) AUTO_INCREMENT PRIMARY KEY,</w:t>
+      </w:r>
+    </w:p>
+    <w:p>
+      <w:pPr>
+        <w:rPr>
+          <w:b/>
+          <w:bCs/>
+        </w:rPr>
+      </w:pPr>
+      <w:r>
+        <w:rPr>
+          <w:b/>
+          <w:bCs/>
+        </w:rPr>
+        <w:t>  `ServiceType` varchar(100) DEFAULT NULL,</w:t>
       </w:r>
     </w:p>
     <w:p>
@@ -5347,82 +7673,67 @@
           <w:bCs/>
         </w:rPr>
         <w:lastRenderedPageBreak/>
-        <w:t>  `FoundingDate` date DEFAULT NULL,</w:t>
-      </w:r>
-    </w:p>
-    <w:p>
-      <w:pPr>
-        <w:rPr>
-          <w:b/>
-          <w:bCs/>
-        </w:rPr>
-      </w:pPr>
-      <w:r>
-        <w:rPr>
-          <w:b/>
-          <w:bCs/>
-        </w:rPr>
-        <w:t>  `Location` varchar(100) DEFAULT NULL,</w:t>
-      </w:r>
-    </w:p>
-    <w:p>
-      <w:pPr>
-        <w:rPr>
-          <w:b/>
-          <w:bCs/>
-        </w:rPr>
-      </w:pPr>
-      <w:r>
-        <w:rPr>
-          <w:b/>
-          <w:bCs/>
-        </w:rPr>
-        <w:t>  `Budget` decimal(15,2) DEFAULT NULL,</w:t>
-      </w:r>
-    </w:p>
-    <w:p>
-      <w:pPr>
-        <w:rPr>
-          <w:b/>
-          <w:bCs/>
-        </w:rPr>
-      </w:pPr>
-      <w:r>
-        <w:rPr>
-          <w:b/>
-          <w:bCs/>
-        </w:rPr>
-        <w:t>  `NumberOfEmployees` int(11) DEFAULT NULL,</w:t>
-      </w:r>
-    </w:p>
-    <w:p>
-      <w:pPr>
-        <w:rPr>
-          <w:b/>
-          <w:bCs/>
-        </w:rPr>
-      </w:pPr>
-      <w:r>
-        <w:rPr>
-          <w:b/>
-          <w:bCs/>
-        </w:rPr>
-        <w:t>  `ContactInfo` varchar(100) DEFAULT NULL,</w:t>
-      </w:r>
-    </w:p>
-    <w:p>
-      <w:pPr>
-        <w:rPr>
-          <w:b/>
-          <w:bCs/>
-        </w:rPr>
-      </w:pPr>
-      <w:r>
-        <w:rPr>
-          <w:b/>
-          <w:bCs/>
-        </w:rPr>
-        <w:t>  `KeyPolicies` text DEFAULT NULL</w:t>
+        <w:t>  `ServiceDescription` text DEFAULT NULL,</w:t>
+      </w:r>
+    </w:p>
+    <w:p>
+      <w:pPr>
+        <w:rPr>
+          <w:b/>
+          <w:bCs/>
+        </w:rPr>
+      </w:pPr>
+      <w:r>
+        <w:rPr>
+          <w:b/>
+          <w:bCs/>
+        </w:rPr>
+        <w:t>  `ApplicationProcess` text DEFAULT NULL,</w:t>
+      </w:r>
+    </w:p>
+    <w:p>
+      <w:pPr>
+        <w:rPr>
+          <w:b/>
+          <w:bCs/>
+        </w:rPr>
+      </w:pPr>
+      <w:r>
+        <w:rPr>
+          <w:b/>
+          <w:bCs/>
+        </w:rPr>
+        <w:t>  `PriorityLevel` varchar(20) DEFAULT NULL,</w:t>
+      </w:r>
+    </w:p>
+    <w:p>
+      <w:pPr>
+        <w:rPr>
+          <w:b/>
+          <w:bCs/>
+        </w:rPr>
+      </w:pPr>
+      <w:r>
+        <w:rPr>
+          <w:b/>
+          <w:bCs/>
+        </w:rPr>
+        <w:t>  `DocumentsRequired` text DEFAULT NULL,</w:t>
+      </w:r>
+    </w:p>
+    <w:p>
+      <w:pPr>
+        <w:rPr>
+          <w:b/>
+          <w:bCs/>
+        </w:rPr>
+      </w:pPr>
+      <w:r>
+        <w:rPr>
+          <w:b/>
+          <w:bCs/>
+        </w:rPr>
+        <w:t>  `ServiceHistory` text DEFAULT NULL</w:t>
       </w:r>
     </w:p>
     <w:p>
@@ -5460,655 +7771,2246 @@
           <w:b/>
           <w:bCs/>
         </w:rPr>
-        <w:t>CREATE TABLE `services` (</w:t>
-      </w:r>
-    </w:p>
-    <w:p>
-      <w:pPr>
-        <w:rPr>
-          <w:b/>
-          <w:bCs/>
-        </w:rPr>
-      </w:pPr>
-      <w:r>
-        <w:rPr>
-          <w:b/>
-          <w:bCs/>
-        </w:rPr>
-        <w:t>  `ServiceID` int(11) AUTO_INCREMENT PRIMARY KEY,</w:t>
-      </w:r>
-    </w:p>
-    <w:p>
-      <w:pPr>
-        <w:rPr>
-          <w:b/>
-          <w:bCs/>
-        </w:rPr>
-      </w:pPr>
-      <w:r>
-        <w:rPr>
-          <w:b/>
-          <w:bCs/>
-        </w:rPr>
-        <w:t>  `ServiceType` varchar(100) NOT NULL,</w:t>
-      </w:r>
-    </w:p>
-    <w:p>
-      <w:pPr>
-        <w:rPr>
-          <w:b/>
-          <w:bCs/>
-        </w:rPr>
-      </w:pPr>
-      <w:r>
-        <w:rPr>
-          <w:b/>
-          <w:bCs/>
-        </w:rPr>
-        <w:t>  `DepartmentID` int(11) NOT NULL,</w:t>
-      </w:r>
-    </w:p>
-    <w:p>
-      <w:pPr>
-        <w:rPr>
-          <w:b/>
-          <w:bCs/>
-        </w:rPr>
-      </w:pPr>
-      <w:r>
-        <w:rPr>
-          <w:b/>
-          <w:bCs/>
-        </w:rPr>
-        <w:t>  `ServiceDescription` text DEFAULT NULL,</w:t>
-      </w:r>
-    </w:p>
-    <w:p>
-      <w:pPr>
-        <w:rPr>
-          <w:b/>
-          <w:bCs/>
-        </w:rPr>
-      </w:pPr>
-      <w:r>
-        <w:rPr>
-          <w:b/>
-          <w:bCs/>
-        </w:rPr>
-        <w:t>  `ApplicationProcess` text DEFAULT NULL,</w:t>
-      </w:r>
-    </w:p>
-    <w:p>
-      <w:pPr>
-        <w:rPr>
-          <w:b/>
-          <w:bCs/>
-        </w:rPr>
-      </w:pPr>
-      <w:r>
-        <w:rPr>
-          <w:b/>
-          <w:bCs/>
-        </w:rPr>
-        <w:t>  `PriorityLevel` varchar(20) DEFAULT NULL,</w:t>
-      </w:r>
-    </w:p>
-    <w:p>
-      <w:pPr>
-        <w:rPr>
-          <w:b/>
-          <w:bCs/>
-        </w:rPr>
-      </w:pPr>
-      <w:r>
-        <w:rPr>
-          <w:b/>
-          <w:bCs/>
-        </w:rPr>
-        <w:t>  `DocumentsRequired` text DEFAULT NULL,</w:t>
-      </w:r>
-    </w:p>
-    <w:p>
-      <w:pPr>
-        <w:rPr>
-          <w:b/>
-          <w:bCs/>
-        </w:rPr>
-      </w:pPr>
-      <w:r>
-        <w:rPr>
-          <w:b/>
-          <w:bCs/>
-        </w:rPr>
-        <w:t>  `ServiceHistory` text DEFAULT NULL,</w:t>
-      </w:r>
-    </w:p>
-    <w:p>
-      <w:pPr>
-        <w:rPr>
-          <w:b/>
-          <w:bCs/>
-        </w:rPr>
-      </w:pPr>
-    </w:p>
-    <w:p>
-      <w:pPr>
-        <w:rPr>
-          <w:b/>
-          <w:bCs/>
-        </w:rPr>
-      </w:pPr>
-      <w:r>
-        <w:rPr>
-          <w:b/>
-          <w:bCs/>
-        </w:rPr>
-        <w:t>    FOREIGN KEY (`DepartmentID`) REFERENCES `department` (`DepartmentID`) ON DELETE CASCADE</w:t>
-      </w:r>
-    </w:p>
-    <w:p>
-      <w:pPr>
-        <w:rPr>
-          <w:b/>
-          <w:bCs/>
-        </w:rPr>
-      </w:pPr>
-      <w:r>
-        <w:rPr>
-          <w:b/>
-          <w:bCs/>
-        </w:rPr>
-        <w:t>) ENGINE=InnoDB DEFAULT CHARSET=utf8mb4 COLLATE=utf8mb4_general_ci;</w:t>
-      </w:r>
-    </w:p>
-    <w:p>
-      <w:pPr>
-        <w:rPr>
-          <w:b/>
-          <w:bCs/>
-        </w:rPr>
-      </w:pPr>
-    </w:p>
-    <w:p>
-      <w:pPr>
-        <w:rPr>
-          <w:b/>
-          <w:bCs/>
-        </w:rPr>
-      </w:pPr>
-      <w:r>
-        <w:rPr>
-          <w:b/>
-          <w:bCs/>
-        </w:rPr>
-        <w:t>CREATE TABLE `servicerequest` (</w:t>
-      </w:r>
-    </w:p>
-    <w:p>
-      <w:pPr>
-        <w:rPr>
-          <w:b/>
-          <w:bCs/>
-        </w:rPr>
-      </w:pPr>
-      <w:r>
-        <w:rPr>
-          <w:b/>
-          <w:bCs/>
-        </w:rPr>
-        <w:t>  `RequestID` int(11) NOT NULL AUTO_INCREMENT PRIMARY KEY,</w:t>
-      </w:r>
-    </w:p>
-    <w:p>
-      <w:pPr>
-        <w:rPr>
-          <w:b/>
-          <w:bCs/>
-        </w:rPr>
-      </w:pPr>
-      <w:r>
-        <w:rPr>
-          <w:b/>
-          <w:bCs/>
-        </w:rPr>
-        <w:t>  `CitizenID` int(12) NOT NULL,</w:t>
-      </w:r>
-    </w:p>
-    <w:p>
-      <w:pPr>
-        <w:rPr>
-          <w:b/>
-          <w:bCs/>
-        </w:rPr>
-      </w:pPr>
-      <w:r>
-        <w:rPr>
-          <w:b/>
-          <w:bCs/>
-        </w:rPr>
-        <w:t>  `ServiceID` int(11) DEFAULT NULL,</w:t>
-      </w:r>
-    </w:p>
-    <w:p>
-      <w:pPr>
-        <w:rPr>
-          <w:b/>
-          <w:bCs/>
-        </w:rPr>
-      </w:pPr>
-      <w:r>
-        <w:rPr>
-          <w:b/>
-          <w:bCs/>
-        </w:rPr>
-        <w:t>  `RequestStatus` varchar(50) NOT NULL DEFAULT 'Pending',</w:t>
-      </w:r>
-    </w:p>
-    <w:p>
-      <w:pPr>
-        <w:rPr>
-          <w:b/>
-          <w:bCs/>
-        </w:rPr>
-      </w:pPr>
-      <w:r>
-        <w:rPr>
-          <w:b/>
-          <w:bCs/>
-        </w:rPr>
-        <w:t>  `RequestDescription` text DEFAULT NULL,</w:t>
-      </w:r>
-    </w:p>
-    <w:p>
-      <w:pPr>
-        <w:rPr>
-          <w:b/>
-          <w:bCs/>
-        </w:rPr>
-      </w:pPr>
-      <w:r>
-        <w:rPr>
-          <w:b/>
-          <w:bCs/>
-        </w:rPr>
-        <w:t>  `SupportingEvidence` text DEFAULT NULL,</w:t>
-      </w:r>
-    </w:p>
-    <w:p>
-      <w:pPr>
-        <w:rPr>
-          <w:b/>
-          <w:bCs/>
-        </w:rPr>
-      </w:pPr>
-    </w:p>
-    <w:p>
-      <w:pPr>
-        <w:rPr>
-          <w:b/>
-          <w:bCs/>
-        </w:rPr>
-      </w:pPr>
-      <w:r>
-        <w:rPr>
-          <w:b/>
-          <w:bCs/>
-        </w:rPr>
-        <w:t>  FOREIGN KEY (`CitizenID`) REFERENCES `citizen` (`CitizenID`) ON DELETE CASCADE,</w:t>
-      </w:r>
-    </w:p>
-    <w:p>
-      <w:pPr>
-        <w:rPr>
-          <w:b/>
-          <w:bCs/>
-        </w:rPr>
-      </w:pPr>
-      <w:r>
-        <w:rPr>
-          <w:b/>
-          <w:bCs/>
-        </w:rPr>
-        <w:t>  FOREIGN KEY (`ServiceID`) REFERENCES `services` (`ServiceID`) ON DELETE SET NULL</w:t>
-      </w:r>
-    </w:p>
-    <w:p>
-      <w:pPr>
-        <w:rPr>
-          <w:b/>
-          <w:bCs/>
-        </w:rPr>
-      </w:pPr>
-      <w:r>
-        <w:rPr>
-          <w:b/>
-          <w:bCs/>
-        </w:rPr>
-        <w:t>) ENGINE=InnoDB DEFAULT CHARSET=utf8mb4 COLLATE=utf8mb4_general_ci;</w:t>
-      </w:r>
-    </w:p>
-    <w:p>
-      <w:pPr>
-        <w:rPr>
-          <w:b/>
-          <w:bCs/>
-        </w:rPr>
-      </w:pPr>
-    </w:p>
-    <w:p>
-      <w:pPr>
-        <w:rPr>
-          <w:b/>
-          <w:bCs/>
-        </w:rPr>
-      </w:pPr>
-      <w:r>
-        <w:rPr>
-          <w:b/>
-          <w:bCs/>
-        </w:rPr>
-        <w:t>CREATE TABLE `admin` (</w:t>
-      </w:r>
-    </w:p>
-    <w:p>
-      <w:pPr>
-        <w:rPr>
-          <w:b/>
-          <w:bCs/>
-        </w:rPr>
-      </w:pPr>
-      <w:r>
-        <w:rPr>
-          <w:b/>
-          <w:bCs/>
-        </w:rPr>
-        <w:t>  `Username` varchar(50) NOT NULL PRIMARY KEY,</w:t>
-      </w:r>
-    </w:p>
-    <w:p>
-      <w:pPr>
-        <w:rPr>
-          <w:b/>
-          <w:bCs/>
-        </w:rPr>
-      </w:pPr>
-      <w:r>
-        <w:rPr>
-          <w:b/>
-          <w:bCs/>
-        </w:rPr>
-        <w:t>  `FullName` varchar(100) NOT NULL,</w:t>
-      </w:r>
-    </w:p>
-    <w:p>
-      <w:pPr>
-        <w:rPr>
-          <w:b/>
-          <w:bCs/>
-        </w:rPr>
-      </w:pPr>
-      <w:r>
-        <w:rPr>
-          <w:b/>
-          <w:bCs/>
-        </w:rPr>
-        <w:t>  `Password` varchar(255) NOT NULL</w:t>
-      </w:r>
-    </w:p>
-    <w:p>
-      <w:pPr>
-        <w:rPr>
-          <w:b/>
-          <w:bCs/>
-        </w:rPr>
-      </w:pPr>
-      <w:r>
-        <w:rPr>
-          <w:b/>
-          <w:bCs/>
-        </w:rPr>
-        <w:t>) ENGINE=InnoDB DEFAULT CHARSET=utf8mb4 COLLATE=utf8mb4_general_ci;</w:t>
-      </w:r>
-    </w:p>
-    <w:p>
-      <w:pPr>
-        <w:rPr>
-          <w:b/>
-          <w:bCs/>
-        </w:rPr>
-      </w:pPr>
-    </w:p>
-    <w:p>
-      <w:pPr>
-        <w:rPr>
-          <w:b/>
-          <w:bCs/>
-        </w:rPr>
-      </w:pPr>
-      <w:r>
-        <w:rPr>
-          <w:b/>
-          <w:bCs/>
-        </w:rPr>
-        <w:t>INSERT INTO services (ServiceType) VALUES ('Passport');</w:t>
-      </w:r>
-    </w:p>
-    <w:p>
-      <w:pPr>
-        <w:rPr>
-          <w:b/>
-          <w:bCs/>
-        </w:rPr>
-      </w:pPr>
-      <w:r>
-        <w:rPr>
-          <w:b/>
-          <w:bCs/>
-        </w:rPr>
-        <w:t>INSERT INTO services (ServiceType) VALUES ('Transport');</w:t>
-      </w:r>
-    </w:p>
-    <w:p>
-      <w:pPr>
-        <w:rPr>
-          <w:b/>
-          <w:bCs/>
-        </w:rPr>
-      </w:pPr>
-      <w:r>
-        <w:rPr>
-          <w:b/>
-          <w:bCs/>
-        </w:rPr>
-        <w:t>INSERT INTO services (ServiceType) VALUES ('Citizenship');</w:t>
-      </w:r>
-    </w:p>
-    <w:p>
-      <w:pPr>
-        <w:rPr>
-          <w:b/>
-          <w:bCs/>
-        </w:rPr>
-      </w:pPr>
-    </w:p>
-    <w:p>
-      <w:pPr>
-        <w:rPr>
-          <w:b/>
-          <w:bCs/>
-        </w:rPr>
-      </w:pPr>
-      <w:r>
-        <w:rPr>
-          <w:b/>
-          <w:bCs/>
-        </w:rPr>
-        <w:t>CREATE TABLE `review` (</w:t>
-      </w:r>
-    </w:p>
-    <w:p>
-      <w:pPr>
-        <w:rPr>
-          <w:b/>
-          <w:bCs/>
-        </w:rPr>
-      </w:pPr>
-      <w:r>
-        <w:rPr>
-          <w:b/>
-          <w:bCs/>
-        </w:rPr>
-        <w:t>  `ReviewID` INT(11) NOT NULL AUTO_INCREMENT PRIMARY KEY,</w:t>
-      </w:r>
-    </w:p>
-    <w:p>
-      <w:pPr>
-        <w:rPr>
-          <w:b/>
-          <w:bCs/>
-        </w:rPr>
-      </w:pPr>
-      <w:r>
-        <w:rPr>
-          <w:b/>
-          <w:bCs/>
-        </w:rPr>
-        <w:t>  `RequestID` INT(11) NOT NULL,</w:t>
-      </w:r>
-    </w:p>
-    <w:p>
-      <w:pPr>
-        <w:rPr>
-          <w:b/>
-          <w:bCs/>
-        </w:rPr>
-      </w:pPr>
-      <w:r>
-        <w:rPr>
-          <w:b/>
-          <w:bCs/>
-        </w:rPr>
-        <w:t>  `CitizenID` int(12) NOT NULL,</w:t>
-      </w:r>
-    </w:p>
-    <w:p>
-      <w:pPr>
-        <w:rPr>
-          <w:b/>
-          <w:bCs/>
-        </w:rPr>
-      </w:pPr>
-      <w:r>
-        <w:rPr>
-          <w:b/>
-          <w:bCs/>
-        </w:rPr>
-        <w:t>  `ServiceID` INT(11) NOT NULL,</w:t>
-      </w:r>
-    </w:p>
-    <w:p>
-      <w:pPr>
-        <w:rPr>
-          <w:b/>
-          <w:bCs/>
-        </w:rPr>
-      </w:pPr>
-      <w:r>
-        <w:rPr>
-          <w:b/>
-          <w:bCs/>
-        </w:rPr>
-        <w:t>  `Review` TEXT DEFAULT NULL,</w:t>
-      </w:r>
-    </w:p>
-    <w:p>
-      <w:pPr>
-        <w:rPr>
-          <w:b/>
-          <w:bCs/>
-        </w:rPr>
-      </w:pPr>
-      <w:r>
-        <w:rPr>
-          <w:b/>
-          <w:bCs/>
-        </w:rPr>
-        <w:t>  `DateSubmitted` DATETIME DEFAULT CURRENT_TIMESTAMP,</w:t>
-      </w:r>
-    </w:p>
-    <w:p>
-      <w:pPr>
-        <w:rPr>
-          <w:b/>
-          <w:bCs/>
-        </w:rPr>
-      </w:pPr>
-      <w:r>
-        <w:rPr>
-          <w:b/>
-          <w:bCs/>
-        </w:rPr>
-        <w:t xml:space="preserve">  </w:t>
-      </w:r>
-    </w:p>
-    <w:p>
-      <w:pPr>
-        <w:rPr>
-          <w:b/>
-          <w:bCs/>
-        </w:rPr>
-      </w:pPr>
-      <w:r>
-        <w:rPr>
-          <w:b/>
-          <w:bCs/>
-        </w:rPr>
-        <w:t>  FOREIGN KEY (`CitizenID`) REFERENCES `citizen`(`CitizenID`) ON DELETE CASCADE,</w:t>
-      </w:r>
-    </w:p>
-    <w:p>
-      <w:pPr>
-        <w:rPr>
-          <w:b/>
-          <w:bCs/>
-        </w:rPr>
-      </w:pPr>
-      <w:r>
-        <w:rPr>
-          <w:b/>
-          <w:bCs/>
-        </w:rPr>
-        <w:t>  FOREIGN KEY (`RequestID`) REFERENCES `servicerequest`(`RequestID`) ON DELETE CASCADE,</w:t>
-      </w:r>
-    </w:p>
-    <w:p>
-      <w:pPr>
-        <w:rPr>
-          <w:b/>
-          <w:bCs/>
-        </w:rPr>
-      </w:pPr>
-      <w:r>
-        <w:rPr>
-          <w:b/>
-          <w:bCs/>
-        </w:rPr>
-        <w:t>  FOREIGN KEY (`ServiceID`) REFERENCES `services`(`ServiceID`) ON DELETE CASCADE</w:t>
-      </w:r>
-    </w:p>
-    <w:p>
-      <w:pPr>
-        <w:rPr>
-          <w:b/>
-          <w:bCs/>
-        </w:rPr>
-      </w:pPr>
-      <w:r>
-        <w:rPr>
-          <w:b/>
-          <w:bCs/>
-        </w:rPr>
-        <w:t>) ENGINE=InnoDB DEFAULT CHARSET=utf8mb4 COLLATE=utf8mb4_general_ci;</w:t>
+        <w:t>-- --------------------------------------------------------</w:t>
+      </w:r>
+    </w:p>
+    <w:p>
+      <w:pPr>
+        <w:rPr>
+          <w:b/>
+          <w:bCs/>
+        </w:rPr>
+      </w:pPr>
+    </w:p>
+    <w:p>
+      <w:pPr>
+        <w:rPr>
+          <w:b/>
+          <w:bCs/>
+        </w:rPr>
+      </w:pPr>
+      <w:r>
+        <w:rPr>
+          <w:b/>
+          <w:bCs/>
+        </w:rPr>
+        <w:t>--</w:t>
+      </w:r>
+    </w:p>
+    <w:p>
+      <w:pPr>
+        <w:rPr>
+          <w:b/>
+          <w:bCs/>
+        </w:rPr>
+      </w:pPr>
+    </w:p>
+    <w:p>
+      <w:pPr>
+        <w:rPr>
+          <w:b/>
+          <w:bCs/>
+        </w:rPr>
+      </w:pPr>
+      <w:r>
+        <w:rPr>
+          <w:b/>
+          <w:bCs/>
+        </w:rPr>
+        <w:t>-- Indexes for dumped tables</w:t>
+      </w:r>
+    </w:p>
+    <w:p>
+      <w:pPr>
+        <w:rPr>
+          <w:b/>
+          <w:bCs/>
+        </w:rPr>
+      </w:pPr>
+      <w:r>
+        <w:rPr>
+          <w:b/>
+          <w:bCs/>
+        </w:rPr>
+        <w:t>--</w:t>
+      </w:r>
+    </w:p>
+    <w:p>
+      <w:pPr>
+        <w:rPr>
+          <w:b/>
+          <w:bCs/>
+        </w:rPr>
+      </w:pPr>
+    </w:p>
+    <w:p>
+      <w:pPr>
+        <w:rPr>
+          <w:b/>
+          <w:bCs/>
+        </w:rPr>
+      </w:pPr>
+      <w:r>
+        <w:rPr>
+          <w:b/>
+          <w:bCs/>
+        </w:rPr>
+        <w:t>--</w:t>
+      </w:r>
+    </w:p>
+    <w:p>
+      <w:pPr>
+        <w:rPr>
+          <w:b/>
+          <w:bCs/>
+        </w:rPr>
+      </w:pPr>
+      <w:r>
+        <w:rPr>
+          <w:b/>
+          <w:bCs/>
+        </w:rPr>
+        <w:t>-- Indexes for table `citizen`</w:t>
+      </w:r>
+    </w:p>
+    <w:p>
+      <w:pPr>
+        <w:rPr>
+          <w:b/>
+          <w:bCs/>
+        </w:rPr>
+      </w:pPr>
+      <w:r>
+        <w:rPr>
+          <w:b/>
+          <w:bCs/>
+        </w:rPr>
+        <w:t>--</w:t>
+      </w:r>
+    </w:p>
+    <w:p>
+      <w:pPr>
+        <w:rPr>
+          <w:b/>
+          <w:bCs/>
+        </w:rPr>
+      </w:pPr>
+      <w:r>
+        <w:rPr>
+          <w:b/>
+          <w:bCs/>
+        </w:rPr>
+        <w:t>ALTER TABLE `citizen`</w:t>
+      </w:r>
+    </w:p>
+    <w:p>
+      <w:pPr>
+        <w:rPr>
+          <w:b/>
+          <w:bCs/>
+        </w:rPr>
+      </w:pPr>
+      <w:r>
+        <w:rPr>
+          <w:b/>
+          <w:bCs/>
+        </w:rPr>
+        <w:t>  ADD PRIMARY KEY (`CitizenID`),</w:t>
+      </w:r>
+    </w:p>
+    <w:p>
+      <w:pPr>
+        <w:rPr>
+          <w:b/>
+          <w:bCs/>
+        </w:rPr>
+      </w:pPr>
+      <w:r>
+        <w:rPr>
+          <w:b/>
+          <w:bCs/>
+        </w:rPr>
+        <w:t>  ADD UNIQUE KEY `UserID` (`UserID`);</w:t>
+      </w:r>
+    </w:p>
+    <w:p>
+      <w:pPr>
+        <w:rPr>
+          <w:b/>
+          <w:bCs/>
+        </w:rPr>
+      </w:pPr>
+    </w:p>
+    <w:p>
+      <w:pPr>
+        <w:rPr>
+          <w:b/>
+          <w:bCs/>
+        </w:rPr>
+      </w:pPr>
+      <w:r>
+        <w:rPr>
+          <w:b/>
+          <w:bCs/>
+        </w:rPr>
+        <w:t>--</w:t>
+      </w:r>
+    </w:p>
+    <w:p>
+      <w:pPr>
+        <w:rPr>
+          <w:b/>
+          <w:bCs/>
+        </w:rPr>
+      </w:pPr>
+      <w:r>
+        <w:rPr>
+          <w:b/>
+          <w:bCs/>
+        </w:rPr>
+        <w:t>-- Indexes for table `completedrequest`</w:t>
+      </w:r>
+    </w:p>
+    <w:p>
+      <w:pPr>
+        <w:rPr>
+          <w:b/>
+          <w:bCs/>
+        </w:rPr>
+      </w:pPr>
+      <w:r>
+        <w:rPr>
+          <w:b/>
+          <w:bCs/>
+        </w:rPr>
+        <w:t>--</w:t>
+      </w:r>
+    </w:p>
+    <w:p>
+      <w:pPr>
+        <w:rPr>
+          <w:b/>
+          <w:bCs/>
+        </w:rPr>
+      </w:pPr>
+      <w:r>
+        <w:rPr>
+          <w:b/>
+          <w:bCs/>
+        </w:rPr>
+        <w:t>ALTER TABLE `completedrequest`</w:t>
+      </w:r>
+    </w:p>
+    <w:p>
+      <w:pPr>
+        <w:rPr>
+          <w:b/>
+          <w:bCs/>
+        </w:rPr>
+      </w:pPr>
+      <w:r>
+        <w:rPr>
+          <w:b/>
+          <w:bCs/>
+        </w:rPr>
+        <w:t>  ADD PRIMARY KEY (`RequestID`);</w:t>
+      </w:r>
+    </w:p>
+    <w:p>
+      <w:pPr>
+        <w:rPr>
+          <w:b/>
+          <w:bCs/>
+        </w:rPr>
+      </w:pPr>
+    </w:p>
+    <w:p>
+      <w:pPr>
+        <w:rPr>
+          <w:b/>
+          <w:bCs/>
+        </w:rPr>
+      </w:pPr>
+      <w:r>
+        <w:rPr>
+          <w:b/>
+          <w:bCs/>
+        </w:rPr>
+        <w:t>--</w:t>
+      </w:r>
+    </w:p>
+    <w:p>
+      <w:pPr>
+        <w:rPr>
+          <w:b/>
+          <w:bCs/>
+        </w:rPr>
+      </w:pPr>
+      <w:r>
+        <w:rPr>
+          <w:b/>
+          <w:bCs/>
+        </w:rPr>
+        <w:t>-- Indexes for table `expat`</w:t>
+      </w:r>
+    </w:p>
+    <w:p>
+      <w:pPr>
+        <w:rPr>
+          <w:b/>
+          <w:bCs/>
+        </w:rPr>
+      </w:pPr>
+      <w:r>
+        <w:rPr>
+          <w:b/>
+          <w:bCs/>
+        </w:rPr>
+        <w:lastRenderedPageBreak/>
+        <w:t>--</w:t>
+      </w:r>
+    </w:p>
+    <w:p>
+      <w:pPr>
+        <w:rPr>
+          <w:b/>
+          <w:bCs/>
+        </w:rPr>
+      </w:pPr>
+      <w:r>
+        <w:rPr>
+          <w:b/>
+          <w:bCs/>
+        </w:rPr>
+        <w:t>ALTER TABLE `expat`</w:t>
+      </w:r>
+    </w:p>
+    <w:p>
+      <w:pPr>
+        <w:rPr>
+          <w:b/>
+          <w:bCs/>
+        </w:rPr>
+      </w:pPr>
+      <w:r>
+        <w:rPr>
+          <w:b/>
+          <w:bCs/>
+        </w:rPr>
+        <w:t>  ADD PRIMARY KEY (`ExpatID`),</w:t>
+      </w:r>
+    </w:p>
+    <w:p>
+      <w:pPr>
+        <w:rPr>
+          <w:b/>
+          <w:bCs/>
+        </w:rPr>
+      </w:pPr>
+      <w:r>
+        <w:rPr>
+          <w:b/>
+          <w:bCs/>
+        </w:rPr>
+        <w:t>  ADD UNIQUE KEY `UserID` (`UserID`);</w:t>
+      </w:r>
+    </w:p>
+    <w:p>
+      <w:pPr>
+        <w:rPr>
+          <w:b/>
+          <w:bCs/>
+        </w:rPr>
+      </w:pPr>
+    </w:p>
+    <w:p>
+      <w:pPr>
+        <w:rPr>
+          <w:b/>
+          <w:bCs/>
+        </w:rPr>
+      </w:pPr>
+      <w:r>
+        <w:rPr>
+          <w:b/>
+          <w:bCs/>
+        </w:rPr>
+        <w:t>--</w:t>
+      </w:r>
+    </w:p>
+    <w:p>
+      <w:pPr>
+        <w:rPr>
+          <w:b/>
+          <w:bCs/>
+        </w:rPr>
+      </w:pPr>
+      <w:r>
+        <w:rPr>
+          <w:b/>
+          <w:bCs/>
+        </w:rPr>
+        <w:t>-- Indexes for table `governmentdepartment`</w:t>
+      </w:r>
+    </w:p>
+    <w:p>
+      <w:pPr>
+        <w:rPr>
+          <w:b/>
+          <w:bCs/>
+        </w:rPr>
+      </w:pPr>
+      <w:r>
+        <w:rPr>
+          <w:b/>
+          <w:bCs/>
+        </w:rPr>
+        <w:t>--</w:t>
+      </w:r>
+    </w:p>
+    <w:p>
+      <w:pPr>
+        <w:rPr>
+          <w:b/>
+          <w:bCs/>
+        </w:rPr>
+      </w:pPr>
+      <w:r>
+        <w:rPr>
+          <w:b/>
+          <w:bCs/>
+        </w:rPr>
+        <w:t>ALTER TABLE `governmentdepartment`</w:t>
+      </w:r>
+    </w:p>
+    <w:p>
+      <w:pPr>
+        <w:rPr>
+          <w:b/>
+          <w:bCs/>
+        </w:rPr>
+      </w:pPr>
+      <w:r>
+        <w:rPr>
+          <w:b/>
+          <w:bCs/>
+        </w:rPr>
+        <w:t>  ADD PRIMARY KEY (`DepartmentID`);</w:t>
+      </w:r>
+    </w:p>
+    <w:p>
+      <w:pPr>
+        <w:rPr>
+          <w:b/>
+          <w:bCs/>
+        </w:rPr>
+      </w:pPr>
+    </w:p>
+    <w:p>
+      <w:pPr>
+        <w:rPr>
+          <w:b/>
+          <w:bCs/>
+        </w:rPr>
+      </w:pPr>
+      <w:r>
+        <w:rPr>
+          <w:b/>
+          <w:bCs/>
+        </w:rPr>
+        <w:t>--</w:t>
+      </w:r>
+    </w:p>
+    <w:p>
+      <w:pPr>
+        <w:rPr>
+          <w:b/>
+          <w:bCs/>
+        </w:rPr>
+      </w:pPr>
+      <w:r>
+        <w:rPr>
+          <w:b/>
+          <w:bCs/>
+        </w:rPr>
+        <w:t>-- Indexes for table `governmentofficial`</w:t>
+      </w:r>
+    </w:p>
+    <w:p>
+      <w:pPr>
+        <w:rPr>
+          <w:b/>
+          <w:bCs/>
+        </w:rPr>
+      </w:pPr>
+      <w:r>
+        <w:rPr>
+          <w:b/>
+          <w:bCs/>
+        </w:rPr>
+        <w:t>--</w:t>
+      </w:r>
+    </w:p>
+    <w:p>
+      <w:pPr>
+        <w:rPr>
+          <w:b/>
+          <w:bCs/>
+        </w:rPr>
+      </w:pPr>
+      <w:r>
+        <w:rPr>
+          <w:b/>
+          <w:bCs/>
+        </w:rPr>
+        <w:t>ALTER TABLE `governmentofficial`</w:t>
+      </w:r>
+    </w:p>
+    <w:p>
+      <w:pPr>
+        <w:rPr>
+          <w:b/>
+          <w:bCs/>
+        </w:rPr>
+      </w:pPr>
+      <w:r>
+        <w:rPr>
+          <w:b/>
+          <w:bCs/>
+        </w:rPr>
+        <w:t>  ADD PRIMARY KEY (`OfficialID`),</w:t>
+      </w:r>
+    </w:p>
+    <w:p>
+      <w:pPr>
+        <w:rPr>
+          <w:b/>
+          <w:bCs/>
+        </w:rPr>
+      </w:pPr>
+      <w:r>
+        <w:rPr>
+          <w:b/>
+          <w:bCs/>
+        </w:rPr>
+        <w:t>  ADD UNIQUE KEY `UserID` (`UserID`),</w:t>
+      </w:r>
+    </w:p>
+    <w:p>
+      <w:pPr>
+        <w:rPr>
+          <w:b/>
+          <w:bCs/>
+        </w:rPr>
+      </w:pPr>
+      <w:r>
+        <w:rPr>
+          <w:b/>
+          <w:bCs/>
+        </w:rPr>
+        <w:t>  ADD KEY `Supervisor` (`Supervisor`);</w:t>
+      </w:r>
+    </w:p>
+    <w:p>
+      <w:pPr>
+        <w:rPr>
+          <w:b/>
+          <w:bCs/>
+        </w:rPr>
+      </w:pPr>
+    </w:p>
+    <w:p>
+      <w:pPr>
+        <w:rPr>
+          <w:b/>
+          <w:bCs/>
+        </w:rPr>
+      </w:pPr>
+      <w:r>
+        <w:rPr>
+          <w:b/>
+          <w:bCs/>
+        </w:rPr>
+        <w:t>--</w:t>
+      </w:r>
+    </w:p>
+    <w:p>
+      <w:pPr>
+        <w:rPr>
+          <w:b/>
+          <w:bCs/>
+        </w:rPr>
+      </w:pPr>
+      <w:r>
+        <w:rPr>
+          <w:b/>
+          <w:bCs/>
+        </w:rPr>
+        <w:t>-- Indexes for table `nid_card`</w:t>
+      </w:r>
+    </w:p>
+    <w:p>
+      <w:pPr>
+        <w:rPr>
+          <w:b/>
+          <w:bCs/>
+        </w:rPr>
+      </w:pPr>
+      <w:r>
+        <w:rPr>
+          <w:b/>
+          <w:bCs/>
+        </w:rPr>
+        <w:t>--</w:t>
+      </w:r>
+    </w:p>
+    <w:p>
+      <w:pPr>
+        <w:rPr>
+          <w:b/>
+          <w:bCs/>
+        </w:rPr>
+      </w:pPr>
+      <w:r>
+        <w:rPr>
+          <w:b/>
+          <w:bCs/>
+        </w:rPr>
+        <w:t>ALTER TABLE `nid_card`</w:t>
+      </w:r>
+    </w:p>
+    <w:p>
+      <w:pPr>
+        <w:rPr>
+          <w:b/>
+          <w:bCs/>
+        </w:rPr>
+      </w:pPr>
+      <w:r>
+        <w:rPr>
+          <w:b/>
+          <w:bCs/>
+        </w:rPr>
+        <w:t>  ADD PRIMARY KEY (`NID`),</w:t>
+      </w:r>
+    </w:p>
+    <w:p>
+      <w:pPr>
+        <w:rPr>
+          <w:b/>
+          <w:bCs/>
+        </w:rPr>
+      </w:pPr>
+      <w:r>
+        <w:rPr>
+          <w:b/>
+          <w:bCs/>
+        </w:rPr>
+        <w:t>  ADD UNIQUE KEY `CitizenID` (`CitizenID`);</w:t>
+      </w:r>
+    </w:p>
+    <w:p>
+      <w:pPr>
+        <w:rPr>
+          <w:b/>
+          <w:bCs/>
+        </w:rPr>
+      </w:pPr>
+    </w:p>
+    <w:p>
+      <w:pPr>
+        <w:rPr>
+          <w:b/>
+          <w:bCs/>
+        </w:rPr>
+      </w:pPr>
+      <w:r>
+        <w:rPr>
+          <w:b/>
+          <w:bCs/>
+        </w:rPr>
+        <w:t>--</w:t>
+      </w:r>
+    </w:p>
+    <w:p>
+      <w:pPr>
+        <w:rPr>
+          <w:b/>
+          <w:bCs/>
+        </w:rPr>
+      </w:pPr>
+      <w:r>
+        <w:rPr>
+          <w:b/>
+          <w:bCs/>
+        </w:rPr>
+        <w:t>-- Indexes for table `notifications`</w:t>
+      </w:r>
+    </w:p>
+    <w:p>
+      <w:pPr>
+        <w:rPr>
+          <w:b/>
+          <w:bCs/>
+        </w:rPr>
+      </w:pPr>
+      <w:r>
+        <w:rPr>
+          <w:b/>
+          <w:bCs/>
+        </w:rPr>
+        <w:t>--</w:t>
+      </w:r>
+    </w:p>
+    <w:p>
+      <w:pPr>
+        <w:rPr>
+          <w:b/>
+          <w:bCs/>
+        </w:rPr>
+      </w:pPr>
+      <w:r>
+        <w:rPr>
+          <w:b/>
+          <w:bCs/>
+        </w:rPr>
+        <w:lastRenderedPageBreak/>
+        <w:t>ALTER TABLE `notifications`</w:t>
+      </w:r>
+    </w:p>
+    <w:p>
+      <w:pPr>
+        <w:rPr>
+          <w:b/>
+          <w:bCs/>
+        </w:rPr>
+      </w:pPr>
+      <w:r>
+        <w:rPr>
+          <w:b/>
+          <w:bCs/>
+        </w:rPr>
+        <w:t>  ADD PRIMARY KEY (`NotificationID`),</w:t>
+      </w:r>
+    </w:p>
+    <w:p>
+      <w:pPr>
+        <w:rPr>
+          <w:b/>
+          <w:bCs/>
+        </w:rPr>
+      </w:pPr>
+      <w:r>
+        <w:rPr>
+          <w:b/>
+          <w:bCs/>
+        </w:rPr>
+        <w:t>  ADD KEY `UserID` (`UserID`);</w:t>
+      </w:r>
+    </w:p>
+    <w:p>
+      <w:pPr>
+        <w:rPr>
+          <w:b/>
+          <w:bCs/>
+        </w:rPr>
+      </w:pPr>
+    </w:p>
+    <w:p>
+      <w:pPr>
+        <w:rPr>
+          <w:b/>
+          <w:bCs/>
+        </w:rPr>
+      </w:pPr>
+      <w:r>
+        <w:rPr>
+          <w:b/>
+          <w:bCs/>
+        </w:rPr>
+        <w:t>--</w:t>
+      </w:r>
+    </w:p>
+    <w:p>
+      <w:pPr>
+        <w:rPr>
+          <w:b/>
+          <w:bCs/>
+        </w:rPr>
+      </w:pPr>
+      <w:r>
+        <w:rPr>
+          <w:b/>
+          <w:bCs/>
+        </w:rPr>
+        <w:t>-- Indexes for table `pendingrequest`</w:t>
+      </w:r>
+    </w:p>
+    <w:p>
+      <w:pPr>
+        <w:rPr>
+          <w:b/>
+          <w:bCs/>
+        </w:rPr>
+      </w:pPr>
+      <w:r>
+        <w:rPr>
+          <w:b/>
+          <w:bCs/>
+        </w:rPr>
+        <w:t>--</w:t>
+      </w:r>
+    </w:p>
+    <w:p>
+      <w:pPr>
+        <w:rPr>
+          <w:b/>
+          <w:bCs/>
+        </w:rPr>
+      </w:pPr>
+      <w:r>
+        <w:rPr>
+          <w:b/>
+          <w:bCs/>
+        </w:rPr>
+        <w:t>ALTER TABLE `pendingrequest`</w:t>
+      </w:r>
+    </w:p>
+    <w:p>
+      <w:pPr>
+        <w:rPr>
+          <w:b/>
+          <w:bCs/>
+        </w:rPr>
+      </w:pPr>
+      <w:r>
+        <w:rPr>
+          <w:b/>
+          <w:bCs/>
+        </w:rPr>
+        <w:t>  ADD PRIMARY KEY (`RequestID`),</w:t>
+      </w:r>
+    </w:p>
+    <w:p>
+      <w:pPr>
+        <w:rPr>
+          <w:b/>
+          <w:bCs/>
+        </w:rPr>
+      </w:pPr>
+      <w:r>
+        <w:rPr>
+          <w:b/>
+          <w:bCs/>
+        </w:rPr>
+        <w:t>  ADD KEY `DepartmentInCharge` (`DepartmentInCharge`);</w:t>
+      </w:r>
+    </w:p>
+    <w:p>
+      <w:pPr>
+        <w:rPr>
+          <w:b/>
+          <w:bCs/>
+        </w:rPr>
+      </w:pPr>
+    </w:p>
+    <w:p>
+      <w:pPr>
+        <w:rPr>
+          <w:b/>
+          <w:bCs/>
+        </w:rPr>
+      </w:pPr>
+      <w:r>
+        <w:rPr>
+          <w:b/>
+          <w:bCs/>
+        </w:rPr>
+        <w:t>--</w:t>
+      </w:r>
+    </w:p>
+    <w:p>
+      <w:pPr>
+        <w:rPr>
+          <w:b/>
+          <w:bCs/>
+        </w:rPr>
+      </w:pPr>
+      <w:r>
+        <w:rPr>
+          <w:b/>
+          <w:bCs/>
+        </w:rPr>
+        <w:t>-- Indexes for table `servicefeedback`</w:t>
+      </w:r>
+    </w:p>
+    <w:p>
+      <w:pPr>
+        <w:rPr>
+          <w:b/>
+          <w:bCs/>
+        </w:rPr>
+      </w:pPr>
+      <w:r>
+        <w:rPr>
+          <w:b/>
+          <w:bCs/>
+        </w:rPr>
+        <w:t>--</w:t>
+      </w:r>
+    </w:p>
+    <w:p>
+      <w:pPr>
+        <w:rPr>
+          <w:b/>
+          <w:bCs/>
+        </w:rPr>
+      </w:pPr>
+      <w:r>
+        <w:rPr>
+          <w:b/>
+          <w:bCs/>
+        </w:rPr>
+        <w:t>ALTER TABLE `servicefeedback`</w:t>
+      </w:r>
+    </w:p>
+    <w:p>
+      <w:pPr>
+        <w:rPr>
+          <w:b/>
+          <w:bCs/>
+        </w:rPr>
+      </w:pPr>
+      <w:r>
+        <w:rPr>
+          <w:b/>
+          <w:bCs/>
+        </w:rPr>
+        <w:t>  ADD PRIMARY KEY (`FeedbackID`),</w:t>
+      </w:r>
+    </w:p>
+    <w:p>
+      <w:pPr>
+        <w:rPr>
+          <w:b/>
+          <w:bCs/>
+        </w:rPr>
+      </w:pPr>
+      <w:r>
+        <w:rPr>
+          <w:b/>
+          <w:bCs/>
+        </w:rPr>
+        <w:t>  ADD KEY `RequestID` (`RequestID`);</w:t>
+      </w:r>
+    </w:p>
+    <w:p>
+      <w:pPr>
+        <w:rPr>
+          <w:b/>
+          <w:bCs/>
+        </w:rPr>
+      </w:pPr>
+    </w:p>
+    <w:p>
+      <w:pPr>
+        <w:rPr>
+          <w:b/>
+          <w:bCs/>
+        </w:rPr>
+      </w:pPr>
+      <w:r>
+        <w:rPr>
+          <w:b/>
+          <w:bCs/>
+        </w:rPr>
+        <w:t>--</w:t>
+      </w:r>
+    </w:p>
+    <w:p>
+      <w:pPr>
+        <w:rPr>
+          <w:b/>
+          <w:bCs/>
+        </w:rPr>
+      </w:pPr>
+      <w:r>
+        <w:rPr>
+          <w:b/>
+          <w:bCs/>
+        </w:rPr>
+        <w:t>-- Indexes for table `servicerequest`</w:t>
+      </w:r>
+    </w:p>
+    <w:p>
+      <w:pPr>
+        <w:rPr>
+          <w:b/>
+          <w:bCs/>
+        </w:rPr>
+      </w:pPr>
+      <w:r>
+        <w:rPr>
+          <w:b/>
+          <w:bCs/>
+        </w:rPr>
+        <w:t>--</w:t>
+      </w:r>
+    </w:p>
+    <w:p>
+      <w:pPr>
+        <w:rPr>
+          <w:b/>
+          <w:bCs/>
+        </w:rPr>
+      </w:pPr>
+      <w:r>
+        <w:rPr>
+          <w:b/>
+          <w:bCs/>
+        </w:rPr>
+        <w:t>ALTER TABLE `servicerequest`</w:t>
+      </w:r>
+    </w:p>
+    <w:p>
+      <w:pPr>
+        <w:rPr>
+          <w:b/>
+          <w:bCs/>
+        </w:rPr>
+      </w:pPr>
+      <w:r>
+        <w:rPr>
+          <w:b/>
+          <w:bCs/>
+        </w:rPr>
+        <w:t>  ADD PRIMARY KEY (`RequestID`),</w:t>
+      </w:r>
+    </w:p>
+    <w:p>
+      <w:pPr>
+        <w:rPr>
+          <w:b/>
+          <w:bCs/>
+        </w:rPr>
+      </w:pPr>
+      <w:r>
+        <w:rPr>
+          <w:b/>
+          <w:bCs/>
+        </w:rPr>
+        <w:t>  ADD KEY `CitizenID` (`CitizenID`),</w:t>
+      </w:r>
+    </w:p>
+    <w:p>
+      <w:pPr>
+        <w:rPr>
+          <w:b/>
+          <w:bCs/>
+        </w:rPr>
+      </w:pPr>
+      <w:r>
+        <w:rPr>
+          <w:b/>
+          <w:bCs/>
+        </w:rPr>
+        <w:t>  ADD KEY `ServiceID` (`ServiceID`);</w:t>
+      </w:r>
+    </w:p>
+    <w:p>
+      <w:pPr>
+        <w:rPr>
+          <w:b/>
+          <w:bCs/>
+        </w:rPr>
+      </w:pPr>
+    </w:p>
+    <w:p>
+      <w:pPr>
+        <w:rPr>
+          <w:b/>
+          <w:bCs/>
+        </w:rPr>
+      </w:pPr>
+      <w:r>
+        <w:rPr>
+          <w:b/>
+          <w:bCs/>
+        </w:rPr>
+        <w:t>--</w:t>
+      </w:r>
+    </w:p>
+    <w:p>
+      <w:pPr>
+        <w:rPr>
+          <w:b/>
+          <w:bCs/>
+        </w:rPr>
+      </w:pPr>
+      <w:r>
+        <w:rPr>
+          <w:b/>
+          <w:bCs/>
+        </w:rPr>
+        <w:t>-- Indexes for table `services`</w:t>
+      </w:r>
+    </w:p>
+    <w:p>
+      <w:pPr>
+        <w:rPr>
+          <w:b/>
+          <w:bCs/>
+        </w:rPr>
+      </w:pPr>
+      <w:r>
+        <w:rPr>
+          <w:b/>
+          <w:bCs/>
+        </w:rPr>
+        <w:t>--</w:t>
+      </w:r>
+    </w:p>
+    <w:p>
+      <w:pPr>
+        <w:rPr>
+          <w:b/>
+          <w:bCs/>
+        </w:rPr>
+      </w:pPr>
+      <w:r>
+        <w:rPr>
+          <w:b/>
+          <w:bCs/>
+        </w:rPr>
+        <w:lastRenderedPageBreak/>
+        <w:t>ALTER TABLE `services`</w:t>
+      </w:r>
+    </w:p>
+    <w:p>
+      <w:pPr>
+        <w:rPr>
+          <w:b/>
+          <w:bCs/>
+        </w:rPr>
+      </w:pPr>
+      <w:r>
+        <w:rPr>
+          <w:b/>
+          <w:bCs/>
+        </w:rPr>
+        <w:t>  ADD PRIMARY KEY (`ServiceID`);</w:t>
+      </w:r>
+    </w:p>
+    <w:p>
+      <w:pPr>
+        <w:rPr>
+          <w:b/>
+          <w:bCs/>
+        </w:rPr>
+      </w:pPr>
+    </w:p>
+    <w:p>
+      <w:pPr>
+        <w:rPr>
+          <w:b/>
+          <w:bCs/>
+        </w:rPr>
+      </w:pPr>
+      <w:r>
+        <w:rPr>
+          <w:b/>
+          <w:bCs/>
+        </w:rPr>
+        <w:t>--</w:t>
+      </w:r>
+    </w:p>
+    <w:p>
+      <w:pPr>
+        <w:rPr>
+          <w:b/>
+          <w:bCs/>
+        </w:rPr>
+      </w:pPr>
+      <w:r>
+        <w:rPr>
+          <w:b/>
+          <w:bCs/>
+        </w:rPr>
+        <w:t>-- Indexes for table `users`</w:t>
+      </w:r>
+    </w:p>
+    <w:p>
+      <w:pPr>
+        <w:rPr>
+          <w:b/>
+          <w:bCs/>
+        </w:rPr>
+      </w:pPr>
+      <w:r>
+        <w:rPr>
+          <w:b/>
+          <w:bCs/>
+        </w:rPr>
+        <w:t>--</w:t>
+      </w:r>
+    </w:p>
+    <w:p>
+      <w:pPr>
+        <w:rPr>
+          <w:b/>
+          <w:bCs/>
+        </w:rPr>
+      </w:pPr>
+      <w:r>
+        <w:rPr>
+          <w:b/>
+          <w:bCs/>
+        </w:rPr>
+        <w:t>ALTER TABLE `users`</w:t>
+      </w:r>
+    </w:p>
+    <w:p>
+      <w:pPr>
+        <w:rPr>
+          <w:b/>
+          <w:bCs/>
+        </w:rPr>
+      </w:pPr>
+      <w:r>
+        <w:rPr>
+          <w:b/>
+          <w:bCs/>
+        </w:rPr>
+        <w:t>  ADD PRIMARY KEY (`UserID`),</w:t>
+      </w:r>
+    </w:p>
+    <w:p>
+      <w:pPr>
+        <w:rPr>
+          <w:b/>
+          <w:bCs/>
+        </w:rPr>
+      </w:pPr>
+      <w:r>
+        <w:rPr>
+          <w:b/>
+          <w:bCs/>
+        </w:rPr>
+        <w:t>  ADD UNIQUE KEY `Username` (`Username`),</w:t>
+      </w:r>
+    </w:p>
+    <w:p>
+      <w:pPr>
+        <w:rPr>
+          <w:b/>
+          <w:bCs/>
+        </w:rPr>
+      </w:pPr>
+      <w:r>
+        <w:rPr>
+          <w:b/>
+          <w:bCs/>
+        </w:rPr>
+        <w:t>  ADD UNIQUE KEY `Email` (`Email`);</w:t>
+      </w:r>
+    </w:p>
+    <w:p>
+      <w:pPr>
+        <w:rPr>
+          <w:b/>
+          <w:bCs/>
+        </w:rPr>
+      </w:pPr>
+    </w:p>
+    <w:p>
+      <w:pPr>
+        <w:rPr>
+          <w:b/>
+          <w:bCs/>
+        </w:rPr>
+      </w:pPr>
+      <w:r>
+        <w:rPr>
+          <w:b/>
+          <w:bCs/>
+        </w:rPr>
+        <w:t>--</w:t>
+      </w:r>
+    </w:p>
+    <w:p>
+      <w:pPr>
+        <w:rPr>
+          <w:b/>
+          <w:bCs/>
+        </w:rPr>
+      </w:pPr>
+      <w:r>
+        <w:rPr>
+          <w:b/>
+          <w:bCs/>
+        </w:rPr>
+        <w:t>-- AUTO_INCREMENT for dumped tables</w:t>
+      </w:r>
+    </w:p>
+    <w:p>
+      <w:pPr>
+        <w:rPr>
+          <w:b/>
+          <w:bCs/>
+        </w:rPr>
+      </w:pPr>
+      <w:r>
+        <w:rPr>
+          <w:b/>
+          <w:bCs/>
+        </w:rPr>
+        <w:t>--</w:t>
+      </w:r>
+    </w:p>
+    <w:p>
+      <w:pPr>
+        <w:rPr>
+          <w:b/>
+          <w:bCs/>
+        </w:rPr>
+      </w:pPr>
+    </w:p>
+    <w:p>
+      <w:pPr>
+        <w:rPr>
+          <w:b/>
+          <w:bCs/>
+        </w:rPr>
+      </w:pPr>
+      <w:r>
+        <w:rPr>
+          <w:b/>
+          <w:bCs/>
+        </w:rPr>
+        <w:t>--</w:t>
+      </w:r>
+    </w:p>
+    <w:p>
+      <w:pPr>
+        <w:rPr>
+          <w:b/>
+          <w:bCs/>
+        </w:rPr>
+      </w:pPr>
+      <w:r>
+        <w:rPr>
+          <w:b/>
+          <w:bCs/>
+        </w:rPr>
+        <w:t>-- AUTO_INCREMENT for table `users`</w:t>
+      </w:r>
+    </w:p>
+    <w:p>
+      <w:pPr>
+        <w:rPr>
+          <w:b/>
+          <w:bCs/>
+        </w:rPr>
+      </w:pPr>
+      <w:r>
+        <w:rPr>
+          <w:b/>
+          <w:bCs/>
+        </w:rPr>
+        <w:t>--</w:t>
+      </w:r>
+    </w:p>
+    <w:p>
+      <w:pPr>
+        <w:rPr>
+          <w:b/>
+          <w:bCs/>
+        </w:rPr>
+      </w:pPr>
+      <w:r>
+        <w:rPr>
+          <w:b/>
+          <w:bCs/>
+        </w:rPr>
+        <w:t>ALTER TABLE `users`</w:t>
+      </w:r>
+    </w:p>
+    <w:p>
+      <w:pPr>
+        <w:rPr>
+          <w:b/>
+          <w:bCs/>
+        </w:rPr>
+      </w:pPr>
+      <w:r>
+        <w:rPr>
+          <w:b/>
+          <w:bCs/>
+        </w:rPr>
+        <w:t>  MODIFY `UserID` int(11) NOT NULL AUTO_INCREMENT, AUTO_INCREMENT=7;</w:t>
+      </w:r>
+    </w:p>
+    <w:p>
+      <w:pPr>
+        <w:rPr>
+          <w:b/>
+          <w:bCs/>
+        </w:rPr>
+      </w:pPr>
+    </w:p>
+    <w:p>
+      <w:pPr>
+        <w:rPr>
+          <w:b/>
+          <w:bCs/>
+        </w:rPr>
+      </w:pPr>
+      <w:r>
+        <w:rPr>
+          <w:b/>
+          <w:bCs/>
+        </w:rPr>
+        <w:t>--</w:t>
+      </w:r>
+    </w:p>
+    <w:p>
+      <w:pPr>
+        <w:rPr>
+          <w:b/>
+          <w:bCs/>
+        </w:rPr>
+      </w:pPr>
+      <w:r>
+        <w:rPr>
+          <w:b/>
+          <w:bCs/>
+        </w:rPr>
+        <w:t>-- Constraints for dumped tables</w:t>
+      </w:r>
+    </w:p>
+    <w:p>
+      <w:pPr>
+        <w:rPr>
+          <w:b/>
+          <w:bCs/>
+        </w:rPr>
+      </w:pPr>
+      <w:r>
+        <w:rPr>
+          <w:b/>
+          <w:bCs/>
+        </w:rPr>
+        <w:t>--</w:t>
+      </w:r>
+    </w:p>
+    <w:p>
+      <w:pPr>
+        <w:rPr>
+          <w:b/>
+          <w:bCs/>
+        </w:rPr>
+      </w:pPr>
+    </w:p>
+    <w:p>
+      <w:pPr>
+        <w:rPr>
+          <w:b/>
+          <w:bCs/>
+        </w:rPr>
+      </w:pPr>
+      <w:r>
+        <w:rPr>
+          <w:b/>
+          <w:bCs/>
+        </w:rPr>
+        <w:t>--</w:t>
+      </w:r>
+    </w:p>
+    <w:p>
+      <w:pPr>
+        <w:rPr>
+          <w:b/>
+          <w:bCs/>
+        </w:rPr>
+      </w:pPr>
+      <w:r>
+        <w:rPr>
+          <w:b/>
+          <w:bCs/>
+        </w:rPr>
+        <w:t>-- Constraints for table `citizen`</w:t>
+      </w:r>
+    </w:p>
+    <w:p>
+      <w:pPr>
+        <w:rPr>
+          <w:b/>
+          <w:bCs/>
+        </w:rPr>
+      </w:pPr>
+      <w:r>
+        <w:rPr>
+          <w:b/>
+          <w:bCs/>
+        </w:rPr>
+        <w:t>--</w:t>
+      </w:r>
+    </w:p>
+    <w:p>
+      <w:pPr>
+        <w:rPr>
+          <w:b/>
+          <w:bCs/>
+        </w:rPr>
+      </w:pPr>
+      <w:r>
+        <w:rPr>
+          <w:b/>
+          <w:bCs/>
+        </w:rPr>
+        <w:t>ALTER TABLE `citizen`</w:t>
+      </w:r>
+    </w:p>
+    <w:p>
+      <w:pPr>
+        <w:rPr>
+          <w:b/>
+          <w:bCs/>
+        </w:rPr>
+      </w:pPr>
+      <w:r>
+        <w:rPr>
+          <w:b/>
+          <w:bCs/>
+        </w:rPr>
+        <w:lastRenderedPageBreak/>
+        <w:t>  ADD CONSTRAINT `citizen_ibfk_1` FOREIGN KEY (`UserID`) REFERENCES `users` (`UserID`);</w:t>
+      </w:r>
+    </w:p>
+    <w:p>
+      <w:pPr>
+        <w:rPr>
+          <w:b/>
+          <w:bCs/>
+        </w:rPr>
+      </w:pPr>
+    </w:p>
+    <w:p>
+      <w:pPr>
+        <w:rPr>
+          <w:b/>
+          <w:bCs/>
+        </w:rPr>
+      </w:pPr>
+      <w:r>
+        <w:rPr>
+          <w:b/>
+          <w:bCs/>
+        </w:rPr>
+        <w:t>--</w:t>
+      </w:r>
+    </w:p>
+    <w:p>
+      <w:pPr>
+        <w:rPr>
+          <w:b/>
+          <w:bCs/>
+        </w:rPr>
+      </w:pPr>
+      <w:r>
+        <w:rPr>
+          <w:b/>
+          <w:bCs/>
+        </w:rPr>
+        <w:t>-- Constraints for table `completedrequest`</w:t>
+      </w:r>
+    </w:p>
+    <w:p>
+      <w:pPr>
+        <w:rPr>
+          <w:b/>
+          <w:bCs/>
+        </w:rPr>
+      </w:pPr>
+      <w:r>
+        <w:rPr>
+          <w:b/>
+          <w:bCs/>
+        </w:rPr>
+        <w:t>--</w:t>
+      </w:r>
+    </w:p>
+    <w:p>
+      <w:pPr>
+        <w:rPr>
+          <w:b/>
+          <w:bCs/>
+        </w:rPr>
+      </w:pPr>
+      <w:r>
+        <w:rPr>
+          <w:b/>
+          <w:bCs/>
+        </w:rPr>
+        <w:t>ALTER TABLE `completedrequest`</w:t>
+      </w:r>
+    </w:p>
+    <w:p>
+      <w:pPr>
+        <w:rPr>
+          <w:b/>
+          <w:bCs/>
+        </w:rPr>
+      </w:pPr>
+      <w:r>
+        <w:rPr>
+          <w:b/>
+          <w:bCs/>
+        </w:rPr>
+        <w:t>  ADD CONSTRAINT `completedrequest_ibfk_1` FOREIGN KEY (`RequestID`) REFERENCES `servicerequest` (`RequestID`);</w:t>
+      </w:r>
+    </w:p>
+    <w:p>
+      <w:pPr>
+        <w:rPr>
+          <w:b/>
+          <w:bCs/>
+        </w:rPr>
+      </w:pPr>
+    </w:p>
+    <w:p>
+      <w:pPr>
+        <w:rPr>
+          <w:b/>
+          <w:bCs/>
+        </w:rPr>
+      </w:pPr>
+      <w:r>
+        <w:rPr>
+          <w:b/>
+          <w:bCs/>
+        </w:rPr>
+        <w:t>--</w:t>
+      </w:r>
+    </w:p>
+    <w:p>
+      <w:pPr>
+        <w:rPr>
+          <w:b/>
+          <w:bCs/>
+        </w:rPr>
+      </w:pPr>
+      <w:r>
+        <w:rPr>
+          <w:b/>
+          <w:bCs/>
+        </w:rPr>
+        <w:t>-- Constraints for table `expat`</w:t>
+      </w:r>
+    </w:p>
+    <w:p>
+      <w:pPr>
+        <w:rPr>
+          <w:b/>
+          <w:bCs/>
+        </w:rPr>
+      </w:pPr>
+      <w:r>
+        <w:rPr>
+          <w:b/>
+          <w:bCs/>
+        </w:rPr>
+        <w:t>--</w:t>
+      </w:r>
+    </w:p>
+    <w:p>
+      <w:pPr>
+        <w:rPr>
+          <w:b/>
+          <w:bCs/>
+        </w:rPr>
+      </w:pPr>
+      <w:r>
+        <w:rPr>
+          <w:b/>
+          <w:bCs/>
+        </w:rPr>
+        <w:t>ALTER TABLE `expat`</w:t>
+      </w:r>
+    </w:p>
+    <w:p>
+      <w:pPr>
+        <w:rPr>
+          <w:b/>
+          <w:bCs/>
+        </w:rPr>
+      </w:pPr>
+      <w:r>
+        <w:rPr>
+          <w:b/>
+          <w:bCs/>
+        </w:rPr>
+        <w:t>  ADD CONSTRAINT `expat_ibfk_1` FOREIGN KEY (`UserID`) REFERENCES `users` (`UserID`);</w:t>
+      </w:r>
+    </w:p>
+    <w:p>
+      <w:pPr>
+        <w:rPr>
+          <w:b/>
+          <w:bCs/>
+        </w:rPr>
+      </w:pPr>
+    </w:p>
+    <w:p>
+      <w:pPr>
+        <w:rPr>
+          <w:b/>
+          <w:bCs/>
+        </w:rPr>
+      </w:pPr>
+      <w:r>
+        <w:rPr>
+          <w:b/>
+          <w:bCs/>
+        </w:rPr>
+        <w:t>--</w:t>
+      </w:r>
+    </w:p>
+    <w:p>
+      <w:pPr>
+        <w:rPr>
+          <w:b/>
+          <w:bCs/>
+        </w:rPr>
+      </w:pPr>
+      <w:r>
+        <w:rPr>
+          <w:b/>
+          <w:bCs/>
+        </w:rPr>
+        <w:t>-- Constraints for table `governmentofficial`</w:t>
+      </w:r>
+    </w:p>
+    <w:p>
+      <w:pPr>
+        <w:rPr>
+          <w:b/>
+          <w:bCs/>
+        </w:rPr>
+      </w:pPr>
+      <w:r>
+        <w:rPr>
+          <w:b/>
+          <w:bCs/>
+        </w:rPr>
+        <w:t>--</w:t>
+      </w:r>
+    </w:p>
+    <w:p>
+      <w:pPr>
+        <w:rPr>
+          <w:b/>
+          <w:bCs/>
+        </w:rPr>
+      </w:pPr>
+      <w:r>
+        <w:rPr>
+          <w:b/>
+          <w:bCs/>
+        </w:rPr>
+        <w:t>ALTER TABLE `governmentofficial`</w:t>
+      </w:r>
+    </w:p>
+    <w:p>
+      <w:pPr>
+        <w:rPr>
+          <w:b/>
+          <w:bCs/>
+        </w:rPr>
+      </w:pPr>
+      <w:r>
+        <w:rPr>
+          <w:b/>
+          <w:bCs/>
+        </w:rPr>
+        <w:t>  ADD CONSTRAINT `governmentofficial_ibfk_1` FOREIGN KEY (`UserID`) REFERENCES `users` (`UserID`),</w:t>
+      </w:r>
+    </w:p>
+    <w:p>
+      <w:pPr>
+        <w:rPr>
+          <w:b/>
+          <w:bCs/>
+        </w:rPr>
+      </w:pPr>
+      <w:r>
+        <w:rPr>
+          <w:b/>
+          <w:bCs/>
+        </w:rPr>
+        <w:t>  ADD CONSTRAINT `governmentofficial_ibfk_2` FOREIGN KEY (`Supervisor`) REFERENCES `governmentofficial` (`OfficialID`);</w:t>
+      </w:r>
+    </w:p>
+    <w:p>
+      <w:pPr>
+        <w:rPr>
+          <w:b/>
+          <w:bCs/>
+        </w:rPr>
+      </w:pPr>
+    </w:p>
+    <w:p>
+      <w:pPr>
+        <w:rPr>
+          <w:b/>
+          <w:bCs/>
+        </w:rPr>
+      </w:pPr>
+      <w:r>
+        <w:rPr>
+          <w:b/>
+          <w:bCs/>
+        </w:rPr>
+        <w:t>--</w:t>
+      </w:r>
+    </w:p>
+    <w:p>
+      <w:pPr>
+        <w:rPr>
+          <w:b/>
+          <w:bCs/>
+        </w:rPr>
+      </w:pPr>
+      <w:r>
+        <w:rPr>
+          <w:b/>
+          <w:bCs/>
+        </w:rPr>
+        <w:t>-- Constraints for table `nid_card`</w:t>
+      </w:r>
+    </w:p>
+    <w:p>
+      <w:pPr>
+        <w:rPr>
+          <w:b/>
+          <w:bCs/>
+        </w:rPr>
+      </w:pPr>
+      <w:r>
+        <w:rPr>
+          <w:b/>
+          <w:bCs/>
+        </w:rPr>
+        <w:t>--</w:t>
+      </w:r>
+    </w:p>
+    <w:p>
+      <w:pPr>
+        <w:rPr>
+          <w:b/>
+          <w:bCs/>
+        </w:rPr>
+      </w:pPr>
+      <w:r>
+        <w:rPr>
+          <w:b/>
+          <w:bCs/>
+        </w:rPr>
+        <w:t>ALTER TABLE `nid_card`</w:t>
+      </w:r>
+    </w:p>
+    <w:p>
+      <w:pPr>
+        <w:rPr>
+          <w:b/>
+          <w:bCs/>
+        </w:rPr>
+      </w:pPr>
+      <w:r>
+        <w:rPr>
+          <w:b/>
+          <w:bCs/>
+        </w:rPr>
+        <w:lastRenderedPageBreak/>
+        <w:t>  ADD CONSTRAINT `nid_card_ibfk_1` FOREIGN KEY (`CitizenID`) REFERENCES `citizen` (`CitizenID`);</w:t>
+      </w:r>
+    </w:p>
+    <w:p>
+      <w:pPr>
+        <w:rPr>
+          <w:b/>
+          <w:bCs/>
+        </w:rPr>
+      </w:pPr>
+    </w:p>
+    <w:p>
+      <w:pPr>
+        <w:rPr>
+          <w:b/>
+          <w:bCs/>
+        </w:rPr>
+      </w:pPr>
+      <w:r>
+        <w:rPr>
+          <w:b/>
+          <w:bCs/>
+        </w:rPr>
+        <w:t>--</w:t>
+      </w:r>
+    </w:p>
+    <w:p>
+      <w:pPr>
+        <w:rPr>
+          <w:b/>
+          <w:bCs/>
+        </w:rPr>
+      </w:pPr>
+      <w:r>
+        <w:rPr>
+          <w:b/>
+          <w:bCs/>
+        </w:rPr>
+        <w:t>-- Constraints for table `notifications`</w:t>
+      </w:r>
+    </w:p>
+    <w:p>
+      <w:pPr>
+        <w:rPr>
+          <w:b/>
+          <w:bCs/>
+        </w:rPr>
+      </w:pPr>
+      <w:r>
+        <w:rPr>
+          <w:b/>
+          <w:bCs/>
+        </w:rPr>
+        <w:t>--</w:t>
+      </w:r>
+    </w:p>
+    <w:p>
+      <w:pPr>
+        <w:rPr>
+          <w:b/>
+          <w:bCs/>
+        </w:rPr>
+      </w:pPr>
+      <w:r>
+        <w:rPr>
+          <w:b/>
+          <w:bCs/>
+        </w:rPr>
+        <w:t>ALTER TABLE `notifications`</w:t>
+      </w:r>
+    </w:p>
+    <w:p>
+      <w:pPr>
+        <w:rPr>
+          <w:b/>
+          <w:bCs/>
+        </w:rPr>
+      </w:pPr>
+      <w:r>
+        <w:rPr>
+          <w:b/>
+          <w:bCs/>
+        </w:rPr>
+        <w:t>  ADD CONSTRAINT `notifications_ibfk_1` FOREIGN KEY (`UserID`) REFERENCES `users` (`UserID`);</w:t>
+      </w:r>
+    </w:p>
+    <w:p>
+      <w:pPr>
+        <w:rPr>
+          <w:b/>
+          <w:bCs/>
+        </w:rPr>
+      </w:pPr>
+    </w:p>
+    <w:p>
+      <w:pPr>
+        <w:rPr>
+          <w:b/>
+          <w:bCs/>
+        </w:rPr>
+      </w:pPr>
+      <w:r>
+        <w:rPr>
+          <w:b/>
+          <w:bCs/>
+        </w:rPr>
+        <w:t>--</w:t>
+      </w:r>
+    </w:p>
+    <w:p>
+      <w:pPr>
+        <w:rPr>
+          <w:b/>
+          <w:bCs/>
+        </w:rPr>
+      </w:pPr>
+      <w:r>
+        <w:rPr>
+          <w:b/>
+          <w:bCs/>
+        </w:rPr>
+        <w:t>-- Constraints for table `pendingrequest`</w:t>
+      </w:r>
+    </w:p>
+    <w:p>
+      <w:pPr>
+        <w:rPr>
+          <w:b/>
+          <w:bCs/>
+        </w:rPr>
+      </w:pPr>
+      <w:r>
+        <w:rPr>
+          <w:b/>
+          <w:bCs/>
+        </w:rPr>
+        <w:t>--</w:t>
+      </w:r>
+    </w:p>
+    <w:p>
+      <w:pPr>
+        <w:rPr>
+          <w:b/>
+          <w:bCs/>
+        </w:rPr>
+      </w:pPr>
+      <w:r>
+        <w:rPr>
+          <w:b/>
+          <w:bCs/>
+        </w:rPr>
+        <w:t>ALTER TABLE `pendingrequest`</w:t>
+      </w:r>
+    </w:p>
+    <w:p>
+      <w:pPr>
+        <w:rPr>
+          <w:b/>
+          <w:bCs/>
+        </w:rPr>
+      </w:pPr>
+      <w:r>
+        <w:rPr>
+          <w:b/>
+          <w:bCs/>
+        </w:rPr>
+        <w:t>  ADD CONSTRAINT `pendingrequest_ibfk_1` FOREIGN KEY (`RequestID`) REFERENCES `servicerequest` (`RequestID`),</w:t>
+      </w:r>
+    </w:p>
+    <w:p>
+      <w:pPr>
+        <w:rPr>
+          <w:b/>
+          <w:bCs/>
+        </w:rPr>
+      </w:pPr>
+      <w:r>
+        <w:rPr>
+          <w:b/>
+          <w:bCs/>
+        </w:rPr>
+        <w:t>  ADD CONSTRAINT `pendingrequest_ibfk_2` FOREIGN KEY (`DepartmentInCharge`) REFERENCES `governmentdepartment` (`DepartmentID`);</w:t>
+      </w:r>
+    </w:p>
+    <w:p>
+      <w:pPr>
+        <w:rPr>
+          <w:b/>
+          <w:bCs/>
+        </w:rPr>
+      </w:pPr>
+    </w:p>
+    <w:p>
+      <w:pPr>
+        <w:rPr>
+          <w:b/>
+          <w:bCs/>
+        </w:rPr>
+      </w:pPr>
+      <w:r>
+        <w:rPr>
+          <w:b/>
+          <w:bCs/>
+        </w:rPr>
+        <w:t>--</w:t>
+      </w:r>
+    </w:p>
+    <w:p>
+      <w:pPr>
+        <w:rPr>
+          <w:b/>
+          <w:bCs/>
+        </w:rPr>
+      </w:pPr>
+      <w:r>
+        <w:rPr>
+          <w:b/>
+          <w:bCs/>
+        </w:rPr>
+        <w:t>-- Constraints for table `servicefeedback`</w:t>
+      </w:r>
+    </w:p>
+    <w:p>
+      <w:pPr>
+        <w:rPr>
+          <w:b/>
+          <w:bCs/>
+        </w:rPr>
+      </w:pPr>
+      <w:r>
+        <w:rPr>
+          <w:b/>
+          <w:bCs/>
+        </w:rPr>
+        <w:t>--</w:t>
+      </w:r>
+    </w:p>
+    <w:p>
+      <w:pPr>
+        <w:rPr>
+          <w:b/>
+          <w:bCs/>
+        </w:rPr>
+      </w:pPr>
+      <w:r>
+        <w:rPr>
+          <w:b/>
+          <w:bCs/>
+        </w:rPr>
+        <w:t>ALTER TABLE `servicefeedback`</w:t>
+      </w:r>
+    </w:p>
+    <w:p>
+      <w:pPr>
+        <w:rPr>
+          <w:b/>
+          <w:bCs/>
+        </w:rPr>
+      </w:pPr>
+      <w:r>
+        <w:rPr>
+          <w:b/>
+          <w:bCs/>
+        </w:rPr>
+        <w:t>  ADD CONSTRAINT `servicefeedback_ibfk_1` FOREIGN KEY (`RequestID`) REFERENCES `servicerequest` (`RequestID`);</w:t>
+      </w:r>
+    </w:p>
+    <w:p>
+      <w:pPr>
+        <w:rPr>
+          <w:b/>
+          <w:bCs/>
+        </w:rPr>
+      </w:pPr>
+    </w:p>
+    <w:p>
+      <w:pPr>
+        <w:rPr>
+          <w:b/>
+          <w:bCs/>
+        </w:rPr>
+      </w:pPr>
+      <w:r>
+        <w:rPr>
+          <w:b/>
+          <w:bCs/>
+        </w:rPr>
+        <w:t>--</w:t>
+      </w:r>
+    </w:p>
+    <w:p>
+      <w:pPr>
+        <w:rPr>
+          <w:b/>
+          <w:bCs/>
+        </w:rPr>
+      </w:pPr>
+      <w:r>
+        <w:rPr>
+          <w:b/>
+          <w:bCs/>
+        </w:rPr>
+        <w:t>-- Constraints for table `servicerequest`</w:t>
+      </w:r>
+    </w:p>
+    <w:p>
+      <w:pPr>
+        <w:rPr>
+          <w:b/>
+          <w:bCs/>
+        </w:rPr>
+      </w:pPr>
+      <w:r>
+        <w:rPr>
+          <w:b/>
+          <w:bCs/>
+        </w:rPr>
+        <w:t>--</w:t>
+      </w:r>
+    </w:p>
+    <w:p>
+      <w:pPr>
+        <w:rPr>
+          <w:b/>
+          <w:bCs/>
+        </w:rPr>
+      </w:pPr>
+      <w:r>
+        <w:rPr>
+          <w:b/>
+          <w:bCs/>
+        </w:rPr>
+        <w:t>ALTER TABLE `servicerequest`</w:t>
+      </w:r>
+    </w:p>
+    <w:p>
+      <w:pPr>
+        <w:rPr>
+          <w:b/>
+          <w:bCs/>
+        </w:rPr>
+      </w:pPr>
+      <w:r>
+        <w:rPr>
+          <w:b/>
+          <w:bCs/>
+        </w:rPr>
+        <w:lastRenderedPageBreak/>
+        <w:t>  ADD CONSTRAINT `servicerequest_ibfk_1` FOREIGN KEY (`CitizenID`) REFERENCES `citizen` (`CitizenID`),</w:t>
+      </w:r>
+    </w:p>
+    <w:p>
+      <w:pPr>
+        <w:rPr>
+          <w:b/>
+          <w:bCs/>
+        </w:rPr>
+      </w:pPr>
+      <w:r>
+        <w:rPr>
+          <w:b/>
+          <w:bCs/>
+        </w:rPr>
+        <w:t>  ADD CONSTRAINT `servicerequest_ibfk_2` FOREIGN KEY (`ServiceID`) REFERENCES `services` (`ServiceID`);</w:t>
+      </w:r>
+    </w:p>
+    <w:p>
+      <w:pPr>
+        <w:rPr>
+          <w:b/>
+          <w:bCs/>
+        </w:rPr>
+      </w:pPr>
+      <w:r>
+        <w:rPr>
+          <w:b/>
+          <w:bCs/>
+        </w:rPr>
+        <w:t>COMMIT;</w:t>
       </w:r>
     </w:p>
     <w:p>
@@ -8752,6 +12654,22 @@
       <w14:ligatures w14:val="none"/>
     </w:rPr>
   </w:style>
+  <w:style w:type="paragraph" w:customStyle="1" w:styleId="msonormal0">
+    <w:name w:val="msonormal"/>
+    <w:basedOn w:val="Normal"/>
+    <w:rsid w:val="00B62622"/>
+    <w:pPr>
+      <w:spacing w:before="100" w:beforeAutospacing="1" w:after="100" w:afterAutospacing="1" w:line="240" w:lineRule="auto"/>
+    </w:pPr>
+    <w:rPr>
+      <w:rFonts w:ascii="Times New Roman" w:eastAsia="Times New Roman" w:hAnsi="Times New Roman" w:cs="Times New Roman"/>
+      <w:kern w:val="0"/>
+      <w:sz w:val="24"/>
+      <w:szCs w:val="24"/>
+      <w:lang w:bidi="bn-IN"/>
+      <w14:ligatures w14:val="none"/>
+    </w:rPr>
+  </w:style>
 </w:styles>
 </file>
 

--- a/Project Report.docx
+++ b/Project Report.docx
@@ -10045,6 +10045,72 @@
           <w:u w:val="single"/>
         </w:rPr>
         <w:lastRenderedPageBreak/>
+        <w:t xml:space="preserve">DataBase: </w:t>
+      </w:r>
+    </w:p>
+    <w:p>
+      <w:pPr>
+        <w:rPr>
+          <w:b/>
+          <w:bCs/>
+          <w:u w:val="single"/>
+        </w:rPr>
+      </w:pPr>
+      <w:r>
+        <w:rPr>
+          <w:b/>
+          <w:bCs/>
+          <w:u w:val="single"/>
+        </w:rPr>
+        <w:drawing>
+          <wp:inline distT="0" distB="0" distL="0" distR="0" wp14:anchorId="3390AC3F" wp14:editId="6B59511C">
+            <wp:extent cx="5943600" cy="3343275"/>
+            <wp:effectExtent l="0" t="0" r="0" b="9525"/>
+            <wp:docPr id="1201768739" name="Picture 1"/>
+            <wp:cNvGraphicFramePr>
+              <a:graphicFrameLocks xmlns:a="http://schemas.openxmlformats.org/drawingml/2006/main" noChangeAspect="1"/>
+            </wp:cNvGraphicFramePr>
+            <a:graphic xmlns:a="http://schemas.openxmlformats.org/drawingml/2006/main">
+              <a:graphicData uri="http://schemas.openxmlformats.org/drawingml/2006/picture">
+                <pic:pic xmlns:pic="http://schemas.openxmlformats.org/drawingml/2006/picture">
+                  <pic:nvPicPr>
+                    <pic:cNvPr id="1201768739" name=""/>
+                    <pic:cNvPicPr/>
+                  </pic:nvPicPr>
+                  <pic:blipFill>
+                    <a:blip r:embed="rId8"/>
+                    <a:stretch>
+                      <a:fillRect/>
+                    </a:stretch>
+                  </pic:blipFill>
+                  <pic:spPr>
+                    <a:xfrm>
+                      <a:off x="0" y="0"/>
+                      <a:ext cx="5943600" cy="3343275"/>
+                    </a:xfrm>
+                    <a:prstGeom prst="rect">
+                      <a:avLst/>
+                    </a:prstGeom>
+                  </pic:spPr>
+                </pic:pic>
+              </a:graphicData>
+            </a:graphic>
+          </wp:inline>
+        </w:drawing>
+      </w:r>
+    </w:p>
+    <w:p>
+      <w:pPr>
+        <w:rPr>
+          <w:noProof/>
+        </w:rPr>
+      </w:pPr>
+      <w:r>
+        <w:rPr>
+          <w:b/>
+          <w:bCs/>
+          <w:u w:val="single"/>
+        </w:rPr>
         <w:t>Dashboard</w:t>
       </w:r>
       <w:r>
@@ -10053,6 +10119,21 @@
         </w:rPr>
         <w:t xml:space="preserve"> </w:t>
       </w:r>
+      <w:r>
+        <w:rPr>
+          <w:noProof/>
+        </w:rPr>
+        <w:t>:</w:t>
+      </w:r>
+    </w:p>
+    <w:p>
+      <w:pPr>
+        <w:rPr>
+          <w:b/>
+          <w:bCs/>
+          <w:u w:val="single"/>
+        </w:rPr>
+      </w:pPr>
       <w:r>
         <w:rPr>
           <w:b/>
@@ -10076,7 +10157,7 @@
                     <pic:cNvPicPr/>
                   </pic:nvPicPr>
                   <pic:blipFill>
-                    <a:blip r:embed="rId8"/>
+                    <a:blip r:embed="rId9"/>
                     <a:stretch>
                       <a:fillRect/>
                     </a:stretch>
@@ -10105,6 +10186,341 @@
           <w:u w:val="single"/>
         </w:rPr>
       </w:pPr>
+      <w:r>
+        <w:rPr>
+          <w:b/>
+          <w:bCs/>
+          <w:u w:val="single"/>
+        </w:rPr>
+        <w:t xml:space="preserve">Portal Modal offers different user Poratal: </w:t>
+      </w:r>
+    </w:p>
+    <w:p>
+      <w:pPr>
+        <w:rPr>
+          <w:b/>
+          <w:bCs/>
+          <w:u w:val="single"/>
+        </w:rPr>
+      </w:pPr>
+      <w:r>
+        <w:rPr>
+          <w:b/>
+          <w:bCs/>
+          <w:u w:val="single"/>
+        </w:rPr>
+        <w:lastRenderedPageBreak/>
+        <w:drawing>
+          <wp:inline distT="0" distB="0" distL="0" distR="0" wp14:anchorId="0273CA39" wp14:editId="6381AAA1">
+            <wp:extent cx="5943600" cy="3343275"/>
+            <wp:effectExtent l="0" t="0" r="0" b="9525"/>
+            <wp:docPr id="772795334" name="Picture 1" descr="A screenshot of a computer&#10;&#10;Description automatically generated"/>
+            <wp:cNvGraphicFramePr>
+              <a:graphicFrameLocks xmlns:a="http://schemas.openxmlformats.org/drawingml/2006/main" noChangeAspect="1"/>
+            </wp:cNvGraphicFramePr>
+            <a:graphic xmlns:a="http://schemas.openxmlformats.org/drawingml/2006/main">
+              <a:graphicData uri="http://schemas.openxmlformats.org/drawingml/2006/picture">
+                <pic:pic xmlns:pic="http://schemas.openxmlformats.org/drawingml/2006/picture">
+                  <pic:nvPicPr>
+                    <pic:cNvPr id="772795334" name="Picture 1" descr="A screenshot of a computer&#10;&#10;Description automatically generated"/>
+                    <pic:cNvPicPr/>
+                  </pic:nvPicPr>
+                  <pic:blipFill>
+                    <a:blip r:embed="rId10"/>
+                    <a:stretch>
+                      <a:fillRect/>
+                    </a:stretch>
+                  </pic:blipFill>
+                  <pic:spPr>
+                    <a:xfrm>
+                      <a:off x="0" y="0"/>
+                      <a:ext cx="5943600" cy="3343275"/>
+                    </a:xfrm>
+                    <a:prstGeom prst="rect">
+                      <a:avLst/>
+                    </a:prstGeom>
+                  </pic:spPr>
+                </pic:pic>
+              </a:graphicData>
+            </a:graphic>
+          </wp:inline>
+        </w:drawing>
+      </w:r>
+    </w:p>
+    <w:p>
+      <w:pPr>
+        <w:rPr>
+          <w:b/>
+          <w:bCs/>
+          <w:noProof/>
+        </w:rPr>
+      </w:pPr>
+    </w:p>
+    <w:p>
+      <w:pPr>
+        <w:rPr>
+          <w:b/>
+          <w:bCs/>
+          <w:noProof/>
+        </w:rPr>
+      </w:pPr>
+    </w:p>
+    <w:p>
+      <w:pPr>
+        <w:rPr>
+          <w:b/>
+          <w:bCs/>
+          <w:noProof/>
+        </w:rPr>
+      </w:pPr>
+    </w:p>
+    <w:p>
+      <w:pPr>
+        <w:rPr>
+          <w:b/>
+          <w:bCs/>
+          <w:noProof/>
+        </w:rPr>
+      </w:pPr>
+      <w:r>
+        <w:rPr>
+          <w:b/>
+          <w:bCs/>
+          <w:noProof/>
+        </w:rPr>
+        <w:br w:type="page"/>
+      </w:r>
+    </w:p>
+    <w:p>
+      <w:pPr>
+        <w:rPr>
+          <w:b/>
+          <w:bCs/>
+          <w:noProof/>
+        </w:rPr>
+      </w:pPr>
+      <w:r>
+        <w:rPr>
+          <w:b/>
+          <w:bCs/>
+          <w:noProof/>
+        </w:rPr>
+        <w:lastRenderedPageBreak/>
+        <w:t>User Sign Up</w:t>
+      </w:r>
+      <w:r>
+        <w:rPr>
+          <w:b/>
+          <w:bCs/>
+          <w:noProof/>
+        </w:rPr>
+        <w:t xml:space="preserve"> (Sign Up):</w:t>
+      </w:r>
+    </w:p>
+    <w:p>
+      <w:pPr>
+        <w:rPr>
+          <w:b/>
+          <w:bCs/>
+          <w:u w:val="single"/>
+        </w:rPr>
+      </w:pPr>
+      <w:r>
+        <w:rPr>
+          <w:b/>
+          <w:bCs/>
+          <w:u w:val="single"/>
+        </w:rPr>
+        <w:drawing>
+          <wp:inline distT="0" distB="0" distL="0" distR="0" wp14:anchorId="03B45CDA" wp14:editId="7F7C229B">
+            <wp:extent cx="5943600" cy="3343275"/>
+            <wp:effectExtent l="0" t="0" r="0" b="9525"/>
+            <wp:docPr id="932901343" name="Picture 1" descr="A screen shot of a login form&#10;&#10;Description automatically generated"/>
+            <wp:cNvGraphicFramePr>
+              <a:graphicFrameLocks xmlns:a="http://schemas.openxmlformats.org/drawingml/2006/main" noChangeAspect="1"/>
+            </wp:cNvGraphicFramePr>
+            <a:graphic xmlns:a="http://schemas.openxmlformats.org/drawingml/2006/main">
+              <a:graphicData uri="http://schemas.openxmlformats.org/drawingml/2006/picture">
+                <pic:pic xmlns:pic="http://schemas.openxmlformats.org/drawingml/2006/picture">
+                  <pic:nvPicPr>
+                    <pic:cNvPr id="932901343" name="Picture 1" descr="A screen shot of a login form&#10;&#10;Description automatically generated"/>
+                    <pic:cNvPicPr/>
+                  </pic:nvPicPr>
+                  <pic:blipFill>
+                    <a:blip r:embed="rId11"/>
+                    <a:stretch>
+                      <a:fillRect/>
+                    </a:stretch>
+                  </pic:blipFill>
+                  <pic:spPr>
+                    <a:xfrm>
+                      <a:off x="0" y="0"/>
+                      <a:ext cx="5943600" cy="3343275"/>
+                    </a:xfrm>
+                    <a:prstGeom prst="rect">
+                      <a:avLst/>
+                    </a:prstGeom>
+                  </pic:spPr>
+                </pic:pic>
+              </a:graphicData>
+            </a:graphic>
+          </wp:inline>
+        </w:drawing>
+      </w:r>
+    </w:p>
+    <w:p>
+      <w:pPr>
+        <w:rPr>
+          <w:b/>
+          <w:bCs/>
+          <w:u w:val="single"/>
+        </w:rPr>
+      </w:pPr>
+      <w:r>
+        <w:rPr>
+          <w:b/>
+          <w:bCs/>
+          <w:u w:val="single"/>
+        </w:rPr>
+        <w:t>Error handling (Password and Confirm Password should match):</w:t>
+      </w:r>
+    </w:p>
+    <w:p>
+      <w:pPr>
+        <w:rPr>
+          <w:b/>
+          <w:bCs/>
+          <w:u w:val="single"/>
+        </w:rPr>
+      </w:pPr>
+      <w:r>
+        <w:rPr>
+          <w:b/>
+          <w:bCs/>
+          <w:u w:val="single"/>
+        </w:rPr>
+        <w:drawing>
+          <wp:inline distT="0" distB="0" distL="0" distR="0" wp14:anchorId="6C4B5CF1" wp14:editId="12CB1C34">
+            <wp:extent cx="5943600" cy="3343275"/>
+            <wp:effectExtent l="0" t="0" r="0" b="9525"/>
+            <wp:docPr id="1246762393" name="Picture 1" descr="A screen shot of a login form&#10;&#10;Description automatically generated"/>
+            <wp:cNvGraphicFramePr>
+              <a:graphicFrameLocks xmlns:a="http://schemas.openxmlformats.org/drawingml/2006/main" noChangeAspect="1"/>
+            </wp:cNvGraphicFramePr>
+            <a:graphic xmlns:a="http://schemas.openxmlformats.org/drawingml/2006/main">
+              <a:graphicData uri="http://schemas.openxmlformats.org/drawingml/2006/picture">
+                <pic:pic xmlns:pic="http://schemas.openxmlformats.org/drawingml/2006/picture">
+                  <pic:nvPicPr>
+                    <pic:cNvPr id="1246762393" name="Picture 1" descr="A screen shot of a login form&#10;&#10;Description automatically generated"/>
+                    <pic:cNvPicPr/>
+                  </pic:nvPicPr>
+                  <pic:blipFill>
+                    <a:blip r:embed="rId12"/>
+                    <a:stretch>
+                      <a:fillRect/>
+                    </a:stretch>
+                  </pic:blipFill>
+                  <pic:spPr>
+                    <a:xfrm>
+                      <a:off x="0" y="0"/>
+                      <a:ext cx="5943600" cy="3343275"/>
+                    </a:xfrm>
+                    <a:prstGeom prst="rect">
+                      <a:avLst/>
+                    </a:prstGeom>
+                  </pic:spPr>
+                </pic:pic>
+              </a:graphicData>
+            </a:graphic>
+          </wp:inline>
+        </w:drawing>
+      </w:r>
+    </w:p>
+    <w:p>
+      <w:pPr>
+        <w:rPr>
+          <w:b/>
+          <w:bCs/>
+          <w:u w:val="single"/>
+        </w:rPr>
+      </w:pPr>
+      <w:r>
+        <w:rPr>
+          <w:b/>
+          <w:bCs/>
+          <w:u w:val="single"/>
+        </w:rPr>
+        <w:br w:type="page"/>
+      </w:r>
+    </w:p>
+    <w:p>
+      <w:pPr>
+        <w:rPr>
+          <w:b/>
+          <w:bCs/>
+          <w:u w:val="single"/>
+        </w:rPr>
+      </w:pPr>
+      <w:r>
+        <w:rPr>
+          <w:b/>
+          <w:bCs/>
+          <w:u w:val="single"/>
+        </w:rPr>
+        <w:lastRenderedPageBreak/>
+        <w:t>User Sign in(Upon Succesful Sign up):</w:t>
+      </w:r>
+    </w:p>
+    <w:p>
+      <w:pPr>
+        <w:rPr>
+          <w:b/>
+          <w:bCs/>
+          <w:u w:val="single"/>
+        </w:rPr>
+      </w:pPr>
+      <w:r>
+        <w:rPr>
+          <w:b/>
+          <w:bCs/>
+          <w:u w:val="single"/>
+        </w:rPr>
+        <w:drawing>
+          <wp:inline distT="0" distB="0" distL="0" distR="0" wp14:anchorId="3CECB403" wp14:editId="1317AC4C">
+            <wp:extent cx="5943600" cy="3343275"/>
+            <wp:effectExtent l="0" t="0" r="0" b="9525"/>
+            <wp:docPr id="677126156" name="Picture 1" descr="A screen shot of a login form&#10;&#10;Description automatically generated"/>
+            <wp:cNvGraphicFramePr>
+              <a:graphicFrameLocks xmlns:a="http://schemas.openxmlformats.org/drawingml/2006/main" noChangeAspect="1"/>
+            </wp:cNvGraphicFramePr>
+            <a:graphic xmlns:a="http://schemas.openxmlformats.org/drawingml/2006/main">
+              <a:graphicData uri="http://schemas.openxmlformats.org/drawingml/2006/picture">
+                <pic:pic xmlns:pic="http://schemas.openxmlformats.org/drawingml/2006/picture">
+                  <pic:nvPicPr>
+                    <pic:cNvPr id="677126156" name="Picture 1" descr="A screen shot of a login form&#10;&#10;Description automatically generated"/>
+                    <pic:cNvPicPr/>
+                  </pic:nvPicPr>
+                  <pic:blipFill>
+                    <a:blip r:embed="rId13"/>
+                    <a:stretch>
+                      <a:fillRect/>
+                    </a:stretch>
+                  </pic:blipFill>
+                  <pic:spPr>
+                    <a:xfrm>
+                      <a:off x="0" y="0"/>
+                      <a:ext cx="5943600" cy="3343275"/>
+                    </a:xfrm>
+                    <a:prstGeom prst="rect">
+                      <a:avLst/>
+                    </a:prstGeom>
+                  </pic:spPr>
+                </pic:pic>
+              </a:graphicData>
+            </a:graphic>
+          </wp:inline>
+        </w:drawing>
+      </w:r>
     </w:p>
     <w:p>
       <w:pPr>
@@ -10143,7 +10559,7 @@
                     <pic:cNvPicPr/>
                   </pic:nvPicPr>
                   <pic:blipFill>
-                    <a:blip r:embed="rId9"/>
+                    <a:blip r:embed="rId14"/>
                     <a:stretch>
                       <a:fillRect/>
                     </a:stretch>
@@ -10232,7 +10648,7 @@
                     <pic:cNvPicPr/>
                   </pic:nvPicPr>
                   <pic:blipFill>
-                    <a:blip r:embed="rId10"/>
+                    <a:blip r:embed="rId15"/>
                     <a:stretch>
                       <a:fillRect/>
                     </a:stretch>
@@ -10302,7 +10718,7 @@
                     <pic:cNvPicPr/>
                   </pic:nvPicPr>
                   <pic:blipFill>
-                    <a:blip r:embed="rId11"/>
+                    <a:blip r:embed="rId16"/>
                     <a:stretch>
                       <a:fillRect/>
                     </a:stretch>
@@ -10360,7 +10776,7 @@
                     <pic:cNvPicPr/>
                   </pic:nvPicPr>
                   <pic:blipFill>
-                    <a:blip r:embed="rId12"/>
+                    <a:blip r:embed="rId17"/>
                     <a:stretch>
                       <a:fillRect/>
                     </a:stretch>
@@ -10395,57 +10811,7 @@
           <w:bCs/>
           <w:noProof/>
         </w:rPr>
-        <w:t>User Sign Up</w:t>
-      </w:r>
-      <w:r>
-        <w:rPr>
-          <w:b/>
-          <w:bCs/>
-          <w:noProof/>
-        </w:rPr>
         <w:br/>
-      </w:r>
-      <w:r>
-        <w:rPr>
-          <w:b/>
-          <w:bCs/>
-          <w:noProof/>
-        </w:rPr>
-        <w:drawing>
-          <wp:inline distT="0" distB="0" distL="0" distR="0" wp14:anchorId="33743E53" wp14:editId="4BCDAAFD">
-            <wp:extent cx="2679285" cy="2486025"/>
-            <wp:effectExtent l="0" t="0" r="6985" b="0"/>
-            <wp:docPr id="353463065" name="Picture 1"/>
-            <wp:cNvGraphicFramePr>
-              <a:graphicFrameLocks xmlns:a="http://schemas.openxmlformats.org/drawingml/2006/main" noChangeAspect="1"/>
-            </wp:cNvGraphicFramePr>
-            <a:graphic xmlns:a="http://schemas.openxmlformats.org/drawingml/2006/main">
-              <a:graphicData uri="http://schemas.openxmlformats.org/drawingml/2006/picture">
-                <pic:pic xmlns:pic="http://schemas.openxmlformats.org/drawingml/2006/picture">
-                  <pic:nvPicPr>
-                    <pic:cNvPr id="353463065" name=""/>
-                    <pic:cNvPicPr/>
-                  </pic:nvPicPr>
-                  <pic:blipFill>
-                    <a:blip r:embed="rId13"/>
-                    <a:stretch>
-                      <a:fillRect/>
-                    </a:stretch>
-                  </pic:blipFill>
-                  <pic:spPr>
-                    <a:xfrm>
-                      <a:off x="0" y="0"/>
-                      <a:ext cx="2692367" cy="2498163"/>
-                    </a:xfrm>
-                    <a:prstGeom prst="rect">
-                      <a:avLst/>
-                    </a:prstGeom>
-                  </pic:spPr>
-                </pic:pic>
-              </a:graphicData>
-            </a:graphic>
-          </wp:inline>
-        </w:drawing>
       </w:r>
     </w:p>
     <w:p>
